--- a/2. 栈/栈.docx
+++ b/2. 栈/栈.docx
@@ -5,10 +5,6 @@
     <w:p>
       <w:pPr>
         <w:pStyle w:val="1"/>
-        <w:numPr>
-          <w:ilvl w:val="0"/>
-          <w:numId w:val="1"/>
-        </w:numPr>
       </w:pPr>
       <w:r>
         <w:rPr>
@@ -46,9 +42,6 @@
     <w:p>
       <w:pPr>
         <w:jc w:val="center"/>
-        <w:rPr>
-          <w:rFonts w:hint="eastAsia"/>
-        </w:rPr>
       </w:pPr>
       <w:r>
         <w:rPr>
@@ -56,8 +49,8 @@
         </w:rPr>
         <w:drawing>
           <wp:inline distT="0" distB="0" distL="0" distR="0" wp14:anchorId="79F29541" wp14:editId="3DB0630A">
-            <wp:extent cx="2734618" cy="1569459"/>
-            <wp:effectExtent l="0" t="0" r="8890" b="0"/>
+            <wp:extent cx="2162755" cy="1241254"/>
+            <wp:effectExtent l="0" t="0" r="0" b="0"/>
             <wp:docPr id="1" name="图片 1"/>
             <wp:cNvGraphicFramePr>
               <a:graphicFrameLocks xmlns:a="http://schemas.openxmlformats.org/drawingml/2006/main" noChangeAspect="1"/>
@@ -70,7 +63,7 @@
                     <pic:cNvPicPr/>
                   </pic:nvPicPr>
                   <pic:blipFill>
-                    <a:blip r:embed="rId7"/>
+                    <a:blip r:embed="rId8"/>
                     <a:stretch>
                       <a:fillRect/>
                     </a:stretch>
@@ -78,7 +71,7 @@
                   <pic:spPr>
                     <a:xfrm>
                       <a:off x="0" y="0"/>
-                      <a:ext cx="2742001" cy="1573696"/>
+                      <a:ext cx="2208644" cy="1267591"/>
                     </a:xfrm>
                     <a:prstGeom prst="rect">
                       <a:avLst/>
@@ -99,14 +92,370 @@
         <w:rPr>
           <w:rFonts w:hint="eastAsia"/>
         </w:rPr>
-        <w:t>2</w:t>
-      </w:r>
-      <w:r>
-        <w:rPr>
-          <w:rFonts w:hint="eastAsia"/>
-        </w:rPr>
-        <w:t>、顺序存储</w:t>
-      </w:r>
+        <w:t>顺序存储</w:t>
+      </w:r>
+    </w:p>
+    <w:p>
+      <w:pPr>
+        <w:pStyle w:val="2"/>
+      </w:pPr>
+      <w:r>
+        <w:rPr>
+          <w:rFonts w:hint="eastAsia"/>
+        </w:rPr>
+        <w:t>定义</w:t>
+      </w:r>
+    </w:p>
+    <w:p>
+      <w:r>
+        <w:rPr>
+          <w:rFonts w:hint="eastAsia"/>
+        </w:rPr>
+        <w:t>typedf</w:t>
+      </w:r>
+      <w:r>
+        <w:t xml:space="preserve"> struct{</w:t>
+      </w:r>
+    </w:p>
+    <w:p>
+      <w:r>
+        <w:tab/>
+        <w:t>int data[MAX_SIZE];</w:t>
+      </w:r>
+    </w:p>
+    <w:p>
+      <w:r>
+        <w:tab/>
+        <w:t>int top;</w:t>
+      </w:r>
+    </w:p>
+    <w:p>
+      <w:r>
+        <w:t>}SqStack;</w:t>
+      </w:r>
+    </w:p>
+    <w:p>
+      <w:r>
+        <w:rPr>
+          <w:rFonts w:hint="eastAsia"/>
+        </w:rPr>
+        <w:t>注：这里存储数据直接定义一个数组，这种方式是将大小写死了，还可以采用指针的形式定义，即</w:t>
+      </w:r>
+      <w:r>
+        <w:rPr>
+          <w:rFonts w:hint="eastAsia"/>
+        </w:rPr>
+        <w:t>int</w:t>
+      </w:r>
+      <w:r>
+        <w:t xml:space="preserve"> *data</w:t>
+      </w:r>
+      <w:r>
+        <w:rPr>
+          <w:rFonts w:hint="eastAsia"/>
+        </w:rPr>
+        <w:t>。</w:t>
+      </w:r>
+    </w:p>
+    <w:p>
+      <w:pPr>
+        <w:pStyle w:val="2"/>
+      </w:pPr>
+      <w:r>
+        <w:rPr>
+          <w:rFonts w:hint="eastAsia"/>
+        </w:rPr>
+        <w:t>获取元素</w:t>
+      </w:r>
+    </w:p>
+    <w:p>
+      <w:r>
+        <w:rPr>
+          <w:rFonts w:hint="eastAsia"/>
+        </w:rPr>
+        <w:t>i</w:t>
+      </w:r>
+      <w:r>
+        <w:t>nt SqStackGetElement(SqStack *s, int *element){</w:t>
+      </w:r>
+    </w:p>
+    <w:p>
+      <w:r>
+        <w:tab/>
+        <w:t>if(s-&gt;top == -1){</w:t>
+      </w:r>
+    </w:p>
+    <w:p>
+      <w:r>
+        <w:tab/>
+      </w:r>
+      <w:r>
+        <w:tab/>
+        <w:t>return -1;</w:t>
+      </w:r>
+    </w:p>
+    <w:p>
+      <w:r>
+        <w:tab/>
+        <w:t>}</w:t>
+      </w:r>
+    </w:p>
+    <w:p>
+      <w:r>
+        <w:tab/>
+        <w:t>*element=s-&gt;data[s-&gt;top];</w:t>
+      </w:r>
+    </w:p>
+    <w:p>
+      <w:r>
+        <w:tab/>
+        <w:t>return 0;</w:t>
+      </w:r>
+    </w:p>
+    <w:p>
+      <w:r>
+        <w:t>}</w:t>
+      </w:r>
+    </w:p>
+    <w:p>
+      <w:pPr>
+        <w:pStyle w:val="2"/>
+      </w:pPr>
+      <w:r>
+        <w:rPr>
+          <w:rFonts w:hint="eastAsia"/>
+        </w:rPr>
+        <w:t>插入元素</w:t>
+      </w:r>
+    </w:p>
+    <w:p>
+      <w:r>
+        <w:rPr>
+          <w:rFonts w:hint="eastAsia"/>
+        </w:rPr>
+        <w:t>思路：插入需要判断是不是越界，即</w:t>
+      </w:r>
+      <w:r>
+        <w:rPr>
+          <w:rFonts w:hint="eastAsia"/>
+        </w:rPr>
+        <w:t>top</w:t>
+      </w:r>
+      <w:r>
+        <w:rPr>
+          <w:rFonts w:hint="eastAsia"/>
+        </w:rPr>
+        <w:t>指针域</w:t>
+      </w:r>
+      <w:r>
+        <w:rPr>
+          <w:rFonts w:hint="eastAsia"/>
+        </w:rPr>
+        <w:t>MAX_SIZE</w:t>
+      </w:r>
+      <w:r>
+        <w:rPr>
+          <w:rFonts w:hint="eastAsia"/>
+        </w:rPr>
+        <w:t>对比大小</w:t>
+      </w:r>
+    </w:p>
+    <w:p>
+      <w:r>
+        <w:rPr>
+          <w:rFonts w:hint="eastAsia"/>
+        </w:rPr>
+        <w:t>代码：</w:t>
+      </w:r>
+    </w:p>
+    <w:p>
+      <w:r>
+        <w:rPr>
+          <w:rFonts w:hint="eastAsia"/>
+        </w:rPr>
+        <w:t>i</w:t>
+      </w:r>
+      <w:r>
+        <w:t xml:space="preserve">nt </w:t>
+      </w:r>
+      <w:r>
+        <w:rPr>
+          <w:rFonts w:hint="eastAsia"/>
+        </w:rPr>
+        <w:t>SqStackPush</w:t>
+      </w:r>
+      <w:r>
+        <w:t>(Stack *s, int *element){</w:t>
+      </w:r>
+    </w:p>
+    <w:p>
+      <w:r>
+        <w:tab/>
+        <w:t>if(s-&gt;top == MAX_SIZE-1){</w:t>
+      </w:r>
+    </w:p>
+    <w:p>
+      <w:r>
+        <w:lastRenderedPageBreak/>
+        <w:tab/>
+      </w:r>
+      <w:r>
+        <w:tab/>
+        <w:t>return -1;</w:t>
+      </w:r>
+    </w:p>
+    <w:p>
+      <w:r>
+        <w:tab/>
+        <w:t>}</w:t>
+      </w:r>
+    </w:p>
+    <w:p>
+      <w:r>
+        <w:tab/>
+        <w:t>s-&gt;top++;//top</w:t>
+      </w:r>
+      <w:r>
+        <w:rPr>
+          <w:rFonts w:hint="eastAsia"/>
+        </w:rPr>
+        <w:t>指针先自加</w:t>
+      </w:r>
+      <w:r>
+        <w:rPr>
+          <w:rFonts w:hint="eastAsia"/>
+        </w:rPr>
+        <w:t>1</w:t>
+      </w:r>
+      <w:r>
+        <w:rPr>
+          <w:rFonts w:hint="eastAsia"/>
+        </w:rPr>
+        <w:t>，然后赋值</w:t>
+      </w:r>
+    </w:p>
+    <w:p>
+      <w:r>
+        <w:tab/>
+      </w:r>
+      <w:r>
+        <w:rPr>
+          <w:rFonts w:hint="eastAsia"/>
+        </w:rPr>
+        <w:t>s</w:t>
+      </w:r>
+      <w:r>
+        <w:t>-&gt;data[s-&gt;top]=*element;</w:t>
+      </w:r>
+    </w:p>
+    <w:p>
+      <w:r>
+        <w:tab/>
+        <w:t>return 0;</w:t>
+      </w:r>
+    </w:p>
+    <w:p>
+      <w:r>
+        <w:t>}</w:t>
+      </w:r>
+    </w:p>
+    <w:p>
+      <w:pPr>
+        <w:pStyle w:val="2"/>
+      </w:pPr>
+      <w:r>
+        <w:rPr>
+          <w:rFonts w:hint="eastAsia"/>
+        </w:rPr>
+        <w:t>删除元素</w:t>
+      </w:r>
+    </w:p>
+    <w:p>
+      <w:r>
+        <w:rPr>
+          <w:rFonts w:hint="eastAsia"/>
+        </w:rPr>
+        <w:t>思路：删除栈的元素需要考虑栈是否为空</w:t>
+      </w:r>
+    </w:p>
+    <w:p>
+      <w:r>
+        <w:rPr>
+          <w:rFonts w:hint="eastAsia"/>
+        </w:rPr>
+        <w:t>代码：</w:t>
+      </w:r>
+    </w:p>
+    <w:p>
+      <w:r>
+        <w:rPr>
+          <w:rFonts w:hint="eastAsia"/>
+        </w:rPr>
+        <w:t>int</w:t>
+      </w:r>
+      <w:r>
+        <w:t xml:space="preserve"> </w:t>
+      </w:r>
+      <w:r>
+        <w:rPr>
+          <w:rFonts w:hint="eastAsia"/>
+        </w:rPr>
+        <w:t>SqStackPop</w:t>
+      </w:r>
+      <w:r>
+        <w:t>(SqStack *s, int *element){</w:t>
+      </w:r>
+    </w:p>
+    <w:p>
+      <w:r>
+        <w:tab/>
+        <w:t>if(s-&gt;top == -1){</w:t>
+      </w:r>
+    </w:p>
+    <w:p>
+      <w:r>
+        <w:tab/>
+      </w:r>
+      <w:r>
+        <w:tab/>
+        <w:t>return -1;</w:t>
+      </w:r>
+    </w:p>
+    <w:p>
+      <w:r>
+        <w:tab/>
+        <w:t>}</w:t>
+      </w:r>
+    </w:p>
+    <w:p>
+      <w:r>
+        <w:tab/>
+        <w:t>*element=s-&gt;data[s-&gt;top];</w:t>
+      </w:r>
+    </w:p>
+    <w:p>
+      <w:r>
+        <w:tab/>
+        <w:t>s-&gt;top--;</w:t>
+      </w:r>
+    </w:p>
+    <w:p>
+      <w:r>
+        <w:tab/>
+        <w:t>return 0;</w:t>
+      </w:r>
+    </w:p>
+    <w:p>
+      <w:r>
+        <w:t>}</w:t>
+      </w:r>
+    </w:p>
+    <w:p>
+      <w:pPr>
+        <w:rPr>
+          <w:rFonts w:hint="eastAsia"/>
+        </w:rPr>
+      </w:pPr>
     </w:p>
     <w:p>
       <w:pPr>
@@ -116,48 +465,709 @@
         <w:rPr>
           <w:rFonts w:hint="eastAsia"/>
         </w:rPr>
+        <w:t>链式存储</w:t>
+      </w:r>
+    </w:p>
+    <w:p>
+      <w:pPr>
+        <w:pStyle w:val="2"/>
+      </w:pPr>
+      <w:r>
+        <w:rPr>
+          <w:rFonts w:hint="eastAsia"/>
+        </w:rPr>
+        <w:t>定义</w:t>
+      </w:r>
+    </w:p>
+    <w:p>
+      <w:r>
+        <w:rPr>
+          <w:rFonts w:hint="eastAsia"/>
+        </w:rPr>
+        <w:t>t</w:t>
+      </w:r>
+      <w:r>
+        <w:t>ypedef struct LinkStackNode{</w:t>
+      </w:r>
+    </w:p>
+    <w:p>
+      <w:r>
+        <w:tab/>
+        <w:t>int data;</w:t>
+      </w:r>
+    </w:p>
+    <w:p>
+      <w:r>
+        <w:tab/>
+        <w:t>stuct LinkStackNode *next;</w:t>
+      </w:r>
+    </w:p>
+    <w:p>
+      <w:r>
+        <w:t>}LinkStackNode *LinkStackPtr;</w:t>
+      </w:r>
+    </w:p>
+    <w:p/>
+    <w:p>
+      <w:r>
+        <w:t>typedef struct LinkStack{</w:t>
+      </w:r>
+    </w:p>
+    <w:p>
+      <w:r>
+        <w:tab/>
+        <w:t>LinkStackPtr top;</w:t>
+      </w:r>
+    </w:p>
+    <w:p>
+      <w:r>
+        <w:tab/>
+        <w:t>int count;//</w:t>
+      </w:r>
+      <w:r>
+        <w:rPr>
+          <w:rFonts w:hint="eastAsia"/>
+        </w:rPr>
+        <w:t>这个需要定义</w:t>
+      </w:r>
+      <w:r>
+        <w:rPr>
+          <w:rFonts w:hint="eastAsia"/>
+        </w:rPr>
+        <w:t>count</w:t>
+      </w:r>
+    </w:p>
+    <w:p>
+      <w:r>
+        <w:lastRenderedPageBreak/>
+        <w:t>}</w:t>
+      </w:r>
+      <w:r>
+        <w:rPr>
+          <w:rFonts w:hint="eastAsia"/>
+        </w:rPr>
+        <w:t>LinkStack</w:t>
+      </w:r>
+      <w:r>
+        <w:t>;//</w:t>
+      </w:r>
+      <w:r>
+        <w:rPr>
+          <w:rFonts w:hint="eastAsia"/>
+        </w:rPr>
+        <w:t>定义时采用指针类型</w:t>
+      </w:r>
+    </w:p>
+    <w:p/>
+    <w:p>
+      <w:r>
+        <w:rPr>
+          <w:rFonts w:hint="eastAsia"/>
+        </w:rPr>
+        <w:t>如下：</w:t>
+      </w:r>
+    </w:p>
+    <w:p>
+      <w:r>
+        <w:rPr>
+          <w:rFonts w:hint="eastAsia"/>
+        </w:rPr>
+        <w:t>typedef</w:t>
+      </w:r>
+      <w:r>
+        <w:t xml:space="preserve"> </w:t>
+      </w:r>
+      <w:r>
+        <w:rPr>
+          <w:rFonts w:hint="eastAsia"/>
+        </w:rPr>
+        <w:t>struct</w:t>
+      </w:r>
+      <w:r>
+        <w:t xml:space="preserve"> </w:t>
+      </w:r>
+      <w:r>
+        <w:rPr>
+          <w:rFonts w:hint="eastAsia"/>
+        </w:rPr>
+        <w:t>LinkStackNode{</w:t>
+      </w:r>
+    </w:p>
+    <w:p>
+      <w:r>
+        <w:tab/>
+      </w:r>
+      <w:r>
+        <w:rPr>
+          <w:rFonts w:hint="eastAsia"/>
+        </w:rPr>
+        <w:t>int</w:t>
+      </w:r>
+      <w:r>
+        <w:t xml:space="preserve"> </w:t>
+      </w:r>
+      <w:r>
+        <w:rPr>
+          <w:rFonts w:hint="eastAsia"/>
+        </w:rPr>
+        <w:t>data</w:t>
+      </w:r>
+      <w:r>
+        <w:t>;</w:t>
+      </w:r>
+    </w:p>
+    <w:p>
+      <w:r>
+        <w:tab/>
+        <w:t>struct LinkStackNode *next;</w:t>
+      </w:r>
+    </w:p>
+    <w:p>
+      <w:r>
+        <w:rPr>
+          <w:rFonts w:hint="eastAsia"/>
+        </w:rPr>
+        <w:t>}</w:t>
+      </w:r>
+      <w:r>
+        <w:t>LinkStackNode *LinkStackPtr;</w:t>
+      </w:r>
+    </w:p>
+    <w:p>
+      <w:r>
+        <w:t>LinkStackPtr p;//</w:t>
+      </w:r>
+      <w:r>
+        <w:rPr>
+          <w:rFonts w:hint="eastAsia"/>
+        </w:rPr>
+        <w:t>这种定义的是指针类型，注意与前面的区别</w:t>
+      </w:r>
+    </w:p>
+    <w:p>
+      <w:pPr>
+        <w:pStyle w:val="2"/>
+      </w:pPr>
+      <w:r>
+        <w:rPr>
+          <w:rFonts w:hint="eastAsia"/>
+        </w:rPr>
+        <w:t>获取元素</w:t>
+      </w:r>
+    </w:p>
+    <w:p>
+      <w:r>
+        <w:rPr>
+          <w:rFonts w:hint="eastAsia"/>
+        </w:rPr>
+        <w:t>int</w:t>
+      </w:r>
+      <w:r>
+        <w:t xml:space="preserve"> </w:t>
+      </w:r>
+      <w:r>
+        <w:rPr>
+          <w:rFonts w:hint="eastAsia"/>
+        </w:rPr>
+        <w:t>LinkStackGetElement</w:t>
+      </w:r>
+      <w:r>
+        <w:t>(LinkStack *l, int *element){</w:t>
+      </w:r>
+    </w:p>
+    <w:p>
+      <w:r>
+        <w:rPr>
+          <w:rFonts w:hint="eastAsia"/>
+        </w:rPr>
+        <w:t>/</w:t>
+      </w:r>
+      <w:r>
+        <w:t>/</w:t>
+      </w:r>
+      <w:r>
+        <w:rPr>
+          <w:rFonts w:hint="eastAsia"/>
+        </w:rPr>
+        <w:t>这个是定义</w:t>
+      </w:r>
+      <w:r>
+        <w:rPr>
+          <w:rFonts w:hint="eastAsia"/>
+        </w:rPr>
+        <w:t>LinkList</w:t>
+      </w:r>
+      <w:r>
+        <w:t xml:space="preserve"> </w:t>
+      </w:r>
+      <w:r>
+        <w:rPr>
+          <w:rFonts w:hint="eastAsia"/>
+        </w:rPr>
+        <w:t>*l</w:t>
+      </w:r>
+      <w:r>
+        <w:rPr>
+          <w:rFonts w:hint="eastAsia"/>
+        </w:rPr>
+        <w:t>而不是</w:t>
+      </w:r>
+      <w:r>
+        <w:rPr>
+          <w:rFonts w:hint="eastAsia"/>
+        </w:rPr>
+        <w:t>LinkList</w:t>
+      </w:r>
+      <w:r>
+        <w:t xml:space="preserve"> </w:t>
+      </w:r>
+      <w:r>
+        <w:rPr>
+          <w:rFonts w:hint="eastAsia"/>
+        </w:rPr>
+        <w:t>l</w:t>
+      </w:r>
+      <w:r>
+        <w:rPr>
+          <w:rFonts w:hint="eastAsia"/>
+        </w:rPr>
+        <w:t>，与前面链表的定义有区别</w:t>
+      </w:r>
+    </w:p>
+    <w:p>
+      <w:r>
+        <w:tab/>
+      </w:r>
+      <w:r>
+        <w:rPr>
+          <w:rFonts w:hint="eastAsia"/>
+        </w:rPr>
+        <w:t>LinkStackPtr</w:t>
+      </w:r>
+      <w:r>
+        <w:t xml:space="preserve"> </w:t>
+      </w:r>
+      <w:r>
+        <w:rPr>
+          <w:rFonts w:hint="eastAsia"/>
+        </w:rPr>
+        <w:t>s</w:t>
+      </w:r>
+      <w:r>
+        <w:t>=(LinkStackPtr)malloc(sizeof*(LinkStackNode));</w:t>
+      </w:r>
+    </w:p>
+    <w:p>
+      <w:r>
+        <w:tab/>
+        <w:t>s</w:t>
+      </w:r>
+      <w:r>
+        <w:rPr>
+          <w:rFonts w:hint="eastAsia"/>
+        </w:rPr>
+        <w:t>=l-</w:t>
+      </w:r>
+      <w:r>
+        <w:t>&gt;top;</w:t>
+      </w:r>
+    </w:p>
+    <w:p>
+      <w:r>
+        <w:tab/>
+        <w:t>*element=s-&gt;data;</w:t>
+      </w:r>
+    </w:p>
+    <w:p>
+      <w:r>
+        <w:tab/>
+        <w:t>return 0;</w:t>
+      </w:r>
+    </w:p>
+    <w:p>
+      <w:r>
+        <w:t>}</w:t>
+      </w:r>
+    </w:p>
+    <w:p>
+      <w:pPr>
+        <w:pStyle w:val="2"/>
+      </w:pPr>
+      <w:r>
+        <w:rPr>
+          <w:rFonts w:hint="eastAsia"/>
+        </w:rPr>
+        <w:t>插入元素</w:t>
+      </w:r>
+    </w:p>
+    <w:p>
+      <w:r>
+        <w:rPr>
+          <w:rFonts w:hint="eastAsia"/>
+        </w:rPr>
+        <w:t>思路：</w:t>
+      </w:r>
+    </w:p>
+    <w:p>
+      <w:r>
+        <w:rPr>
+          <w:rFonts w:hint="eastAsia"/>
+        </w:rPr>
+        <w:t>代码：</w:t>
+      </w:r>
+    </w:p>
+    <w:p>
+      <w:r>
+        <w:t xml:space="preserve">int </w:t>
+      </w:r>
+      <w:r>
+        <w:rPr>
+          <w:rFonts w:hint="eastAsia"/>
+        </w:rPr>
+        <w:t>LinkStackPush</w:t>
+      </w:r>
+      <w:r>
+        <w:t>(LinkStack *l, int *element){</w:t>
+      </w:r>
+    </w:p>
+    <w:p>
+      <w:r>
+        <w:tab/>
+        <w:t>LinkStackPtr s = (LinkStackPtr)malloc(sizeof(LinkStackNode));</w:t>
+      </w:r>
+    </w:p>
+    <w:p>
+      <w:r>
+        <w:tab/>
+        <w:t>s-&gt;data = *element;</w:t>
+      </w:r>
+    </w:p>
+    <w:p>
+      <w:r>
+        <w:tab/>
+        <w:t>s-&gt;next=l-&gt;top;</w:t>
+      </w:r>
+    </w:p>
+    <w:p>
+      <w:r>
+        <w:tab/>
+        <w:t>//</w:t>
+      </w:r>
+      <w:r>
+        <w:rPr>
+          <w:rFonts w:hint="eastAsia"/>
+        </w:rPr>
+        <w:t>为新节点分配内存并更新成员变量</w:t>
+      </w:r>
+    </w:p>
+    <w:p>
+      <w:r>
+        <w:tab/>
+      </w:r>
+      <w:r>
+        <w:rPr>
+          <w:rFonts w:hint="eastAsia"/>
+        </w:rPr>
+        <w:t>l</w:t>
+      </w:r>
+      <w:r>
+        <w:t>-&gt;top=s;</w:t>
+      </w:r>
+    </w:p>
+    <w:p>
+      <w:r>
+        <w:tab/>
+        <w:t>l-&gt;count++;</w:t>
+      </w:r>
+    </w:p>
+    <w:p>
+      <w:r>
+        <w:tab/>
+        <w:t>return 0;</w:t>
+      </w:r>
+    </w:p>
+    <w:p>
+      <w:r>
+        <w:t>}</w:t>
+      </w:r>
+    </w:p>
+    <w:p>
+      <w:pPr>
+        <w:pStyle w:val="2"/>
+      </w:pPr>
+      <w:r>
+        <w:rPr>
+          <w:rFonts w:hint="eastAsia"/>
+        </w:rPr>
+        <w:lastRenderedPageBreak/>
+        <w:t>删除元素</w:t>
+      </w:r>
+    </w:p>
+    <w:p>
+      <w:r>
+        <w:rPr>
+          <w:rFonts w:hint="eastAsia"/>
+        </w:rPr>
+        <w:t>思路：把</w:t>
+      </w:r>
+      <w:r>
+        <w:rPr>
+          <w:rFonts w:hint="eastAsia"/>
+        </w:rPr>
+        <w:t>top</w:t>
+      </w:r>
+      <w:r>
+        <w:rPr>
+          <w:rFonts w:hint="eastAsia"/>
+        </w:rPr>
+        <w:t>指针并更为原来</w:t>
+      </w:r>
+      <w:r>
+        <w:rPr>
+          <w:rFonts w:hint="eastAsia"/>
+        </w:rPr>
+        <w:t>top</w:t>
+      </w:r>
+      <w:r>
+        <w:rPr>
+          <w:rFonts w:hint="eastAsia"/>
+        </w:rPr>
+        <w:t>节点的</w:t>
+      </w:r>
+      <w:r>
+        <w:rPr>
+          <w:rFonts w:hint="eastAsia"/>
+        </w:rPr>
+        <w:t>next</w:t>
+      </w:r>
+      <w:r>
+        <w:rPr>
+          <w:rFonts w:hint="eastAsia"/>
+        </w:rPr>
+        <w:t>，这个借助于中间变量指针</w:t>
+      </w:r>
+      <w:r>
+        <w:rPr>
+          <w:rFonts w:hint="eastAsia"/>
+        </w:rPr>
+        <w:t>s</w:t>
+      </w:r>
+      <w:r>
+        <w:rPr>
+          <w:rFonts w:hint="eastAsia"/>
+        </w:rPr>
+        <w:t>完成</w:t>
+      </w:r>
+    </w:p>
+    <w:p>
+      <w:r>
+        <w:rPr>
+          <w:rFonts w:hint="eastAsia"/>
+        </w:rPr>
+        <w:t>代码：</w:t>
+      </w:r>
+    </w:p>
+    <w:p>
+      <w:r>
+        <w:rPr>
+          <w:rFonts w:hint="eastAsia"/>
+        </w:rPr>
+        <w:t>int</w:t>
+      </w:r>
+      <w:r>
+        <w:t xml:space="preserve"> LinkStack</w:t>
+      </w:r>
+      <w:r>
+        <w:rPr>
+          <w:rFonts w:hint="eastAsia"/>
+        </w:rPr>
+        <w:t>Pop</w:t>
+      </w:r>
+      <w:r>
+        <w:t>(LinkStack *l, int *element){</w:t>
+      </w:r>
+    </w:p>
+    <w:p>
+      <w:r>
+        <w:tab/>
+        <w:t xml:space="preserve">LinkStackPtr </w:t>
+      </w:r>
+      <w:r>
+        <w:rPr>
+          <w:rFonts w:hint="eastAsia"/>
+        </w:rPr>
+        <w:t>s</w:t>
+      </w:r>
+      <w:r>
+        <w:t>;//</w:t>
+      </w:r>
+      <w:r>
+        <w:rPr>
+          <w:rFonts w:hint="eastAsia"/>
+        </w:rPr>
+        <w:t>只是声明指针，但是不需要分配内存</w:t>
+      </w:r>
+    </w:p>
+    <w:p>
+      <w:r>
+        <w:tab/>
+      </w:r>
+      <w:r>
+        <w:rPr>
+          <w:rFonts w:hint="eastAsia"/>
+        </w:rPr>
+        <w:t>*elem</w:t>
+      </w:r>
+      <w:r>
+        <w:t>ent = l-&gt;top-&gt;data;</w:t>
+      </w:r>
+    </w:p>
+    <w:p>
+      <w:r>
+        <w:tab/>
+        <w:t>s=l-&gt;top;//</w:t>
+      </w:r>
+      <w:r>
+        <w:rPr>
+          <w:rFonts w:hint="eastAsia"/>
+        </w:rPr>
+        <w:t>待删除节点初始化</w:t>
+      </w:r>
+    </w:p>
+    <w:p>
+      <w:r>
+        <w:tab/>
+      </w:r>
+      <w:r>
+        <w:rPr>
+          <w:rFonts w:hint="eastAsia"/>
+        </w:rPr>
+        <w:t>l-&gt;top</w:t>
+      </w:r>
+      <w:r>
+        <w:t>=s-&gt;top-&gt;next;</w:t>
+      </w:r>
+    </w:p>
+    <w:p>
+      <w:r>
+        <w:tab/>
+        <w:t>free(s);</w:t>
+      </w:r>
+    </w:p>
+    <w:p>
+      <w:r>
+        <w:tab/>
+        <w:t>l-&gt;count--;</w:t>
+      </w:r>
+    </w:p>
+    <w:p>
+      <w:r>
+        <w:tab/>
+        <w:t>return 0;</w:t>
+      </w:r>
+    </w:p>
+    <w:p>
+      <w:r>
+        <w:t>}</w:t>
+      </w:r>
+    </w:p>
+    <w:p>
+      <w:pPr>
+        <w:rPr>
+          <w:rFonts w:hint="eastAsia"/>
+        </w:rPr>
+      </w:pPr>
+    </w:p>
+    <w:p>
+      <w:pPr>
+        <w:pStyle w:val="1"/>
+      </w:pPr>
+      <w:r>
+        <w:rPr>
+          <w:rFonts w:hint="eastAsia"/>
+        </w:rPr>
+        <w:t>实现</w:t>
+      </w:r>
+    </w:p>
+    <w:p>
+      <w:r>
+        <w:tab/>
+      </w:r>
+      <w:r>
+        <w:rPr>
+          <w:rFonts w:hint="eastAsia"/>
+        </w:rPr>
+        <w:t>栈这种抽象数据结构，最常见的有</w:t>
+      </w:r>
+      <w:r>
+        <w:rPr>
+          <w:rFonts w:hint="eastAsia"/>
+        </w:rPr>
         <w:t>3</w:t>
       </w:r>
       <w:r>
         <w:rPr>
           <w:rFonts w:hint="eastAsia"/>
         </w:rPr>
-        <w:t>、链式存储</w:t>
-      </w:r>
-    </w:p>
-    <w:p>
-      <w:pPr>
-        <w:pStyle w:val="1"/>
-      </w:pPr>
-      <w:r>
-        <w:rPr>
-          <w:rFonts w:hint="eastAsia"/>
-        </w:rPr>
-        <w:t>4</w:t>
-      </w:r>
-      <w:r>
-        <w:rPr>
-          <w:rFonts w:hint="eastAsia"/>
-        </w:rPr>
-        <w:t>、作用</w:t>
-      </w:r>
-    </w:p>
-    <w:p>
-      <w:pPr>
-        <w:pStyle w:val="1"/>
-      </w:pPr>
-      <w:r>
-        <w:rPr>
-          <w:rFonts w:hint="eastAsia"/>
-        </w:rPr>
-        <w:t>5</w:t>
-      </w:r>
-      <w:r>
-        <w:rPr>
-          <w:rFonts w:hint="eastAsia"/>
-        </w:rPr>
-        <w:t>、应用</w:t>
-      </w:r>
+        <w:t>种实现方式：</w:t>
+      </w:r>
+    </w:p>
+    <w:p>
+      <w:pPr>
+        <w:pStyle w:val="a3"/>
+        <w:numPr>
+          <w:ilvl w:val="0"/>
+          <w:numId w:val="2"/>
+        </w:numPr>
+        <w:ind w:firstLineChars="0"/>
+      </w:pPr>
+      <w:r>
+        <w:rPr>
+          <w:rFonts w:hint="eastAsia"/>
+        </w:rPr>
+        <w:t>用简单的数组实现</w:t>
+      </w:r>
+    </w:p>
+    <w:p>
+      <w:pPr>
+        <w:pStyle w:val="a3"/>
+        <w:numPr>
+          <w:ilvl w:val="0"/>
+          <w:numId w:val="2"/>
+        </w:numPr>
+        <w:ind w:firstLineChars="0"/>
+      </w:pPr>
+      <w:r>
+        <w:rPr>
+          <w:rFonts w:hint="eastAsia"/>
+        </w:rPr>
+        <w:t>用动态数组实现</w:t>
+      </w:r>
+    </w:p>
+    <w:p>
+      <w:pPr>
+        <w:pStyle w:val="a3"/>
+        <w:numPr>
+          <w:ilvl w:val="0"/>
+          <w:numId w:val="2"/>
+        </w:numPr>
+        <w:ind w:firstLineChars="0"/>
+      </w:pPr>
+      <w:r>
+        <w:rPr>
+          <w:rFonts w:hint="eastAsia"/>
+        </w:rPr>
+        <w:t>用链表实现</w:t>
+      </w:r>
+    </w:p>
+    <w:p>
+      <w:pPr>
+        <w:pStyle w:val="a3"/>
+        <w:ind w:left="780" w:firstLineChars="0" w:firstLine="0"/>
+        <w:rPr>
+          <w:rFonts w:hint="eastAsia"/>
+        </w:rPr>
+      </w:pPr>
     </w:p>
     <w:p>
       <w:pPr>
@@ -167,24 +1177,1688 @@
         <w:rPr>
           <w:rFonts w:hint="eastAsia"/>
         </w:rPr>
-        <w:t>进制转换</w:t>
+        <w:t>用简单的数组实现栈</w:t>
+      </w:r>
+    </w:p>
+    <w:p>
+      <w:r>
+        <w:tab/>
+      </w:r>
+      <w:r>
+        <w:rPr>
+          <w:rFonts w:hint="eastAsia"/>
+        </w:rPr>
+        <w:t>用数组实现栈的时候，需要按照从左向右的顺序添加元素，并且要用变量记录栈顶元素所对应的数组下标。</w:t>
+      </w:r>
+    </w:p>
+    <w:p>
+      <w:r>
+        <w:tab/>
+      </w:r>
+      <w:r>
+        <w:rPr>
+          <w:rFonts w:hint="eastAsia"/>
+        </w:rPr>
+        <w:t>用来存放栈元素的数组可能会占满，此时如果用户还要执行</w:t>
+      </w:r>
+      <w:r>
+        <w:rPr>
+          <w:rFonts w:hint="eastAsia"/>
+        </w:rPr>
+        <w:t>push</w:t>
+      </w:r>
+      <w:r>
+        <w:rPr>
+          <w:rFonts w:hint="eastAsia"/>
+        </w:rPr>
+        <w:t>操作，那么程序就应该抛出</w:t>
+      </w:r>
+      <w:r>
+        <w:rPr>
+          <w:rFonts w:hint="eastAsia"/>
+        </w:rPr>
+        <w:t>full</w:t>
+      </w:r>
+      <w:r>
+        <w:t xml:space="preserve"> stack </w:t>
+      </w:r>
+      <w:r>
+        <w:rPr>
+          <w:rFonts w:hint="eastAsia"/>
+        </w:rPr>
+        <w:t>exception</w:t>
+      </w:r>
+      <w:r>
+        <w:rPr>
+          <w:rFonts w:hint="eastAsia"/>
+        </w:rPr>
+        <w:t>。同理，数组也有可能处于不含元素的状态，此时如果用户执行</w:t>
+      </w:r>
+      <w:r>
+        <w:rPr>
+          <w:rFonts w:hint="eastAsia"/>
+        </w:rPr>
+        <w:t>pop</w:t>
+      </w:r>
+      <w:r>
+        <w:rPr>
+          <w:rFonts w:hint="eastAsia"/>
+        </w:rPr>
+        <w:t>操作，那么应该抛出</w:t>
+      </w:r>
+      <w:r>
+        <w:rPr>
+          <w:rFonts w:hint="eastAsia"/>
+        </w:rPr>
+        <w:t>stack</w:t>
+      </w:r>
+      <w:r>
+        <w:t xml:space="preserve"> empty exception</w:t>
+      </w:r>
+      <w:r>
+        <w:rPr>
+          <w:rFonts w:hint="eastAsia"/>
+        </w:rPr>
+        <w:t>。</w:t>
+      </w:r>
+    </w:p>
+    <w:p>
+      <w:pPr>
+        <w:pStyle w:val="3"/>
+        <w:rPr>
+          <w:rFonts w:hint="eastAsia"/>
+        </w:rPr>
+      </w:pPr>
+      <w:r>
+        <w:rPr>
+          <w:rFonts w:hint="eastAsia"/>
+        </w:rPr>
+        <w:t>定义</w:t>
+      </w:r>
+    </w:p>
+    <w:p>
+      <w:r>
+        <w:rPr>
+          <w:rFonts w:hint="eastAsia"/>
+        </w:rPr>
+        <w:t>struct</w:t>
+      </w:r>
+      <w:r>
+        <w:t xml:space="preserve"> ArrayStack{</w:t>
+      </w:r>
+    </w:p>
+    <w:p>
+      <w:r>
+        <w:tab/>
+        <w:t>int top;</w:t>
+      </w:r>
+    </w:p>
+    <w:p>
+      <w:r>
+        <w:lastRenderedPageBreak/>
+        <w:tab/>
+        <w:t>int capacity;</w:t>
+      </w:r>
+    </w:p>
+    <w:p>
+      <w:pPr>
+        <w:rPr>
+          <w:rFonts w:hint="eastAsia"/>
+        </w:rPr>
+      </w:pPr>
+      <w:r>
+        <w:tab/>
+        <w:t>int *array;</w:t>
+      </w:r>
+    </w:p>
+    <w:p>
+      <w:r>
+        <w:t>};</w:t>
+      </w:r>
+    </w:p>
+    <w:p>
+      <w:r>
+        <w:rPr>
+          <w:rFonts w:hint="eastAsia"/>
+        </w:rPr>
+        <w:t>注：采用这种方式定义，后面使用结构体的时候需要带上</w:t>
+      </w:r>
+      <w:r>
+        <w:rPr>
+          <w:rFonts w:hint="eastAsia"/>
+        </w:rPr>
+        <w:t>struct</w:t>
+      </w:r>
+      <w:r>
+        <w:rPr>
+          <w:rFonts w:hint="eastAsia"/>
+        </w:rPr>
+        <w:t>关键字，如果不想带</w:t>
+      </w:r>
+      <w:r>
+        <w:rPr>
+          <w:rFonts w:hint="eastAsia"/>
+        </w:rPr>
+        <w:t>struc</w:t>
+      </w:r>
+      <w:r>
+        <w:rPr>
+          <w:rFonts w:hint="eastAsia"/>
+        </w:rPr>
+        <w:t>关键字，则使用</w:t>
+      </w:r>
+      <w:r>
+        <w:rPr>
+          <w:rFonts w:hint="eastAsia"/>
+        </w:rPr>
+        <w:t>typedef</w:t>
+      </w:r>
+      <w:r>
+        <w:rPr>
+          <w:rFonts w:hint="eastAsia"/>
+        </w:rPr>
+        <w:t>定义一个名称即可。</w:t>
+      </w:r>
+    </w:p>
+    <w:p>
+      <w:pPr>
+        <w:pStyle w:val="3"/>
+      </w:pPr>
+      <w:r>
+        <w:rPr>
+          <w:rFonts w:hint="eastAsia"/>
+        </w:rPr>
+        <w:t>初始化</w:t>
+      </w:r>
+    </w:p>
+    <w:p>
+      <w:r>
+        <w:t>struct ArrayStack *CreateStack(){</w:t>
+      </w:r>
+    </w:p>
+    <w:p>
+      <w:r>
+        <w:tab/>
+        <w:t>struct ArrayStack *S = malloc(sizeof(struct ArrayStack));</w:t>
+      </w:r>
+    </w:p>
+    <w:p>
+      <w:r>
+        <w:tab/>
+        <w:t>if(!S)</w:t>
+      </w:r>
+    </w:p>
+    <w:p>
+      <w:pPr>
+        <w:rPr>
+          <w:rFonts w:hint="eastAsia"/>
+        </w:rPr>
+      </w:pPr>
+      <w:r>
+        <w:tab/>
+      </w:r>
+      <w:r>
+        <w:tab/>
+        <w:t>return NULL:</w:t>
+      </w:r>
+    </w:p>
+    <w:p>
+      <w:pPr>
+        <w:rPr>
+          <w:rFonts w:hint="eastAsia"/>
+        </w:rPr>
+      </w:pPr>
+      <w:r>
+        <w:tab/>
+        <w:t>S-&gt;capacity = 1;</w:t>
+      </w:r>
+      <w:r>
+        <w:tab/>
+      </w:r>
+      <w:r>
+        <w:rPr>
+          <w:rFonts w:hint="eastAsia"/>
+        </w:rPr>
+        <w:t>/</w:t>
+      </w:r>
+      <w:r>
+        <w:t>/</w:t>
+      </w:r>
+      <w:r>
+        <w:rPr>
+          <w:rFonts w:hint="eastAsia"/>
+        </w:rPr>
+        <w:t>定义数组的大小</w:t>
+      </w:r>
+    </w:p>
+    <w:p>
+      <w:r>
+        <w:tab/>
+        <w:t>S-&gt;top = -1;</w:t>
+      </w:r>
+    </w:p>
+    <w:p>
+      <w:r>
+        <w:tab/>
+        <w:t>S-&gt;array = malloc(S-&gt;capacity * sizeof(int));</w:t>
+      </w:r>
+    </w:p>
+    <w:p>
+      <w:r>
+        <w:tab/>
+        <w:t>if(!S-&gt;</w:t>
+      </w:r>
+      <w:r>
+        <w:rPr>
+          <w:rFonts w:hint="eastAsia"/>
+        </w:rPr>
+        <w:t>array</w:t>
+      </w:r>
+      <w:r>
+        <w:t>)</w:t>
+      </w:r>
+    </w:p>
+    <w:p>
+      <w:r>
+        <w:tab/>
+      </w:r>
+      <w:r>
+        <w:tab/>
+        <w:t>return NULL;</w:t>
+      </w:r>
+    </w:p>
+    <w:p>
+      <w:pPr>
+        <w:rPr>
+          <w:rFonts w:hint="eastAsia"/>
+        </w:rPr>
+      </w:pPr>
+      <w:r>
+        <w:tab/>
+        <w:t>return S</w:t>
+      </w:r>
+      <w:r>
+        <w:rPr>
+          <w:rFonts w:hint="eastAsia"/>
+        </w:rPr>
+        <w:t>;</w:t>
+      </w:r>
+    </w:p>
+    <w:p>
+      <w:pPr>
+        <w:rPr>
+          <w:rFonts w:hint="eastAsia"/>
+        </w:rPr>
+      </w:pPr>
+      <w:r>
+        <w:t>}</w:t>
+      </w:r>
+    </w:p>
+    <w:p>
+      <w:pPr>
+        <w:pStyle w:val="3"/>
+      </w:pPr>
+      <w:r>
+        <w:rPr>
+          <w:rFonts w:hint="eastAsia"/>
+        </w:rPr>
+        <w:t>空间判断</w:t>
+      </w:r>
+    </w:p>
+    <w:p>
+      <w:r>
+        <w:rPr>
+          <w:rFonts w:hint="eastAsia"/>
+        </w:rPr>
+        <w:t>判断栈是否为空：</w:t>
+      </w:r>
+    </w:p>
+    <w:p>
+      <w:r>
+        <w:rPr>
+          <w:rFonts w:hint="eastAsia"/>
+        </w:rPr>
+        <w:t>int</w:t>
+      </w:r>
+      <w:r>
+        <w:t xml:space="preserve"> IsEmptyStack</w:t>
+      </w:r>
+      <w:r>
+        <w:rPr>
+          <w:rFonts w:hint="eastAsia"/>
+        </w:rPr>
+        <w:t>(</w:t>
+      </w:r>
+      <w:r>
+        <w:t>struct ArrayStack *S){</w:t>
+      </w:r>
+    </w:p>
+    <w:p>
+      <w:pPr>
+        <w:rPr>
+          <w:rFonts w:hint="eastAsia"/>
+        </w:rPr>
+      </w:pPr>
+      <w:r>
+        <w:tab/>
+        <w:t>return (s-&gt;</w:t>
+      </w:r>
+      <w:r>
+        <w:rPr>
+          <w:rFonts w:hint="eastAsia"/>
+        </w:rPr>
+        <w:t>top</w:t>
+      </w:r>
+      <w:r>
+        <w:t>==-1);</w:t>
+      </w:r>
+      <w:r>
+        <w:rPr>
+          <w:rFonts w:hint="eastAsia"/>
+        </w:rPr>
+        <w:t>/</w:t>
+      </w:r>
+      <w:r>
+        <w:t>/</w:t>
+      </w:r>
+      <w:r>
+        <w:rPr>
+          <w:rFonts w:hint="eastAsia"/>
+        </w:rPr>
+        <w:t>如果条件为</w:t>
+      </w:r>
+      <w:r>
+        <w:rPr>
+          <w:rFonts w:hint="eastAsia"/>
+        </w:rPr>
+        <w:t>true</w:t>
+      </w:r>
+      <w:r>
+        <w:rPr>
+          <w:rFonts w:hint="eastAsia"/>
+        </w:rPr>
+        <w:t>，返回</w:t>
+      </w:r>
+      <w:r>
+        <w:rPr>
+          <w:rFonts w:hint="eastAsia"/>
+        </w:rPr>
+        <w:t>1</w:t>
+      </w:r>
+      <w:r>
+        <w:rPr>
+          <w:rFonts w:hint="eastAsia"/>
+        </w:rPr>
+        <w:t>；否则返回</w:t>
+      </w:r>
+      <w:r>
+        <w:rPr>
+          <w:rFonts w:hint="eastAsia"/>
+        </w:rPr>
+        <w:t>0</w:t>
+      </w:r>
+    </w:p>
+    <w:p>
+      <w:r>
+        <w:t>}</w:t>
+      </w:r>
+    </w:p>
+    <w:p>
+      <w:r>
+        <w:rPr>
+          <w:rFonts w:hint="eastAsia"/>
+        </w:rPr>
+        <w:t>或者：</w:t>
+      </w:r>
+    </w:p>
+    <w:p>
+      <w:r>
+        <w:rPr>
+          <w:rFonts w:hint="eastAsia"/>
+        </w:rPr>
+        <w:t>int</w:t>
+      </w:r>
+      <w:r>
+        <w:t xml:space="preserve"> IsEmptyStack(struct ArrayStack *S){</w:t>
+      </w:r>
+    </w:p>
+    <w:p>
+      <w:r>
+        <w:tab/>
+        <w:t>if(S-&gt;top == -1){</w:t>
+      </w:r>
+    </w:p>
+    <w:p>
+      <w:pPr>
+        <w:rPr>
+          <w:rFonts w:hint="eastAsia"/>
+        </w:rPr>
+      </w:pPr>
+      <w:r>
+        <w:tab/>
+      </w:r>
+      <w:r>
+        <w:tab/>
+        <w:t>return 1;</w:t>
+      </w:r>
+    </w:p>
+    <w:p>
+      <w:r>
+        <w:tab/>
+        <w:t>}else{</w:t>
+      </w:r>
+    </w:p>
+    <w:p>
+      <w:pPr>
+        <w:rPr>
+          <w:rFonts w:hint="eastAsia"/>
+        </w:rPr>
+      </w:pPr>
+      <w:r>
+        <w:tab/>
+      </w:r>
+      <w:r>
+        <w:tab/>
+        <w:t>return 0;</w:t>
+      </w:r>
+    </w:p>
+    <w:p>
+      <w:pPr>
+        <w:rPr>
+          <w:rFonts w:hint="eastAsia"/>
+        </w:rPr>
+      </w:pPr>
+      <w:r>
+        <w:tab/>
+        <w:t>}</w:t>
+      </w:r>
+    </w:p>
+    <w:p>
+      <w:r>
+        <w:lastRenderedPageBreak/>
+        <w:t>}</w:t>
+      </w:r>
+    </w:p>
+    <w:p>
+      <w:r>
+        <w:rPr>
+          <w:rFonts w:hint="eastAsia"/>
+        </w:rPr>
+        <w:t>判断栈是否溢出：</w:t>
+      </w:r>
+    </w:p>
+    <w:p>
+      <w:r>
+        <w:rPr>
+          <w:rFonts w:hint="eastAsia"/>
+        </w:rPr>
+        <w:t>int</w:t>
+      </w:r>
+      <w:r>
+        <w:t xml:space="preserve"> IsFullStack(struct ArrayStack *S){</w:t>
+      </w:r>
+    </w:p>
+    <w:p>
+      <w:pPr>
+        <w:rPr>
+          <w:rFonts w:hint="eastAsia"/>
+        </w:rPr>
+      </w:pPr>
+      <w:r>
+        <w:tab/>
+      </w:r>
+      <w:r>
+        <w:rPr>
+          <w:rFonts w:hint="eastAsia"/>
+        </w:rPr>
+        <w:t>return</w:t>
+      </w:r>
+      <w:r>
+        <w:t xml:space="preserve"> (S-&gt;top == S-&gt;capacity-1);</w:t>
+      </w:r>
+    </w:p>
+    <w:p>
+      <w:pPr>
+        <w:rPr>
+          <w:rFonts w:hint="eastAsia"/>
+        </w:rPr>
+      </w:pPr>
+      <w:r>
+        <w:t>}</w:t>
+      </w:r>
+    </w:p>
+    <w:p>
+      <w:pPr>
+        <w:rPr>
+          <w:rFonts w:hint="eastAsia"/>
+        </w:rPr>
+      </w:pPr>
+      <w:r>
+        <w:rPr>
+          <w:rFonts w:hint="eastAsia"/>
+        </w:rPr>
+        <w:t>或者：</w:t>
+      </w:r>
+    </w:p>
+    <w:p>
+      <w:r>
+        <w:rPr>
+          <w:rFonts w:hint="eastAsia"/>
+        </w:rPr>
+        <w:t>int</w:t>
+      </w:r>
+      <w:r>
+        <w:t xml:space="preserve"> IsFullStack(struct ArrayStack *S){</w:t>
+      </w:r>
+    </w:p>
+    <w:p>
+      <w:r>
+        <w:tab/>
+        <w:t>if(S-&gt;top == s-&gt;capacity-1){</w:t>
+      </w:r>
+    </w:p>
+    <w:p>
+      <w:pPr>
+        <w:rPr>
+          <w:rFonts w:hint="eastAsia"/>
+        </w:rPr>
+      </w:pPr>
+      <w:r>
+        <w:tab/>
+      </w:r>
+      <w:r>
+        <w:tab/>
+        <w:t>return 1;</w:t>
+      </w:r>
+    </w:p>
+    <w:p>
+      <w:r>
+        <w:tab/>
+        <w:t>}else{</w:t>
+      </w:r>
+    </w:p>
+    <w:p>
+      <w:pPr>
+        <w:rPr>
+          <w:rFonts w:hint="eastAsia"/>
+        </w:rPr>
+      </w:pPr>
+      <w:r>
+        <w:tab/>
+      </w:r>
+      <w:r>
+        <w:tab/>
+        <w:t>return 0;</w:t>
+      </w:r>
+    </w:p>
+    <w:p>
+      <w:pPr>
+        <w:rPr>
+          <w:rFonts w:hint="eastAsia"/>
+        </w:rPr>
+      </w:pPr>
+      <w:r>
+        <w:tab/>
+        <w:t>}</w:t>
+      </w:r>
+    </w:p>
+    <w:p>
+      <w:pPr>
+        <w:rPr>
+          <w:rFonts w:hint="eastAsia"/>
+        </w:rPr>
+      </w:pPr>
+      <w:r>
+        <w:t>}</w:t>
+      </w:r>
+    </w:p>
+    <w:p>
+      <w:pPr>
+        <w:pStyle w:val="3"/>
+      </w:pPr>
+      <w:r>
+        <w:rPr>
+          <w:rFonts w:hint="eastAsia"/>
+        </w:rPr>
+        <w:t>入栈</w:t>
+      </w:r>
+    </w:p>
+    <w:p>
+      <w:r>
+        <w:rPr>
+          <w:rFonts w:hint="eastAsia"/>
+        </w:rPr>
+        <w:t>void</w:t>
+      </w:r>
+      <w:r>
+        <w:t xml:space="preserve"> Push(struct ArrayStack *S, int data){</w:t>
+      </w:r>
+    </w:p>
+    <w:p>
+      <w:r>
+        <w:tab/>
+        <w:t>if(IsFullStack(S)){</w:t>
+      </w:r>
+    </w:p>
+    <w:p>
+      <w:r>
+        <w:tab/>
+      </w:r>
+      <w:r>
+        <w:tab/>
+        <w:t>printf(“Stack overflow!”);</w:t>
+      </w:r>
+    </w:p>
+    <w:p>
+      <w:r>
+        <w:tab/>
+        <w:t>}else{</w:t>
+      </w:r>
+    </w:p>
+    <w:p>
+      <w:pPr>
+        <w:rPr>
+          <w:rFonts w:hint="eastAsia"/>
+        </w:rPr>
+      </w:pPr>
+      <w:r>
+        <w:tab/>
+      </w:r>
+      <w:r>
+        <w:tab/>
+        <w:t>S-&gt;array[++S-&gt;top] = data;</w:t>
+      </w:r>
+      <w:r>
+        <w:tab/>
+        <w:t>//</w:t>
+      </w:r>
+      <w:r>
+        <w:rPr>
+          <w:rFonts w:hint="eastAsia"/>
+        </w:rPr>
+        <w:t>top</w:t>
+      </w:r>
+      <w:r>
+        <w:rPr>
+          <w:rFonts w:hint="eastAsia"/>
+        </w:rPr>
+        <w:t>先自增，腾出一个空间放新的元素</w:t>
+      </w:r>
+    </w:p>
+    <w:p>
+      <w:pPr>
+        <w:rPr>
+          <w:rFonts w:hint="eastAsia"/>
+        </w:rPr>
+      </w:pPr>
+      <w:r>
+        <w:tab/>
+        <w:t>}</w:t>
+      </w:r>
+    </w:p>
+    <w:p>
+      <w:pPr>
+        <w:rPr>
+          <w:rFonts w:hint="eastAsia"/>
+        </w:rPr>
+      </w:pPr>
+      <w:r>
+        <w:t>}</w:t>
+      </w:r>
+    </w:p>
+    <w:p>
+      <w:pPr>
+        <w:pStyle w:val="3"/>
+      </w:pPr>
+      <w:r>
+        <w:rPr>
+          <w:rFonts w:hint="eastAsia"/>
+        </w:rPr>
+        <w:t>出栈</w:t>
+      </w:r>
+    </w:p>
+    <w:p>
+      <w:r>
+        <w:rPr>
+          <w:rFonts w:hint="eastAsia"/>
+        </w:rPr>
+        <w:t>int</w:t>
+      </w:r>
+      <w:r>
+        <w:t xml:space="preserve"> </w:t>
+      </w:r>
+      <w:r>
+        <w:rPr>
+          <w:rFonts w:hint="eastAsia"/>
+        </w:rPr>
+        <w:t>Pop</w:t>
+      </w:r>
+      <w:r>
+        <w:t>(struct ArrayStack *S){</w:t>
+      </w:r>
+    </w:p>
+    <w:p>
+      <w:r>
+        <w:tab/>
+        <w:t>if(IsEmptyStack(S)){</w:t>
+      </w:r>
+    </w:p>
+    <w:p>
+      <w:pPr>
+        <w:rPr>
+          <w:rFonts w:hint="eastAsia"/>
+        </w:rPr>
+      </w:pPr>
+      <w:r>
+        <w:tab/>
+      </w:r>
+      <w:r>
+        <w:tab/>
+        <w:t>printf(“Stack is Empty!”);</w:t>
+      </w:r>
+    </w:p>
+    <w:p>
+      <w:r>
+        <w:tab/>
+        <w:t>}else{</w:t>
+      </w:r>
+    </w:p>
+    <w:p>
+      <w:pPr>
+        <w:rPr>
+          <w:rFonts w:hint="eastAsia"/>
+        </w:rPr>
+      </w:pPr>
+      <w:r>
+        <w:tab/>
+      </w:r>
+      <w:r>
+        <w:tab/>
+        <w:t>return (S-&gt;arrya[S-&gt;top--]);</w:t>
+      </w:r>
+    </w:p>
+    <w:p>
+      <w:pPr>
+        <w:rPr>
+          <w:rFonts w:hint="eastAsia"/>
+        </w:rPr>
+      </w:pPr>
+      <w:r>
+        <w:tab/>
+        <w:t>}</w:t>
+      </w:r>
+    </w:p>
+    <w:p>
+      <w:pPr>
+        <w:rPr>
+          <w:rFonts w:hint="eastAsia"/>
+        </w:rPr>
+      </w:pPr>
+      <w:r>
+        <w:t>}</w:t>
+      </w:r>
+    </w:p>
+    <w:p>
+      <w:pPr>
+        <w:pStyle w:val="3"/>
+      </w:pPr>
+      <w:r>
+        <w:rPr>
+          <w:rFonts w:hint="eastAsia"/>
+        </w:rPr>
+        <w:lastRenderedPageBreak/>
+        <w:t>删除栈</w:t>
+      </w:r>
+    </w:p>
+    <w:p>
+      <w:r>
+        <w:rPr>
+          <w:rFonts w:hint="eastAsia"/>
+        </w:rPr>
+        <w:t>v</w:t>
+      </w:r>
+      <w:r>
+        <w:t>oid DeleteStack(struct ArratStack *S){</w:t>
+      </w:r>
+    </w:p>
+    <w:p>
+      <w:r>
+        <w:tab/>
+        <w:t>if(S){</w:t>
+      </w:r>
+    </w:p>
+    <w:p>
+      <w:pPr>
+        <w:ind w:leftChars="200" w:left="420"/>
+      </w:pPr>
+      <w:r>
+        <w:tab/>
+        <w:t>if(S-&gt;array)</w:t>
+      </w:r>
+    </w:p>
+    <w:p>
+      <w:pPr>
+        <w:ind w:leftChars="200" w:left="420"/>
+      </w:pPr>
+      <w:r>
+        <w:tab/>
+      </w:r>
+      <w:r>
+        <w:tab/>
+        <w:t>free(</w:t>
+      </w:r>
+      <w:r>
+        <w:rPr>
+          <w:rFonts w:hint="eastAsia"/>
+        </w:rPr>
+        <w:t>S-</w:t>
+      </w:r>
+      <w:r>
+        <w:t>&gt;array);</w:t>
+      </w:r>
+    </w:p>
+    <w:p>
+      <w:pPr>
+        <w:ind w:leftChars="200" w:left="420"/>
+        <w:rPr>
+          <w:rFonts w:hint="eastAsia"/>
+        </w:rPr>
+      </w:pPr>
+      <w:r>
+        <w:tab/>
+        <w:t>free(S);</w:t>
+      </w:r>
+    </w:p>
+    <w:p>
+      <w:pPr>
+        <w:rPr>
+          <w:rFonts w:hint="eastAsia"/>
+        </w:rPr>
+      </w:pPr>
+      <w:r>
+        <w:tab/>
+        <w:t>}</w:t>
+      </w:r>
+    </w:p>
+    <w:p>
+      <w:r>
+        <w:t>}</w:t>
+      </w:r>
+    </w:p>
+    <w:p>
+      <w:pPr>
+        <w:pStyle w:val="3"/>
+      </w:pPr>
+      <w:r>
+        <w:rPr>
+          <w:rFonts w:hint="eastAsia"/>
+        </w:rPr>
+        <w:t>分析</w:t>
+      </w:r>
+    </w:p>
+    <w:p>
+      <w:r>
+        <w:rPr>
+          <w:rFonts w:hint="eastAsia"/>
+        </w:rPr>
+        <w:t>性能：</w:t>
+      </w:r>
+    </w:p>
+    <w:p>
+      <w:r>
+        <w:tab/>
+      </w:r>
+      <w:r>
+        <w:rPr>
+          <w:rFonts w:hint="eastAsia"/>
+        </w:rPr>
+        <w:t>如果把栈中的元素数量设为</w:t>
+      </w:r>
+      <w:r>
+        <w:rPr>
+          <w:rFonts w:hint="eastAsia"/>
+        </w:rPr>
+        <w:t>n</w:t>
+      </w:r>
+      <w:r>
+        <w:rPr>
+          <w:rFonts w:hint="eastAsia"/>
+        </w:rPr>
+        <w:t>，那么用这种方式实现的栈，其各项操作的复杂度如下：</w:t>
+      </w:r>
+    </w:p>
+    <w:tbl>
+      <w:tblPr>
+        <w:tblStyle w:val="a8"/>
+        <w:tblW w:w="0" w:type="auto"/>
+        <w:tblLook w:val="04A0" w:firstRow="1" w:lastRow="0" w:firstColumn="1" w:lastColumn="0" w:noHBand="0" w:noVBand="1"/>
+      </w:tblPr>
+      <w:tblGrid>
+        <w:gridCol w:w="4148"/>
+        <w:gridCol w:w="4148"/>
+      </w:tblGrid>
+      <w:tr>
+        <w:tc>
+          <w:tcPr>
+            <w:tcW w:w="4148" w:type="dxa"/>
+          </w:tcPr>
+          <w:p>
+            <w:pPr>
+              <w:jc w:val="center"/>
+              <w:rPr>
+                <w:rFonts w:hint="eastAsia"/>
+              </w:rPr>
+            </w:pPr>
+            <w:r>
+              <w:rPr>
+                <w:rFonts w:hint="eastAsia"/>
+              </w:rPr>
+              <w:t>空间复杂度（执行</w:t>
+            </w:r>
+            <w:r>
+              <w:rPr>
+                <w:rFonts w:hint="eastAsia"/>
+              </w:rPr>
+              <w:t>n</w:t>
+            </w:r>
+            <w:r>
+              <w:rPr>
+                <w:rFonts w:hint="eastAsia"/>
+              </w:rPr>
+              <w:t>次</w:t>
+            </w:r>
+            <w:r>
+              <w:rPr>
+                <w:rFonts w:hint="eastAsia"/>
+              </w:rPr>
+              <w:t>push</w:t>
+            </w:r>
+            <w:r>
+              <w:rPr>
+                <w:rFonts w:hint="eastAsia"/>
+              </w:rPr>
+              <w:t>操作）</w:t>
+            </w:r>
+          </w:p>
+        </w:tc>
+        <w:tc>
+          <w:tcPr>
+            <w:tcW w:w="4148" w:type="dxa"/>
+          </w:tcPr>
+          <w:p>
+            <w:pPr>
+              <w:jc w:val="center"/>
+              <w:rPr>
+                <w:rFonts w:hint="eastAsia"/>
+              </w:rPr>
+            </w:pPr>
+            <w:r>
+              <w:rPr>
+                <w:rFonts w:hint="eastAsia"/>
+              </w:rPr>
+              <w:t>O</w:t>
+            </w:r>
+            <w:r>
+              <w:t>(n)</w:t>
+            </w:r>
+          </w:p>
+        </w:tc>
+      </w:tr>
+      <w:tr>
+        <w:tc>
+          <w:tcPr>
+            <w:tcW w:w="4148" w:type="dxa"/>
+          </w:tcPr>
+          <w:p>
+            <w:pPr>
+              <w:jc w:val="center"/>
+              <w:rPr>
+                <w:rFonts w:hint="eastAsia"/>
+              </w:rPr>
+            </w:pPr>
+            <w:r>
+              <w:rPr>
+                <w:rFonts w:hint="eastAsia"/>
+              </w:rPr>
+              <w:t>P</w:t>
+            </w:r>
+            <w:r>
+              <w:t>ush()</w:t>
+            </w:r>
+            <w:r>
+              <w:rPr>
+                <w:rFonts w:hint="eastAsia"/>
+              </w:rPr>
+              <w:t>操作的时间复杂度</w:t>
+            </w:r>
+          </w:p>
+        </w:tc>
+        <w:tc>
+          <w:tcPr>
+            <w:tcW w:w="4148" w:type="dxa"/>
+          </w:tcPr>
+          <w:p>
+            <w:pPr>
+              <w:jc w:val="center"/>
+              <w:rPr>
+                <w:rFonts w:hint="eastAsia"/>
+              </w:rPr>
+            </w:pPr>
+            <w:r>
+              <w:rPr>
+                <w:rFonts w:hint="eastAsia"/>
+              </w:rPr>
+              <w:t>O</w:t>
+            </w:r>
+            <w:r>
+              <w:t>(1)</w:t>
+            </w:r>
+          </w:p>
+        </w:tc>
+      </w:tr>
+      <w:tr>
+        <w:tc>
+          <w:tcPr>
+            <w:tcW w:w="4148" w:type="dxa"/>
+          </w:tcPr>
+          <w:p>
+            <w:pPr>
+              <w:jc w:val="center"/>
+              <w:rPr>
+                <w:rFonts w:hint="eastAsia"/>
+              </w:rPr>
+            </w:pPr>
+            <w:r>
+              <w:rPr>
+                <w:rFonts w:hint="eastAsia"/>
+              </w:rPr>
+              <w:t>Pop</w:t>
+            </w:r>
+            <w:r>
+              <w:t>()</w:t>
+            </w:r>
+            <w:r>
+              <w:rPr>
+                <w:rFonts w:hint="eastAsia"/>
+              </w:rPr>
+              <w:t>操作的时间复杂度</w:t>
+            </w:r>
+          </w:p>
+        </w:tc>
+        <w:tc>
+          <w:tcPr>
+            <w:tcW w:w="4148" w:type="dxa"/>
+          </w:tcPr>
+          <w:p>
+            <w:pPr>
+              <w:jc w:val="center"/>
+              <w:rPr>
+                <w:rFonts w:hint="eastAsia"/>
+              </w:rPr>
+            </w:pPr>
+            <w:r>
+              <w:rPr>
+                <w:rFonts w:hint="eastAsia"/>
+              </w:rPr>
+              <w:t>O</w:t>
+            </w:r>
+            <w:r>
+              <w:t>(1)</w:t>
+            </w:r>
+          </w:p>
+        </w:tc>
+      </w:tr>
+      <w:tr>
+        <w:tc>
+          <w:tcPr>
+            <w:tcW w:w="4148" w:type="dxa"/>
+          </w:tcPr>
+          <w:p>
+            <w:pPr>
+              <w:jc w:val="center"/>
+              <w:rPr>
+                <w:rFonts w:hint="eastAsia"/>
+              </w:rPr>
+            </w:pPr>
+            <w:r>
+              <w:rPr>
+                <w:rFonts w:hint="eastAsia"/>
+              </w:rPr>
+              <w:t>Size(</w:t>
+            </w:r>
+            <w:r>
+              <w:t>)</w:t>
+            </w:r>
+            <w:r>
+              <w:rPr>
+                <w:rFonts w:hint="eastAsia"/>
+              </w:rPr>
+              <w:t>操作的时间复杂度</w:t>
+            </w:r>
+          </w:p>
+        </w:tc>
+        <w:tc>
+          <w:tcPr>
+            <w:tcW w:w="4148" w:type="dxa"/>
+          </w:tcPr>
+          <w:p>
+            <w:pPr>
+              <w:jc w:val="center"/>
+              <w:rPr>
+                <w:rFonts w:hint="eastAsia"/>
+              </w:rPr>
+            </w:pPr>
+            <w:r>
+              <w:rPr>
+                <w:rFonts w:hint="eastAsia"/>
+              </w:rPr>
+              <w:t>O</w:t>
+            </w:r>
+            <w:r>
+              <w:t>(1)</w:t>
+            </w:r>
+          </w:p>
+        </w:tc>
+      </w:tr>
+      <w:tr>
+        <w:tc>
+          <w:tcPr>
+            <w:tcW w:w="4148" w:type="dxa"/>
+          </w:tcPr>
+          <w:p>
+            <w:pPr>
+              <w:jc w:val="center"/>
+              <w:rPr>
+                <w:rFonts w:hint="eastAsia"/>
+              </w:rPr>
+            </w:pPr>
+            <w:r>
+              <w:rPr>
+                <w:rFonts w:hint="eastAsia"/>
+              </w:rPr>
+              <w:t>IsEmptyStack</w:t>
+            </w:r>
+            <w:r>
+              <w:t>()</w:t>
+            </w:r>
+            <w:r>
+              <w:rPr>
+                <w:rFonts w:hint="eastAsia"/>
+              </w:rPr>
+              <w:t>操作的时间复杂度</w:t>
+            </w:r>
+          </w:p>
+        </w:tc>
+        <w:tc>
+          <w:tcPr>
+            <w:tcW w:w="4148" w:type="dxa"/>
+          </w:tcPr>
+          <w:p>
+            <w:pPr>
+              <w:jc w:val="center"/>
+              <w:rPr>
+                <w:rFonts w:hint="eastAsia"/>
+              </w:rPr>
+            </w:pPr>
+            <w:r>
+              <w:rPr>
+                <w:rFonts w:hint="eastAsia"/>
+              </w:rPr>
+              <w:t>O</w:t>
+            </w:r>
+            <w:r>
+              <w:t>(1)</w:t>
+            </w:r>
+          </w:p>
+        </w:tc>
+      </w:tr>
+      <w:tr>
+        <w:tc>
+          <w:tcPr>
+            <w:tcW w:w="4148" w:type="dxa"/>
+          </w:tcPr>
+          <w:p>
+            <w:pPr>
+              <w:jc w:val="center"/>
+              <w:rPr>
+                <w:rFonts w:hint="eastAsia"/>
+              </w:rPr>
+            </w:pPr>
+            <w:r>
+              <w:rPr>
+                <w:rFonts w:hint="eastAsia"/>
+              </w:rPr>
+              <w:t>IsFullStack</w:t>
+            </w:r>
+            <w:r>
+              <w:t>()</w:t>
+            </w:r>
+            <w:r>
+              <w:rPr>
+                <w:rFonts w:hint="eastAsia"/>
+              </w:rPr>
+              <w:t>操作的时间复杂度</w:t>
+            </w:r>
+          </w:p>
+        </w:tc>
+        <w:tc>
+          <w:tcPr>
+            <w:tcW w:w="4148" w:type="dxa"/>
+          </w:tcPr>
+          <w:p>
+            <w:pPr>
+              <w:jc w:val="center"/>
+              <w:rPr>
+                <w:rFonts w:hint="eastAsia"/>
+              </w:rPr>
+            </w:pPr>
+            <w:r>
+              <w:rPr>
+                <w:rFonts w:hint="eastAsia"/>
+              </w:rPr>
+              <w:t>O</w:t>
+            </w:r>
+            <w:r>
+              <w:t>(1)</w:t>
+            </w:r>
+          </w:p>
+        </w:tc>
+      </w:tr>
+      <w:tr>
+        <w:tc>
+          <w:tcPr>
+            <w:tcW w:w="4148" w:type="dxa"/>
+          </w:tcPr>
+          <w:p>
+            <w:pPr>
+              <w:jc w:val="center"/>
+              <w:rPr>
+                <w:rFonts w:hint="eastAsia"/>
+              </w:rPr>
+            </w:pPr>
+            <w:r>
+              <w:rPr>
+                <w:rFonts w:hint="eastAsia"/>
+              </w:rPr>
+              <w:t>DeleteStack</w:t>
+            </w:r>
+            <w:r>
+              <w:t>()</w:t>
+            </w:r>
+            <w:r>
+              <w:rPr>
+                <w:rFonts w:hint="eastAsia"/>
+              </w:rPr>
+              <w:t>操作的时间复杂度</w:t>
+            </w:r>
+          </w:p>
+        </w:tc>
+        <w:tc>
+          <w:tcPr>
+            <w:tcW w:w="4148" w:type="dxa"/>
+          </w:tcPr>
+          <w:p>
+            <w:pPr>
+              <w:jc w:val="center"/>
+              <w:rPr>
+                <w:rFonts w:hint="eastAsia"/>
+              </w:rPr>
+            </w:pPr>
+            <w:r>
+              <w:rPr>
+                <w:rFonts w:hint="eastAsia"/>
+              </w:rPr>
+              <w:t>O</w:t>
+            </w:r>
+            <w:r>
+              <w:t>(1)</w:t>
+            </w:r>
+          </w:p>
+        </w:tc>
+      </w:tr>
+    </w:tbl>
+    <w:p>
+      <w:pPr>
+        <w:rPr>
+          <w:rFonts w:hint="eastAsia"/>
+        </w:rPr>
+      </w:pPr>
+    </w:p>
+    <w:p>
+      <w:r>
+        <w:rPr>
+          <w:rFonts w:hint="eastAsia"/>
+        </w:rPr>
+        <w:t>局限：</w:t>
+      </w:r>
+    </w:p>
+    <w:p>
+      <w:r>
+        <w:tab/>
+      </w:r>
+      <w:r>
+        <w:rPr>
+          <w:rFonts w:hint="eastAsia"/>
+        </w:rPr>
+        <w:t>栈的最大容量必须提前定好（即设置好</w:t>
+      </w:r>
+      <w:r>
+        <w:rPr>
+          <w:rFonts w:hint="eastAsia"/>
+        </w:rPr>
+        <w:t>capacity</w:t>
+      </w:r>
+      <w:r>
+        <w:rPr>
+          <w:rFonts w:hint="eastAsia"/>
+        </w:rPr>
+        <w:t>），并且不能修改。</w:t>
       </w:r>
     </w:p>
     <w:p>
       <w:pPr>
         <w:pStyle w:val="2"/>
-        <w:rPr>
-          <w:rFonts w:hint="eastAsia"/>
-        </w:rPr>
-      </w:pPr>
-      <w:r>
-        <w:rPr>
-          <w:rFonts w:hint="eastAsia"/>
-        </w:rPr>
-        <w:t>括号匹配检测</w:t>
-      </w:r>
+      </w:pPr>
+      <w:r>
+        <w:rPr>
+          <w:rFonts w:hint="eastAsia"/>
+        </w:rPr>
+        <w:t>动态数组实现栈</w:t>
+      </w:r>
+    </w:p>
+    <w:p>
+      <w:pPr>
+        <w:rPr>
+          <w:rFonts w:hint="eastAsia"/>
+        </w:rPr>
+      </w:pPr>
       <w:bookmarkStart w:id="0" w:name="_GoBack"/>
       <w:bookmarkEnd w:id="0"/>
+    </w:p>
+    <w:p>
+      <w:pPr>
+        <w:pStyle w:val="1"/>
+      </w:pPr>
+      <w:r>
+        <w:rPr>
+          <w:rFonts w:hint="eastAsia"/>
+        </w:rPr>
+        <w:t>作用</w:t>
+      </w:r>
+    </w:p>
+    <w:p>
+      <w:pPr>
+        <w:pStyle w:val="1"/>
+      </w:pPr>
+      <w:r>
+        <w:rPr>
+          <w:rFonts w:hint="eastAsia"/>
+        </w:rPr>
+        <w:t>应用</w:t>
+      </w:r>
+    </w:p>
+    <w:p>
+      <w:pPr>
+        <w:rPr>
+          <w:b/>
+        </w:rPr>
+      </w:pPr>
+      <w:r>
+        <w:tab/>
+      </w:r>
+      <w:r>
+        <w:rPr>
+          <w:rFonts w:hint="eastAsia"/>
+          <w:b/>
+        </w:rPr>
+        <w:t>直接运用：</w:t>
+      </w:r>
+    </w:p>
+    <w:p>
+      <w:r>
+        <w:tab/>
+      </w:r>
+      <w:r>
+        <w:rPr>
+          <w:rFonts w:hint="eastAsia"/>
+        </w:rPr>
+        <w:t>确保算式中的符号能够匹配</w:t>
+      </w:r>
+    </w:p>
+    <w:p>
+      <w:pPr>
+        <w:rPr>
+          <w:rFonts w:hint="eastAsia"/>
+        </w:rPr>
+      </w:pPr>
+      <w:r>
+        <w:tab/>
+      </w:r>
+      <w:r>
+        <w:rPr>
+          <w:rFonts w:hint="eastAsia"/>
+        </w:rPr>
+        <w:t>把中缀（</w:t>
+      </w:r>
+      <w:r>
+        <w:rPr>
+          <w:rFonts w:hint="eastAsia"/>
+        </w:rPr>
+        <w:t>infix</w:t>
+      </w:r>
+      <w:r>
+        <w:rPr>
+          <w:rFonts w:hint="eastAsia"/>
+        </w:rPr>
+        <w:t>）表示法转化成后缀（</w:t>
+      </w:r>
+      <w:r>
+        <w:rPr>
+          <w:rFonts w:hint="eastAsia"/>
+        </w:rPr>
+        <w:t>postfix</w:t>
+      </w:r>
+      <w:r>
+        <w:rPr>
+          <w:rFonts w:hint="eastAsia"/>
+        </w:rPr>
+        <w:t>）表示法</w:t>
+      </w:r>
+    </w:p>
+    <w:p>
+      <w:pPr>
+        <w:rPr>
+          <w:rFonts w:hint="eastAsia"/>
+        </w:rPr>
+      </w:pPr>
+      <w:r>
+        <w:lastRenderedPageBreak/>
+        <w:tab/>
+      </w:r>
+      <w:r>
+        <w:rPr>
+          <w:rFonts w:hint="eastAsia"/>
+        </w:rPr>
+        <w:t>求后缀表达式（</w:t>
+      </w:r>
+      <w:r>
+        <w:rPr>
+          <w:rFonts w:hint="eastAsia"/>
+        </w:rPr>
+        <w:t>postfix</w:t>
+      </w:r>
+      <w:r>
+        <w:t xml:space="preserve"> expression</w:t>
+      </w:r>
+      <w:r>
+        <w:rPr>
+          <w:rFonts w:hint="eastAsia"/>
+        </w:rPr>
+        <w:t>）的值</w:t>
+      </w:r>
+    </w:p>
+    <w:p>
+      <w:r>
+        <w:tab/>
+      </w:r>
+      <w:r>
+        <w:rPr>
+          <w:rFonts w:hint="eastAsia"/>
+        </w:rPr>
+        <w:t>实现（包括递归调用在内的）函数调用</w:t>
+      </w:r>
+    </w:p>
+    <w:p>
+      <w:pPr>
+        <w:rPr>
+          <w:rFonts w:hint="eastAsia"/>
+        </w:rPr>
+      </w:pPr>
+      <w:r>
+        <w:tab/>
+      </w:r>
+      <w:r>
+        <w:rPr>
+          <w:rFonts w:hint="eastAsia"/>
+        </w:rPr>
+        <w:t>寻找数值持续上升的区间（经常用于寻找股价的峰值）</w:t>
+      </w:r>
+    </w:p>
+    <w:p>
+      <w:r>
+        <w:tab/>
+      </w:r>
+      <w:r>
+        <w:rPr>
+          <w:rFonts w:hint="eastAsia"/>
+        </w:rPr>
+        <w:t>保存浏览器访问过的网页（用来实现浏览器上后退按钮）</w:t>
+      </w:r>
+    </w:p>
+    <w:p>
+      <w:r>
+        <w:tab/>
+      </w:r>
+      <w:r>
+        <w:rPr>
+          <w:rFonts w:hint="eastAsia"/>
+        </w:rPr>
+        <w:t>在文本编辑器中实现撤销功能，使得用户可以撤销早前所做的一系列修改</w:t>
+      </w:r>
+    </w:p>
+    <w:p>
+      <w:r>
+        <w:tab/>
+      </w:r>
+      <w:r>
+        <w:rPr>
+          <w:rFonts w:hint="eastAsia"/>
+        </w:rPr>
+        <w:t>检查</w:t>
+      </w:r>
+      <w:r>
+        <w:rPr>
+          <w:rFonts w:hint="eastAsia"/>
+        </w:rPr>
+        <w:t>HTML</w:t>
+      </w:r>
+      <w:r>
+        <w:rPr>
+          <w:rFonts w:hint="eastAsia"/>
+        </w:rPr>
+        <w:t>与</w:t>
+      </w:r>
+      <w:r>
+        <w:rPr>
+          <w:rFonts w:hint="eastAsia"/>
+        </w:rPr>
+        <w:t>XML</w:t>
+      </w:r>
+      <w:r>
+        <w:rPr>
+          <w:rFonts w:hint="eastAsia"/>
+        </w:rPr>
+        <w:t>文件中的标签（</w:t>
+      </w:r>
+      <w:r>
+        <w:rPr>
+          <w:rFonts w:hint="eastAsia"/>
+        </w:rPr>
+        <w:t>tag</w:t>
+      </w:r>
+      <w:r>
+        <w:rPr>
+          <w:rFonts w:hint="eastAsia"/>
+        </w:rPr>
+        <w:t>）是否匹配</w:t>
+      </w:r>
+    </w:p>
+    <w:p/>
+    <w:p>
+      <w:pPr>
+        <w:rPr>
+          <w:b/>
+        </w:rPr>
+      </w:pPr>
+      <w:r>
+        <w:tab/>
+      </w:r>
+      <w:r>
+        <w:rPr>
+          <w:rFonts w:hint="eastAsia"/>
+          <w:b/>
+        </w:rPr>
+        <w:t>间接运用：</w:t>
+      </w:r>
+    </w:p>
+    <w:p>
+      <w:r>
+        <w:tab/>
+      </w:r>
+      <w:r>
+        <w:rPr>
+          <w:rFonts w:hint="eastAsia"/>
+        </w:rPr>
+        <w:t>给其他算法（例如图的遍历）充当辅助数据结构</w:t>
+      </w:r>
+    </w:p>
+    <w:p>
+      <w:pPr>
+        <w:rPr>
+          <w:rFonts w:hint="eastAsia"/>
+        </w:rPr>
+      </w:pPr>
+      <w:r>
+        <w:tab/>
+      </w:r>
+      <w:r>
+        <w:rPr>
+          <w:rFonts w:hint="eastAsia"/>
+        </w:rPr>
+        <w:t>充当其他数据结构（例如模拟队列）中的组件</w:t>
+      </w:r>
+    </w:p>
+    <w:p>
+      <w:pPr>
+        <w:pStyle w:val="2"/>
+      </w:pPr>
+      <w:r>
+        <w:rPr>
+          <w:rFonts w:hint="eastAsia"/>
+        </w:rPr>
+        <w:t>进制转换</w:t>
+      </w:r>
+    </w:p>
+    <w:p>
+      <w:pPr>
+        <w:pStyle w:val="2"/>
+      </w:pPr>
+      <w:r>
+        <w:rPr>
+          <w:rFonts w:hint="eastAsia"/>
+        </w:rPr>
+        <w:t>括号匹配检测</w:t>
+      </w:r>
     </w:p>
     <w:sectPr>
       <w:pgSz w:w="11906" w:h="16838"/>
@@ -337,8 +3011,100 @@
       </w:pPr>
     </w:lvl>
   </w:abstractNum>
+  <w:abstractNum w:abstractNumId="1" w15:restartNumberingAfterBreak="0">
+    <w:nsid w:val="73433185"/>
+    <w:multiLevelType w:val="hybridMultilevel"/>
+    <w:tmpl w:val="DA16F7B0"/>
+    <w:lvl w:ilvl="0" w:tplc="C532A260">
+      <w:start w:val="1"/>
+      <w:numFmt w:val="decimal"/>
+      <w:lvlText w:val="%1、"/>
+      <w:lvlJc w:val="left"/>
+      <w:pPr>
+        <w:ind w:left="780" w:hanging="360"/>
+      </w:pPr>
+      <w:rPr>
+        <w:rFonts w:hint="default"/>
+      </w:rPr>
+    </w:lvl>
+    <w:lvl w:ilvl="1" w:tplc="04090019" w:tentative="1">
+      <w:start w:val="1"/>
+      <w:numFmt w:val="lowerLetter"/>
+      <w:lvlText w:val="%2)"/>
+      <w:lvlJc w:val="left"/>
+      <w:pPr>
+        <w:ind w:left="1260" w:hanging="420"/>
+      </w:pPr>
+    </w:lvl>
+    <w:lvl w:ilvl="2" w:tplc="0409001B" w:tentative="1">
+      <w:start w:val="1"/>
+      <w:numFmt w:val="lowerRoman"/>
+      <w:lvlText w:val="%3."/>
+      <w:lvlJc w:val="right"/>
+      <w:pPr>
+        <w:ind w:left="1680" w:hanging="420"/>
+      </w:pPr>
+    </w:lvl>
+    <w:lvl w:ilvl="3" w:tplc="0409000F" w:tentative="1">
+      <w:start w:val="1"/>
+      <w:numFmt w:val="decimal"/>
+      <w:lvlText w:val="%4."/>
+      <w:lvlJc w:val="left"/>
+      <w:pPr>
+        <w:ind w:left="2100" w:hanging="420"/>
+      </w:pPr>
+    </w:lvl>
+    <w:lvl w:ilvl="4" w:tplc="04090019" w:tentative="1">
+      <w:start w:val="1"/>
+      <w:numFmt w:val="lowerLetter"/>
+      <w:lvlText w:val="%5)"/>
+      <w:lvlJc w:val="left"/>
+      <w:pPr>
+        <w:ind w:left="2520" w:hanging="420"/>
+      </w:pPr>
+    </w:lvl>
+    <w:lvl w:ilvl="5" w:tplc="0409001B" w:tentative="1">
+      <w:start w:val="1"/>
+      <w:numFmt w:val="lowerRoman"/>
+      <w:lvlText w:val="%6."/>
+      <w:lvlJc w:val="right"/>
+      <w:pPr>
+        <w:ind w:left="2940" w:hanging="420"/>
+      </w:pPr>
+    </w:lvl>
+    <w:lvl w:ilvl="6" w:tplc="0409000F" w:tentative="1">
+      <w:start w:val="1"/>
+      <w:numFmt w:val="decimal"/>
+      <w:lvlText w:val="%7."/>
+      <w:lvlJc w:val="left"/>
+      <w:pPr>
+        <w:ind w:left="3360" w:hanging="420"/>
+      </w:pPr>
+    </w:lvl>
+    <w:lvl w:ilvl="7" w:tplc="04090019" w:tentative="1">
+      <w:start w:val="1"/>
+      <w:numFmt w:val="lowerLetter"/>
+      <w:lvlText w:val="%8)"/>
+      <w:lvlJc w:val="left"/>
+      <w:pPr>
+        <w:ind w:left="3780" w:hanging="420"/>
+      </w:pPr>
+    </w:lvl>
+    <w:lvl w:ilvl="8" w:tplc="0409001B" w:tentative="1">
+      <w:start w:val="1"/>
+      <w:numFmt w:val="lowerRoman"/>
+      <w:lvlText w:val="%9."/>
+      <w:lvlJc w:val="right"/>
+      <w:pPr>
+        <w:ind w:left="4200" w:hanging="420"/>
+      </w:pPr>
+    </w:lvl>
+  </w:abstractNum>
   <w:num w:numId="1">
     <w:abstractNumId w:val="0"/>
+  </w:num>
+  <w:num w:numId="2">
+    <w:abstractNumId w:val="1"/>
   </w:num>
 </w:numbering>
 </file>
@@ -796,7 +3562,6 @@
     <w:link w:val="30"/>
     <w:autoRedefine/>
     <w:uiPriority w:val="9"/>
-    <w:semiHidden/>
     <w:unhideWhenUsed/>
     <w:qFormat/>
     <w:rsid w:val="007A0CB9"/>
@@ -897,7 +3662,6 @@
     <w:basedOn w:val="a0"/>
     <w:link w:val="3"/>
     <w:uiPriority w:val="9"/>
-    <w:semiHidden/>
     <w:rsid w:val="007A0CB9"/>
     <w:rPr>
       <w:rFonts w:ascii="Times New Roman" w:eastAsia="华文仿宋" w:hAnsi="Times New Roman"/>
@@ -999,6 +3763,22 @@
       <w:sz w:val="18"/>
       <w:szCs w:val="18"/>
     </w:rPr>
+  </w:style>
+  <w:style w:type="table" w:styleId="a8">
+    <w:name w:val="Table Grid"/>
+    <w:basedOn w:val="a1"/>
+    <w:uiPriority w:val="39"/>
+    <w:rsid w:val="00511ADE"/>
+    <w:tblPr>
+      <w:tblBorders>
+        <w:top w:val="single" w:sz="4" w:space="0" w:color="auto"/>
+        <w:left w:val="single" w:sz="4" w:space="0" w:color="auto"/>
+        <w:bottom w:val="single" w:sz="4" w:space="0" w:color="auto"/>
+        <w:right w:val="single" w:sz="4" w:space="0" w:color="auto"/>
+        <w:insideH w:val="single" w:sz="4" w:space="0" w:color="auto"/>
+        <w:insideV w:val="single" w:sz="4" w:space="0" w:color="auto"/>
+      </w:tblBorders>
+    </w:tblPr>
   </w:style>
 </w:styles>
 </file>
@@ -1262,4 +4042,16 @@
     </a:ext>
   </a:extLst>
 </a:theme>
+</file>
+
+<file path=customXml/item1.xml><?xml version="1.0" encoding="utf-8"?>
+<b:Sources xmlns:b="http://schemas.openxmlformats.org/officeDocument/2006/bibliography" xmlns="http://schemas.openxmlformats.org/officeDocument/2006/bibliography" SelectedStyle="\APASixthEditionOfficeOnline.xsl" StyleName="APA" Version="6"/>
+</file>
+
+<file path=customXml/itemProps1.xml><?xml version="1.0" encoding="utf-8"?>
+<ds:datastoreItem xmlns:ds="http://schemas.openxmlformats.org/officeDocument/2006/customXml" ds:itemID="{5A31C8D2-5B62-45BB-BF93-4FCAA81CC150}">
+  <ds:schemaRefs>
+    <ds:schemaRef ds:uri="http://schemas.openxmlformats.org/officeDocument/2006/bibliography"/>
+  </ds:schemaRefs>
+</ds:datastoreItem>
 </file>
--- a/2. 栈/栈.docx
+++ b/2. 栈/栈.docx
@@ -2568,12 +2568,1594 @@
     </w:p>
     <w:p>
       <w:pPr>
-        <w:rPr>
-          <w:rFonts w:hint="eastAsia"/>
-        </w:rPr>
-      </w:pPr>
+        <w:pStyle w:val="3"/>
+        <w:rPr>
+          <w:rFonts w:hint="eastAsia"/>
+        </w:rPr>
+      </w:pPr>
+      <w:r>
+        <w:rPr>
+          <w:rFonts w:hint="eastAsia"/>
+        </w:rPr>
+        <w:t>定义</w:t>
+      </w:r>
+    </w:p>
+    <w:p>
+      <w:r>
+        <w:rPr>
+          <w:rFonts w:hint="eastAsia"/>
+        </w:rPr>
+        <w:t>struct</w:t>
+      </w:r>
+      <w:r>
+        <w:t xml:space="preserve"> </w:t>
+      </w:r>
+      <w:r>
+        <w:rPr>
+          <w:rFonts w:hint="eastAsia"/>
+        </w:rPr>
+        <w:t>Dyn</w:t>
+      </w:r>
+      <w:r>
+        <w:t>ArrayStack{</w:t>
+      </w:r>
+    </w:p>
+    <w:p>
+      <w:r>
+        <w:tab/>
+        <w:t>int top;</w:t>
+      </w:r>
+    </w:p>
+    <w:p>
+      <w:r>
+        <w:tab/>
+        <w:t>int capacity;</w:t>
+      </w:r>
+    </w:p>
+    <w:p>
+      <w:pPr>
+        <w:rPr>
+          <w:rFonts w:hint="eastAsia"/>
+        </w:rPr>
+      </w:pPr>
+      <w:r>
+        <w:tab/>
+        <w:t>int *array;</w:t>
+      </w:r>
+    </w:p>
+    <w:p>
+      <w:r>
+        <w:t>};</w:t>
+      </w:r>
+    </w:p>
+    <w:p>
+      <w:pPr>
+        <w:pStyle w:val="3"/>
+      </w:pPr>
+      <w:r>
+        <w:rPr>
+          <w:rFonts w:hint="eastAsia"/>
+        </w:rPr>
+        <w:lastRenderedPageBreak/>
+        <w:t>初始化</w:t>
+      </w:r>
+    </w:p>
+    <w:p>
+      <w:r>
+        <w:t xml:space="preserve">struct </w:t>
+      </w:r>
+      <w:r>
+        <w:t>Dyn</w:t>
+      </w:r>
+      <w:r>
+        <w:t>ArrayStack *CreateStack(){</w:t>
+      </w:r>
+    </w:p>
+    <w:p>
+      <w:r>
+        <w:tab/>
+        <w:t xml:space="preserve">struct </w:t>
+      </w:r>
+      <w:r>
+        <w:t>Dyn</w:t>
+      </w:r>
+      <w:r>
+        <w:t xml:space="preserve">ArrayStack *S = malloc(sizeof(struct </w:t>
+      </w:r>
+      <w:r>
+        <w:t>Dyn</w:t>
+      </w:r>
+      <w:r>
+        <w:t>ArrayStack));</w:t>
+      </w:r>
+    </w:p>
+    <w:p>
+      <w:r>
+        <w:tab/>
+        <w:t>if(!S)</w:t>
+      </w:r>
+    </w:p>
+    <w:p>
+      <w:pPr>
+        <w:rPr>
+          <w:rFonts w:hint="eastAsia"/>
+        </w:rPr>
+      </w:pPr>
+      <w:r>
+        <w:tab/>
+      </w:r>
+      <w:r>
+        <w:tab/>
+        <w:t>return NULL:</w:t>
+      </w:r>
+    </w:p>
+    <w:p>
+      <w:pPr>
+        <w:rPr>
+          <w:rFonts w:hint="eastAsia"/>
+        </w:rPr>
+      </w:pPr>
+      <w:r>
+        <w:tab/>
+        <w:t>S-&gt;capacity = 1;</w:t>
+      </w:r>
+      <w:r>
+        <w:tab/>
+      </w:r>
+      <w:r>
+        <w:rPr>
+          <w:rFonts w:hint="eastAsia"/>
+        </w:rPr>
+        <w:t>/</w:t>
+      </w:r>
+      <w:r>
+        <w:t>/</w:t>
+      </w:r>
+      <w:r>
+        <w:rPr>
+          <w:rFonts w:hint="eastAsia"/>
+        </w:rPr>
+        <w:t>定义数组的大小</w:t>
+      </w:r>
+    </w:p>
+    <w:p>
+      <w:r>
+        <w:tab/>
+        <w:t>S-&gt;top = -1;</w:t>
+      </w:r>
+    </w:p>
+    <w:p>
+      <w:pPr>
+        <w:rPr>
+          <w:rFonts w:hint="eastAsia"/>
+        </w:rPr>
+      </w:pPr>
+      <w:r>
+        <w:tab/>
+        <w:t>S-&gt;array = malloc(S-&gt;capacity * sizeof(int));</w:t>
+      </w:r>
+      <w:r>
+        <w:tab/>
+      </w:r>
+      <w:r>
+        <w:rPr>
+          <w:rFonts w:hint="eastAsia"/>
+        </w:rPr>
+        <w:t>/</w:t>
+      </w:r>
+      <w:r>
+        <w:t>/</w:t>
+      </w:r>
+      <w:r>
+        <w:rPr>
+          <w:rFonts w:hint="eastAsia"/>
+        </w:rPr>
+        <w:t>先分配</w:t>
+      </w:r>
+      <w:r>
+        <w:rPr>
+          <w:rFonts w:hint="eastAsia"/>
+        </w:rPr>
+        <w:t>1</w:t>
+      </w:r>
+      <w:r>
+        <w:rPr>
+          <w:rFonts w:hint="eastAsia"/>
+        </w:rPr>
+        <w:t>个</w:t>
+      </w:r>
+      <w:r>
+        <w:rPr>
+          <w:rFonts w:hint="eastAsia"/>
+        </w:rPr>
+        <w:t>int</w:t>
+      </w:r>
+      <w:r>
+        <w:rPr>
+          <w:rFonts w:hint="eastAsia"/>
+        </w:rPr>
+        <w:t>的大小</w:t>
+      </w:r>
+    </w:p>
+    <w:p>
+      <w:r>
+        <w:tab/>
+        <w:t>if(!S-&gt;</w:t>
+      </w:r>
+      <w:r>
+        <w:rPr>
+          <w:rFonts w:hint="eastAsia"/>
+        </w:rPr>
+        <w:t>array</w:t>
+      </w:r>
+      <w:r>
+        <w:t>)</w:t>
+      </w:r>
+    </w:p>
+    <w:p>
+      <w:r>
+        <w:tab/>
+      </w:r>
+      <w:r>
+        <w:tab/>
+        <w:t>return NULL;</w:t>
+      </w:r>
+    </w:p>
+    <w:p>
+      <w:pPr>
+        <w:rPr>
+          <w:rFonts w:hint="eastAsia"/>
+        </w:rPr>
+      </w:pPr>
+      <w:r>
+        <w:tab/>
+        <w:t>return S</w:t>
+      </w:r>
+      <w:r>
+        <w:rPr>
+          <w:rFonts w:hint="eastAsia"/>
+        </w:rPr>
+        <w:t>;</w:t>
+      </w:r>
+    </w:p>
+    <w:p>
+      <w:pPr>
+        <w:rPr>
+          <w:rFonts w:hint="eastAsia"/>
+        </w:rPr>
+      </w:pPr>
+      <w:r>
+        <w:t>}</w:t>
+      </w:r>
+    </w:p>
+    <w:p>
+      <w:pPr>
+        <w:pStyle w:val="3"/>
+      </w:pPr>
+      <w:r>
+        <w:rPr>
+          <w:rFonts w:hint="eastAsia"/>
+        </w:rPr>
+        <w:t>空间判断</w:t>
+      </w:r>
+    </w:p>
+    <w:p>
+      <w:r>
+        <w:rPr>
+          <w:rFonts w:hint="eastAsia"/>
+        </w:rPr>
+        <w:t>判断栈是否为空：</w:t>
+      </w:r>
+    </w:p>
+    <w:p>
+      <w:r>
+        <w:rPr>
+          <w:rFonts w:hint="eastAsia"/>
+        </w:rPr>
+        <w:t>int</w:t>
+      </w:r>
+      <w:r>
+        <w:t xml:space="preserve"> IsEmptyStack</w:t>
+      </w:r>
+      <w:r>
+        <w:rPr>
+          <w:rFonts w:hint="eastAsia"/>
+        </w:rPr>
+        <w:t>(</w:t>
+      </w:r>
+      <w:r>
+        <w:t xml:space="preserve">struct </w:t>
+      </w:r>
+      <w:r>
+        <w:rPr>
+          <w:rFonts w:hint="eastAsia"/>
+        </w:rPr>
+        <w:t>Dyn</w:t>
+      </w:r>
+      <w:r>
+        <w:t>ArrayStack *S){</w:t>
+      </w:r>
+    </w:p>
+    <w:p>
+      <w:pPr>
+        <w:rPr>
+          <w:rFonts w:hint="eastAsia"/>
+        </w:rPr>
+      </w:pPr>
+      <w:r>
+        <w:tab/>
+        <w:t>return (</w:t>
+      </w:r>
+      <w:r>
+        <w:t>S</w:t>
+      </w:r>
+      <w:r>
+        <w:t>-&gt;</w:t>
+      </w:r>
+      <w:r>
+        <w:rPr>
+          <w:rFonts w:hint="eastAsia"/>
+        </w:rPr>
+        <w:t>top</w:t>
+      </w:r>
+      <w:r>
+        <w:t>==-1);</w:t>
+      </w:r>
+      <w:r>
+        <w:rPr>
+          <w:rFonts w:hint="eastAsia"/>
+        </w:rPr>
+        <w:t>/</w:t>
+      </w:r>
+      <w:r>
+        <w:t>/</w:t>
+      </w:r>
+      <w:r>
+        <w:rPr>
+          <w:rFonts w:hint="eastAsia"/>
+        </w:rPr>
+        <w:t>如果条件为</w:t>
+      </w:r>
+      <w:r>
+        <w:rPr>
+          <w:rFonts w:hint="eastAsia"/>
+        </w:rPr>
+        <w:t>true</w:t>
+      </w:r>
+      <w:r>
+        <w:rPr>
+          <w:rFonts w:hint="eastAsia"/>
+        </w:rPr>
+        <w:t>，返回</w:t>
+      </w:r>
+      <w:r>
+        <w:rPr>
+          <w:rFonts w:hint="eastAsia"/>
+        </w:rPr>
+        <w:t>1</w:t>
+      </w:r>
+      <w:r>
+        <w:rPr>
+          <w:rFonts w:hint="eastAsia"/>
+        </w:rPr>
+        <w:t>；否则返回</w:t>
+      </w:r>
+      <w:r>
+        <w:rPr>
+          <w:rFonts w:hint="eastAsia"/>
+        </w:rPr>
+        <w:t>0</w:t>
+      </w:r>
+    </w:p>
+    <w:p>
+      <w:r>
+        <w:t>}</w:t>
+      </w:r>
+    </w:p>
+    <w:p>
+      <w:r>
+        <w:rPr>
+          <w:rFonts w:hint="eastAsia"/>
+        </w:rPr>
+        <w:t>或者：</w:t>
+      </w:r>
+    </w:p>
+    <w:p>
+      <w:r>
+        <w:rPr>
+          <w:rFonts w:hint="eastAsia"/>
+        </w:rPr>
+        <w:t>int</w:t>
+      </w:r>
+      <w:r>
+        <w:t xml:space="preserve"> IsEmptyStack(struct </w:t>
+      </w:r>
+      <w:r>
+        <w:rPr>
+          <w:rFonts w:hint="eastAsia"/>
+        </w:rPr>
+        <w:t>Dyn</w:t>
+      </w:r>
+      <w:r>
+        <w:t>ArrayStack *S){</w:t>
+      </w:r>
+    </w:p>
+    <w:p>
+      <w:r>
+        <w:tab/>
+        <w:t>if(S-&gt;top == -1){</w:t>
+      </w:r>
+    </w:p>
+    <w:p>
+      <w:pPr>
+        <w:rPr>
+          <w:rFonts w:hint="eastAsia"/>
+        </w:rPr>
+      </w:pPr>
+      <w:r>
+        <w:tab/>
+      </w:r>
+      <w:r>
+        <w:tab/>
+        <w:t>return 1;</w:t>
+      </w:r>
+    </w:p>
+    <w:p>
+      <w:r>
+        <w:tab/>
+        <w:t>}else{</w:t>
+      </w:r>
+    </w:p>
+    <w:p>
+      <w:pPr>
+        <w:rPr>
+          <w:rFonts w:hint="eastAsia"/>
+        </w:rPr>
+      </w:pPr>
+      <w:r>
+        <w:tab/>
+      </w:r>
+      <w:r>
+        <w:tab/>
+        <w:t>return 0;</w:t>
+      </w:r>
+    </w:p>
+    <w:p>
+      <w:pPr>
+        <w:rPr>
+          <w:rFonts w:hint="eastAsia"/>
+        </w:rPr>
+      </w:pPr>
+      <w:r>
+        <w:tab/>
+        <w:t>}</w:t>
+      </w:r>
+    </w:p>
+    <w:p>
+      <w:r>
+        <w:t>}</w:t>
+      </w:r>
+    </w:p>
+    <w:p>
+      <w:r>
+        <w:rPr>
+          <w:rFonts w:hint="eastAsia"/>
+        </w:rPr>
+        <w:t>判断栈是否溢出：</w:t>
+      </w:r>
+    </w:p>
+    <w:p>
+      <w:r>
+        <w:rPr>
+          <w:rFonts w:hint="eastAsia"/>
+        </w:rPr>
+        <w:t>int</w:t>
+      </w:r>
+      <w:r>
+        <w:t xml:space="preserve"> IsFullStack(struct </w:t>
+      </w:r>
+      <w:r>
+        <w:t>Dyn</w:t>
+      </w:r>
+      <w:r>
+        <w:t>ArrayStack *S){</w:t>
+      </w:r>
+    </w:p>
+    <w:p>
+      <w:pPr>
+        <w:rPr>
+          <w:rFonts w:hint="eastAsia"/>
+        </w:rPr>
+      </w:pPr>
+      <w:r>
+        <w:tab/>
+      </w:r>
+      <w:r>
+        <w:rPr>
+          <w:rFonts w:hint="eastAsia"/>
+        </w:rPr>
+        <w:t>return</w:t>
+      </w:r>
+      <w:r>
+        <w:t xml:space="preserve"> (S-&gt;top == S-&gt;capacity-1);</w:t>
+      </w:r>
+    </w:p>
+    <w:p>
+      <w:pPr>
+        <w:rPr>
+          <w:rFonts w:hint="eastAsia"/>
+        </w:rPr>
+      </w:pPr>
+      <w:r>
+        <w:t>}</w:t>
+      </w:r>
+    </w:p>
+    <w:p>
+      <w:pPr>
+        <w:rPr>
+          <w:rFonts w:hint="eastAsia"/>
+        </w:rPr>
+      </w:pPr>
+      <w:r>
+        <w:rPr>
+          <w:rFonts w:hint="eastAsia"/>
+        </w:rPr>
+        <w:lastRenderedPageBreak/>
+        <w:t>或者：</w:t>
+      </w:r>
+    </w:p>
+    <w:p>
+      <w:r>
+        <w:rPr>
+          <w:rFonts w:hint="eastAsia"/>
+        </w:rPr>
+        <w:t>int</w:t>
+      </w:r>
+      <w:r>
+        <w:t xml:space="preserve"> IsFullStack(struct</w:t>
+      </w:r>
+      <w:r>
+        <w:t xml:space="preserve"> Dyn</w:t>
+      </w:r>
+      <w:r>
+        <w:t>ArrayStack *S){</w:t>
+      </w:r>
+    </w:p>
+    <w:p>
+      <w:r>
+        <w:tab/>
+        <w:t>if(S-&gt;top == s-&gt;capacity-1){</w:t>
+      </w:r>
+    </w:p>
+    <w:p>
+      <w:pPr>
+        <w:rPr>
+          <w:rFonts w:hint="eastAsia"/>
+        </w:rPr>
+      </w:pPr>
+      <w:r>
+        <w:tab/>
+      </w:r>
+      <w:r>
+        <w:tab/>
+        <w:t>return 1;</w:t>
+      </w:r>
+    </w:p>
+    <w:p>
+      <w:r>
+        <w:tab/>
+        <w:t>}else{</w:t>
+      </w:r>
+    </w:p>
+    <w:p>
+      <w:pPr>
+        <w:rPr>
+          <w:rFonts w:hint="eastAsia"/>
+        </w:rPr>
+      </w:pPr>
+      <w:r>
+        <w:tab/>
+      </w:r>
+      <w:r>
+        <w:tab/>
+        <w:t>return 0;</w:t>
+      </w:r>
+    </w:p>
+    <w:p>
+      <w:pPr>
+        <w:rPr>
+          <w:rFonts w:hint="eastAsia"/>
+        </w:rPr>
+      </w:pPr>
+      <w:r>
+        <w:tab/>
+        <w:t>}</w:t>
+      </w:r>
+    </w:p>
+    <w:p>
+      <w:pPr>
+        <w:rPr>
+          <w:rFonts w:hint="eastAsia"/>
+        </w:rPr>
+      </w:pPr>
+      <w:r>
+        <w:t>}</w:t>
+      </w:r>
+    </w:p>
+    <w:p>
+      <w:pPr>
+        <w:pStyle w:val="3"/>
+      </w:pPr>
+      <w:r>
+        <w:rPr>
+          <w:rFonts w:hint="eastAsia"/>
+        </w:rPr>
+        <w:t>翻倍</w:t>
+      </w:r>
+    </w:p>
+    <w:p>
+      <w:r>
+        <w:rPr>
+          <w:rFonts w:hint="eastAsia"/>
+        </w:rPr>
+        <w:t>void</w:t>
+      </w:r>
+      <w:r>
+        <w:t xml:space="preserve"> </w:t>
+      </w:r>
+      <w:r>
+        <w:rPr>
+          <w:rFonts w:hint="eastAsia"/>
+        </w:rPr>
+        <w:t>DoubleStack</w:t>
+      </w:r>
+      <w:r>
+        <w:t>(struct DynArrayStack *S){</w:t>
+      </w:r>
+    </w:p>
+    <w:p>
+      <w:r>
+        <w:tab/>
+        <w:t>S-&gt;capacity *= 2;</w:t>
+      </w:r>
+    </w:p>
+    <w:p>
+      <w:pPr>
+        <w:rPr>
+          <w:rFonts w:hint="eastAsia"/>
+        </w:rPr>
+      </w:pPr>
+      <w:r>
+        <w:tab/>
+        <w:t xml:space="preserve">S-&gt;array </w:t>
+      </w:r>
+      <w:r>
+        <w:rPr>
+          <w:rFonts w:hint="eastAsia"/>
+        </w:rPr>
+        <w:t>=</w:t>
+      </w:r>
+      <w:r>
+        <w:t xml:space="preserve"> </w:t>
+      </w:r>
+      <w:r>
+        <w:rPr>
+          <w:rFonts w:hint="eastAsia"/>
+        </w:rPr>
+        <w:t>realloc</w:t>
+      </w:r>
+      <w:r>
+        <w:t>(S-&gt;array, S-&gt;capacity*sizeof(int));</w:t>
+      </w:r>
+    </w:p>
+    <w:p>
+      <w:pPr>
+        <w:rPr>
+          <w:rFonts w:hint="eastAsia"/>
+        </w:rPr>
+      </w:pPr>
+      <w:r>
+        <w:t>}</w:t>
+      </w:r>
+    </w:p>
+    <w:p>
+      <w:pPr>
+        <w:pStyle w:val="3"/>
+      </w:pPr>
+      <w:r>
+        <w:rPr>
+          <w:rFonts w:hint="eastAsia"/>
+        </w:rPr>
+        <w:t>入栈</w:t>
+      </w:r>
+    </w:p>
+    <w:p>
+      <w:r>
+        <w:rPr>
+          <w:rFonts w:hint="eastAsia"/>
+        </w:rPr>
+        <w:t>void</w:t>
+      </w:r>
+      <w:r>
+        <w:t xml:space="preserve"> Push(struct </w:t>
+      </w:r>
+      <w:r>
+        <w:t>Dyn</w:t>
+      </w:r>
+      <w:r>
+        <w:t>ArrayStack *S, int data){</w:t>
+      </w:r>
+    </w:p>
+    <w:p>
+      <w:r>
+        <w:tab/>
+        <w:t>if(IsFullStack(S)){</w:t>
+      </w:r>
+    </w:p>
+    <w:p>
+      <w:r>
+        <w:tab/>
+      </w:r>
+      <w:r>
+        <w:tab/>
+      </w:r>
+      <w:r>
+        <w:t>DoubleStack(</w:t>
+      </w:r>
+      <w:r>
+        <w:rPr>
+          <w:rFonts w:hint="eastAsia"/>
+        </w:rPr>
+        <w:t>S</w:t>
+      </w:r>
+      <w:r>
+        <w:t>);</w:t>
+      </w:r>
+      <w:r>
+        <w:tab/>
+        <w:t>//</w:t>
+      </w:r>
+      <w:r>
+        <w:rPr>
+          <w:rFonts w:hint="eastAsia"/>
+        </w:rPr>
+        <w:t>此时不报错直接翻倍</w:t>
+      </w:r>
+    </w:p>
+    <w:p>
+      <w:pPr>
+        <w:rPr>
+          <w:rFonts w:hint="eastAsia"/>
+        </w:rPr>
+      </w:pPr>
+      <w:r>
+        <w:tab/>
+      </w:r>
+      <w:r>
+        <w:tab/>
+        <w:t>S-&gt;array[++S-&gt;top] = data;</w:t>
+      </w:r>
+      <w:r>
+        <w:tab/>
+      </w:r>
+    </w:p>
+    <w:p>
+      <w:pPr>
+        <w:rPr>
+          <w:rFonts w:hint="eastAsia"/>
+        </w:rPr>
+      </w:pPr>
+      <w:r>
+        <w:tab/>
+        <w:t>}</w:t>
+      </w:r>
+    </w:p>
+    <w:p>
+      <w:pPr>
+        <w:rPr>
+          <w:rFonts w:hint="eastAsia"/>
+        </w:rPr>
+      </w:pPr>
+      <w:r>
+        <w:t>}</w:t>
+      </w:r>
+    </w:p>
+    <w:p>
+      <w:pPr>
+        <w:pStyle w:val="3"/>
+      </w:pPr>
+      <w:r>
+        <w:rPr>
+          <w:rFonts w:hint="eastAsia"/>
+        </w:rPr>
+        <w:t>出栈</w:t>
+      </w:r>
+    </w:p>
+    <w:p>
+      <w:r>
+        <w:rPr>
+          <w:rFonts w:hint="eastAsia"/>
+        </w:rPr>
+        <w:t>i</w:t>
+      </w:r>
+      <w:r>
+        <w:t>nt Top(struct DynArrayStack *S)</w:t>
+      </w:r>
+    </w:p>
+    <w:p>
+      <w:r>
+        <w:t>{</w:t>
+      </w:r>
+    </w:p>
+    <w:p>
+      <w:r>
+        <w:tab/>
+        <w:t>if(IsEmptyStack(S)){</w:t>
+      </w:r>
+    </w:p>
+    <w:p>
+      <w:pPr>
+        <w:rPr>
+          <w:rFonts w:hint="eastAsia"/>
+        </w:rPr>
+      </w:pPr>
+      <w:r>
+        <w:tab/>
+      </w:r>
+      <w:r>
+        <w:tab/>
+        <w:t>return INT_MIN;</w:t>
+      </w:r>
+    </w:p>
+    <w:p>
+      <w:r>
+        <w:tab/>
+        <w:t>}</w:t>
+      </w:r>
+    </w:p>
+    <w:p>
+      <w:pPr>
+        <w:rPr>
+          <w:rFonts w:hint="eastAsia"/>
+        </w:rPr>
+      </w:pPr>
+      <w:r>
+        <w:tab/>
+        <w:t>return S-&gt;array[S-&gt;top];</w:t>
+      </w:r>
+    </w:p>
+    <w:p>
+      <w:r>
+        <w:t>}</w:t>
+      </w:r>
+    </w:p>
+    <w:p>
+      <w:pPr>
+        <w:rPr>
+          <w:rFonts w:hint="eastAsia"/>
+        </w:rPr>
+      </w:pPr>
+    </w:p>
+    <w:p>
+      <w:r>
+        <w:rPr>
+          <w:rFonts w:hint="eastAsia"/>
+        </w:rPr>
+        <w:lastRenderedPageBreak/>
+        <w:t>int</w:t>
+      </w:r>
+      <w:r>
+        <w:t xml:space="preserve"> </w:t>
+      </w:r>
+      <w:r>
+        <w:rPr>
+          <w:rFonts w:hint="eastAsia"/>
+        </w:rPr>
+        <w:t>Pop</w:t>
+      </w:r>
+      <w:r>
+        <w:t xml:space="preserve">(struct </w:t>
+      </w:r>
+      <w:r>
+        <w:t>Dyn</w:t>
+      </w:r>
+      <w:r>
+        <w:t>ArrayStack *S){</w:t>
+      </w:r>
+    </w:p>
+    <w:p>
+      <w:r>
+        <w:tab/>
+        <w:t>if(IsEmptyStack(S)){</w:t>
+      </w:r>
+    </w:p>
+    <w:p>
+      <w:pPr>
+        <w:rPr>
+          <w:rFonts w:hint="eastAsia"/>
+        </w:rPr>
+      </w:pPr>
+      <w:r>
+        <w:tab/>
+      </w:r>
+      <w:r>
+        <w:tab/>
+        <w:t xml:space="preserve">return </w:t>
+      </w:r>
+      <w:r>
+        <w:t>INT_MIN</w:t>
+      </w:r>
+      <w:r>
+        <w:t>;</w:t>
+      </w:r>
+    </w:p>
+    <w:p>
+      <w:pPr>
+        <w:ind w:firstLine="420"/>
+        <w:rPr>
+          <w:rFonts w:hint="eastAsia"/>
+        </w:rPr>
+      </w:pPr>
+      <w:r>
+        <w:t>return (S-&gt;arrya[S-&gt;top--]);</w:t>
+      </w:r>
+    </w:p>
+    <w:p>
+      <w:pPr>
+        <w:rPr>
+          <w:rFonts w:hint="eastAsia"/>
+        </w:rPr>
+      </w:pPr>
+      <w:r>
+        <w:t>}</w:t>
+      </w:r>
+    </w:p>
+    <w:p>
+      <w:pPr>
+        <w:pStyle w:val="3"/>
+      </w:pPr>
+      <w:r>
+        <w:rPr>
+          <w:rFonts w:hint="eastAsia"/>
+        </w:rPr>
+        <w:t>删除栈</w:t>
+      </w:r>
+    </w:p>
+    <w:p>
+      <w:r>
+        <w:rPr>
+          <w:rFonts w:hint="eastAsia"/>
+        </w:rPr>
+        <w:t>v</w:t>
+      </w:r>
+      <w:r>
+        <w:t xml:space="preserve">oid DeleteStack(struct </w:t>
+      </w:r>
+      <w:r>
+        <w:t>Dyn</w:t>
+      </w:r>
+      <w:r>
+        <w:t>ArratStack *S){</w:t>
+      </w:r>
+    </w:p>
+    <w:p>
+      <w:r>
+        <w:tab/>
+        <w:t>if(S){</w:t>
+      </w:r>
+    </w:p>
+    <w:p>
+      <w:pPr>
+        <w:ind w:leftChars="200" w:left="420"/>
+      </w:pPr>
+      <w:r>
+        <w:tab/>
+        <w:t>if(S-&gt;array)</w:t>
+      </w:r>
+    </w:p>
+    <w:p>
+      <w:pPr>
+        <w:ind w:leftChars="200" w:left="420"/>
+      </w:pPr>
+      <w:r>
+        <w:tab/>
+      </w:r>
+      <w:r>
+        <w:tab/>
+        <w:t>free(</w:t>
+      </w:r>
+      <w:r>
+        <w:rPr>
+          <w:rFonts w:hint="eastAsia"/>
+        </w:rPr>
+        <w:t>S-</w:t>
+      </w:r>
+      <w:r>
+        <w:t>&gt;array);</w:t>
+      </w:r>
+    </w:p>
+    <w:p>
+      <w:pPr>
+        <w:ind w:leftChars="200" w:left="420"/>
+        <w:rPr>
+          <w:rFonts w:hint="eastAsia"/>
+        </w:rPr>
+      </w:pPr>
+      <w:r>
+        <w:tab/>
+        <w:t>free(S);</w:t>
+      </w:r>
+    </w:p>
+    <w:p>
+      <w:pPr>
+        <w:rPr>
+          <w:rFonts w:hint="eastAsia"/>
+        </w:rPr>
+      </w:pPr>
+      <w:r>
+        <w:tab/>
+        <w:t>}</w:t>
+      </w:r>
+    </w:p>
+    <w:p>
+      <w:r>
+        <w:t>}</w:t>
+      </w:r>
+    </w:p>
+    <w:p>
+      <w:pPr>
+        <w:pStyle w:val="3"/>
+      </w:pPr>
+      <w:r>
+        <w:rPr>
+          <w:rFonts w:hint="eastAsia"/>
+        </w:rPr>
+        <w:t>分析</w:t>
+      </w:r>
+    </w:p>
+    <w:p>
+      <w:r>
+        <w:rPr>
+          <w:rFonts w:hint="eastAsia"/>
+        </w:rPr>
+        <w:t>性能：</w:t>
+      </w:r>
+    </w:p>
+    <w:p>
+      <w:r>
+        <w:tab/>
+      </w:r>
+      <w:r>
+        <w:rPr>
+          <w:rFonts w:hint="eastAsia"/>
+        </w:rPr>
+        <w:t>如果把栈中的元素数量设为</w:t>
+      </w:r>
+      <w:r>
+        <w:rPr>
+          <w:rFonts w:hint="eastAsia"/>
+        </w:rPr>
+        <w:t>n</w:t>
+      </w:r>
+      <w:r>
+        <w:rPr>
+          <w:rFonts w:hint="eastAsia"/>
+        </w:rPr>
+        <w:t>，那么用这种方式实现的栈，其各项操作的复杂度如下：</w:t>
+      </w:r>
+    </w:p>
+    <w:tbl>
+      <w:tblPr>
+        <w:tblStyle w:val="a8"/>
+        <w:tblW w:w="0" w:type="auto"/>
+        <w:tblLook w:val="04A0" w:firstRow="1" w:lastRow="0" w:firstColumn="1" w:lastColumn="0" w:noHBand="0" w:noVBand="1"/>
+      </w:tblPr>
+      <w:tblGrid>
+        <w:gridCol w:w="4148"/>
+        <w:gridCol w:w="4148"/>
+      </w:tblGrid>
+      <w:tr>
+        <w:tc>
+          <w:tcPr>
+            <w:tcW w:w="4148" w:type="dxa"/>
+          </w:tcPr>
+          <w:p>
+            <w:pPr>
+              <w:jc w:val="center"/>
+              <w:rPr>
+                <w:rFonts w:hint="eastAsia"/>
+              </w:rPr>
+            </w:pPr>
+            <w:r>
+              <w:rPr>
+                <w:rFonts w:hint="eastAsia"/>
+              </w:rPr>
+              <w:t>空间复杂度（执行</w:t>
+            </w:r>
+            <w:r>
+              <w:rPr>
+                <w:rFonts w:hint="eastAsia"/>
+              </w:rPr>
+              <w:t>n</w:t>
+            </w:r>
+            <w:r>
+              <w:rPr>
+                <w:rFonts w:hint="eastAsia"/>
+              </w:rPr>
+              <w:t>次</w:t>
+            </w:r>
+            <w:r>
+              <w:rPr>
+                <w:rFonts w:hint="eastAsia"/>
+              </w:rPr>
+              <w:t>push</w:t>
+            </w:r>
+            <w:r>
+              <w:rPr>
+                <w:rFonts w:hint="eastAsia"/>
+              </w:rPr>
+              <w:t>操作）</w:t>
+            </w:r>
+          </w:p>
+        </w:tc>
+        <w:tc>
+          <w:tcPr>
+            <w:tcW w:w="4148" w:type="dxa"/>
+          </w:tcPr>
+          <w:p>
+            <w:pPr>
+              <w:jc w:val="center"/>
+              <w:rPr>
+                <w:rFonts w:hint="eastAsia"/>
+              </w:rPr>
+            </w:pPr>
+            <w:r>
+              <w:rPr>
+                <w:rFonts w:hint="eastAsia"/>
+              </w:rPr>
+              <w:t>O</w:t>
+            </w:r>
+            <w:r>
+              <w:t>(n)</w:t>
+            </w:r>
+          </w:p>
+        </w:tc>
+      </w:tr>
+      <w:tr>
+        <w:tc>
+          <w:tcPr>
+            <w:tcW w:w="4148" w:type="dxa"/>
+          </w:tcPr>
+          <w:p>
+            <w:pPr>
+              <w:jc w:val="center"/>
+              <w:rPr>
+                <w:rFonts w:hint="eastAsia"/>
+              </w:rPr>
+            </w:pPr>
+            <w:r>
+              <w:rPr>
+                <w:rFonts w:hint="eastAsia"/>
+              </w:rPr>
+              <w:t>CreateStack</w:t>
+            </w:r>
+            <w:r>
+              <w:t>()</w:t>
+            </w:r>
+            <w:r>
+              <w:rPr>
+                <w:rFonts w:hint="eastAsia"/>
+              </w:rPr>
+              <w:t>操作的时间复杂度</w:t>
+            </w:r>
+          </w:p>
+        </w:tc>
+        <w:tc>
+          <w:tcPr>
+            <w:tcW w:w="4148" w:type="dxa"/>
+          </w:tcPr>
+          <w:p>
+            <w:pPr>
+              <w:jc w:val="center"/>
+              <w:rPr>
+                <w:rFonts w:hint="eastAsia"/>
+              </w:rPr>
+            </w:pPr>
+            <w:r>
+              <w:rPr>
+                <w:rFonts w:hint="eastAsia"/>
+              </w:rPr>
+              <w:t>O</w:t>
+            </w:r>
+            <w:r>
+              <w:t>(1)</w:t>
+            </w:r>
+          </w:p>
+        </w:tc>
+      </w:tr>
+      <w:tr>
+        <w:tc>
+          <w:tcPr>
+            <w:tcW w:w="4148" w:type="dxa"/>
+          </w:tcPr>
+          <w:p>
+            <w:pPr>
+              <w:jc w:val="center"/>
+              <w:rPr>
+                <w:rFonts w:hint="eastAsia"/>
+              </w:rPr>
+            </w:pPr>
+            <w:r>
+              <w:rPr>
+                <w:rFonts w:hint="eastAsia"/>
+              </w:rPr>
+              <w:t>P</w:t>
+            </w:r>
+            <w:r>
+              <w:t>ush()</w:t>
+            </w:r>
+            <w:r>
+              <w:rPr>
+                <w:rFonts w:hint="eastAsia"/>
+              </w:rPr>
+              <w:t>操作的时间复杂度</w:t>
+            </w:r>
+          </w:p>
+        </w:tc>
+        <w:tc>
+          <w:tcPr>
+            <w:tcW w:w="4148" w:type="dxa"/>
+          </w:tcPr>
+          <w:p>
+            <w:pPr>
+              <w:jc w:val="center"/>
+              <w:rPr>
+                <w:rFonts w:hint="eastAsia"/>
+              </w:rPr>
+            </w:pPr>
+            <w:r>
+              <w:rPr>
+                <w:rFonts w:hint="eastAsia"/>
+              </w:rPr>
+              <w:t>O</w:t>
+            </w:r>
+            <w:r>
+              <w:t>(1)</w:t>
+            </w:r>
+            <w:r>
+              <w:rPr>
+                <w:rFonts w:hint="eastAsia"/>
+              </w:rPr>
+              <w:t>（平均）</w:t>
+            </w:r>
+          </w:p>
+        </w:tc>
+      </w:tr>
+      <w:tr>
+        <w:tc>
+          <w:tcPr>
+            <w:tcW w:w="4148" w:type="dxa"/>
+          </w:tcPr>
+          <w:p>
+            <w:pPr>
+              <w:jc w:val="center"/>
+              <w:rPr>
+                <w:rFonts w:hint="eastAsia"/>
+              </w:rPr>
+            </w:pPr>
+            <w:r>
+              <w:rPr>
+                <w:rFonts w:hint="eastAsia"/>
+              </w:rPr>
+              <w:t>Pop</w:t>
+            </w:r>
+            <w:r>
+              <w:t>()</w:t>
+            </w:r>
+            <w:r>
+              <w:rPr>
+                <w:rFonts w:hint="eastAsia"/>
+              </w:rPr>
+              <w:t>操作的时间复杂度</w:t>
+            </w:r>
+          </w:p>
+        </w:tc>
+        <w:tc>
+          <w:tcPr>
+            <w:tcW w:w="4148" w:type="dxa"/>
+          </w:tcPr>
+          <w:p>
+            <w:pPr>
+              <w:jc w:val="center"/>
+              <w:rPr>
+                <w:rFonts w:hint="eastAsia"/>
+              </w:rPr>
+            </w:pPr>
+            <w:r>
+              <w:rPr>
+                <w:rFonts w:hint="eastAsia"/>
+              </w:rPr>
+              <w:t>O</w:t>
+            </w:r>
+            <w:r>
+              <w:t>(1)</w:t>
+            </w:r>
+          </w:p>
+        </w:tc>
+      </w:tr>
+      <w:tr>
+        <w:tc>
+          <w:tcPr>
+            <w:tcW w:w="4148" w:type="dxa"/>
+          </w:tcPr>
+          <w:p>
+            <w:pPr>
+              <w:jc w:val="center"/>
+              <w:rPr>
+                <w:rFonts w:hint="eastAsia"/>
+              </w:rPr>
+            </w:pPr>
+            <w:r>
+              <w:t>Top</w:t>
+            </w:r>
+            <w:r>
+              <w:rPr>
+                <w:rFonts w:hint="eastAsia"/>
+              </w:rPr>
+              <w:t>(</w:t>
+            </w:r>
+            <w:r>
+              <w:t>)</w:t>
+            </w:r>
+            <w:r>
+              <w:rPr>
+                <w:rFonts w:hint="eastAsia"/>
+              </w:rPr>
+              <w:t>操作的时间复杂度</w:t>
+            </w:r>
+          </w:p>
+        </w:tc>
+        <w:tc>
+          <w:tcPr>
+            <w:tcW w:w="4148" w:type="dxa"/>
+          </w:tcPr>
+          <w:p>
+            <w:pPr>
+              <w:jc w:val="center"/>
+              <w:rPr>
+                <w:rFonts w:hint="eastAsia"/>
+              </w:rPr>
+            </w:pPr>
+            <w:r>
+              <w:rPr>
+                <w:rFonts w:hint="eastAsia"/>
+              </w:rPr>
+              <w:t>O</w:t>
+            </w:r>
+            <w:r>
+              <w:t>(1)</w:t>
+            </w:r>
+          </w:p>
+        </w:tc>
+      </w:tr>
+      <w:tr>
+        <w:tc>
+          <w:tcPr>
+            <w:tcW w:w="4148" w:type="dxa"/>
+          </w:tcPr>
+          <w:p>
+            <w:pPr>
+              <w:jc w:val="center"/>
+              <w:rPr>
+                <w:rFonts w:hint="eastAsia"/>
+              </w:rPr>
+            </w:pPr>
+            <w:r>
+              <w:rPr>
+                <w:rFonts w:hint="eastAsia"/>
+              </w:rPr>
+              <w:t>IsEmptyStack</w:t>
+            </w:r>
+            <w:r>
+              <w:t>()</w:t>
+            </w:r>
+            <w:r>
+              <w:rPr>
+                <w:rFonts w:hint="eastAsia"/>
+              </w:rPr>
+              <w:t>操作的时间复杂度</w:t>
+            </w:r>
+          </w:p>
+        </w:tc>
+        <w:tc>
+          <w:tcPr>
+            <w:tcW w:w="4148" w:type="dxa"/>
+          </w:tcPr>
+          <w:p>
+            <w:pPr>
+              <w:jc w:val="center"/>
+              <w:rPr>
+                <w:rFonts w:hint="eastAsia"/>
+              </w:rPr>
+            </w:pPr>
+            <w:r>
+              <w:rPr>
+                <w:rFonts w:hint="eastAsia"/>
+              </w:rPr>
+              <w:t>O</w:t>
+            </w:r>
+            <w:r>
+              <w:t>(1)</w:t>
+            </w:r>
+          </w:p>
+        </w:tc>
+      </w:tr>
+      <w:tr>
+        <w:tc>
+          <w:tcPr>
+            <w:tcW w:w="4148" w:type="dxa"/>
+          </w:tcPr>
+          <w:p>
+            <w:pPr>
+              <w:jc w:val="center"/>
+              <w:rPr>
+                <w:rFonts w:hint="eastAsia"/>
+              </w:rPr>
+            </w:pPr>
+            <w:r>
+              <w:rPr>
+                <w:rFonts w:hint="eastAsia"/>
+              </w:rPr>
+              <w:t>IsFullStack</w:t>
+            </w:r>
+            <w:r>
+              <w:t>()</w:t>
+            </w:r>
+            <w:r>
+              <w:rPr>
+                <w:rFonts w:hint="eastAsia"/>
+              </w:rPr>
+              <w:t>操作的时间复杂度</w:t>
+            </w:r>
+          </w:p>
+        </w:tc>
+        <w:tc>
+          <w:tcPr>
+            <w:tcW w:w="4148" w:type="dxa"/>
+          </w:tcPr>
+          <w:p>
+            <w:pPr>
+              <w:jc w:val="center"/>
+              <w:rPr>
+                <w:rFonts w:hint="eastAsia"/>
+              </w:rPr>
+            </w:pPr>
+            <w:r>
+              <w:rPr>
+                <w:rFonts w:hint="eastAsia"/>
+              </w:rPr>
+              <w:t>O</w:t>
+            </w:r>
+            <w:r>
+              <w:t>(1)</w:t>
+            </w:r>
+          </w:p>
+        </w:tc>
+      </w:tr>
+      <w:tr>
+        <w:tc>
+          <w:tcPr>
+            <w:tcW w:w="4148" w:type="dxa"/>
+          </w:tcPr>
+          <w:p>
+            <w:pPr>
+              <w:jc w:val="center"/>
+              <w:rPr>
+                <w:rFonts w:hint="eastAsia"/>
+              </w:rPr>
+            </w:pPr>
+            <w:r>
+              <w:rPr>
+                <w:rFonts w:hint="eastAsia"/>
+              </w:rPr>
+              <w:t>DeleteStack</w:t>
+            </w:r>
+            <w:r>
+              <w:t>()</w:t>
+            </w:r>
+            <w:r>
+              <w:rPr>
+                <w:rFonts w:hint="eastAsia"/>
+              </w:rPr>
+              <w:t>操作的时间复杂度</w:t>
+            </w:r>
+          </w:p>
+        </w:tc>
+        <w:tc>
+          <w:tcPr>
+            <w:tcW w:w="4148" w:type="dxa"/>
+          </w:tcPr>
+          <w:p>
+            <w:pPr>
+              <w:jc w:val="center"/>
+              <w:rPr>
+                <w:rFonts w:hint="eastAsia"/>
+              </w:rPr>
+            </w:pPr>
+            <w:r>
+              <w:rPr>
+                <w:rFonts w:hint="eastAsia"/>
+              </w:rPr>
+              <w:t>O</w:t>
+            </w:r>
+            <w:r>
+              <w:t>(1)</w:t>
+            </w:r>
+          </w:p>
+        </w:tc>
+      </w:tr>
+    </w:tbl>
+    <w:p>
+      <w:pPr>
+        <w:rPr>
+          <w:rFonts w:hint="eastAsia"/>
+        </w:rPr>
+      </w:pPr>
+    </w:p>
+    <w:p>
+      <w:r>
+        <w:rPr>
+          <w:rFonts w:hint="eastAsia"/>
+        </w:rPr>
+        <w:t>局限：</w:t>
+      </w:r>
+    </w:p>
+    <w:p>
+      <w:r>
+        <w:tab/>
+      </w:r>
+      <w:r>
+        <w:rPr>
+          <w:rFonts w:hint="eastAsia"/>
+        </w:rPr>
+        <w:t>翻倍操作执行得过多，可能会导致程序发生内存溢出异常（</w:t>
+      </w:r>
+      <w:r>
+        <w:rPr>
+          <w:rFonts w:hint="eastAsia"/>
+        </w:rPr>
+        <w:t>memory</w:t>
+      </w:r>
+      <w:r>
+        <w:t xml:space="preserve"> overflow </w:t>
+      </w:r>
+      <w:r>
+        <w:rPr>
+          <w:rFonts w:hint="eastAsia"/>
+        </w:rPr>
+        <w:t>ecxceptiion</w:t>
+      </w:r>
       <w:bookmarkStart w:id="0" w:name="_GoBack"/>
       <w:bookmarkEnd w:id="0"/>
+      <w:r>
+        <w:rPr>
+          <w:rFonts w:hint="eastAsia"/>
+        </w:rPr>
+        <w:t>）</w:t>
+      </w:r>
+      <w:r>
+        <w:rPr>
+          <w:rFonts w:hint="eastAsia"/>
+        </w:rPr>
+        <w:t>。</w:t>
+      </w:r>
+    </w:p>
+    <w:p>
+      <w:pPr>
+        <w:rPr>
+          <w:rFonts w:hint="eastAsia"/>
+        </w:rPr>
+      </w:pPr>
     </w:p>
     <w:p>
       <w:pPr>
@@ -2583,6 +4165,7 @@
         <w:rPr>
           <w:rFonts w:hint="eastAsia"/>
         </w:rPr>
+        <w:lastRenderedPageBreak/>
         <w:t>作用</w:t>
       </w:r>
     </w:p>
@@ -2672,7 +4255,6 @@
         </w:rPr>
       </w:pPr>
       <w:r>
-        <w:lastRenderedPageBreak/>
         <w:tab/>
       </w:r>
       <w:r>
@@ -4049,7 +5631,7 @@
 </file>
 
 <file path=customXml/itemProps1.xml><?xml version="1.0" encoding="utf-8"?>
-<ds:datastoreItem xmlns:ds="http://schemas.openxmlformats.org/officeDocument/2006/customXml" ds:itemID="{5A31C8D2-5B62-45BB-BF93-4FCAA81CC150}">
+<ds:datastoreItem xmlns:ds="http://schemas.openxmlformats.org/officeDocument/2006/customXml" ds:itemID="{236C0624-D45C-4999-B351-79018CDE7DC5}">
   <ds:schemaRefs>
     <ds:schemaRef ds:uri="http://schemas.openxmlformats.org/officeDocument/2006/bibliography"/>
   </ds:schemaRefs>

--- a/2. 栈/栈.docx
+++ b/2. 栈/栈.docx
@@ -4135,27 +4135,998 @@
         </w:rPr>
         <w:t>ecxceptiion</w:t>
       </w:r>
+      <w:r>
+        <w:rPr>
+          <w:rFonts w:hint="eastAsia"/>
+        </w:rPr>
+        <w:t>）</w:t>
+      </w:r>
+      <w:r>
+        <w:rPr>
+          <w:rFonts w:hint="eastAsia"/>
+        </w:rPr>
+        <w:t>。</w:t>
+      </w:r>
+    </w:p>
+    <w:p>
+      <w:pPr>
+        <w:pStyle w:val="2"/>
+      </w:pPr>
+      <w:r>
+        <w:rPr>
+          <w:rFonts w:hint="eastAsia"/>
+        </w:rPr>
+        <w:lastRenderedPageBreak/>
+        <w:t>用链表实现栈</w:t>
+      </w:r>
+    </w:p>
+    <w:p>
+      <w:pPr>
+        <w:pStyle w:val="3"/>
+        <w:rPr>
+          <w:rFonts w:hint="eastAsia"/>
+        </w:rPr>
+      </w:pPr>
+      <w:r>
+        <w:rPr>
+          <w:rFonts w:hint="eastAsia"/>
+        </w:rPr>
+        <w:t>定义</w:t>
+      </w:r>
+    </w:p>
+    <w:p>
+      <w:r>
+        <w:rPr>
+          <w:rFonts w:hint="eastAsia"/>
+        </w:rPr>
+        <w:t>struct</w:t>
+      </w:r>
+      <w:r>
+        <w:t xml:space="preserve"> Stack{</w:t>
+      </w:r>
+    </w:p>
+    <w:p>
+      <w:r>
+        <w:tab/>
+        <w:t xml:space="preserve">int </w:t>
+      </w:r>
+      <w:r>
+        <w:rPr>
+          <w:rFonts w:hint="eastAsia"/>
+        </w:rPr>
+        <w:t>data</w:t>
+      </w:r>
+      <w:r>
+        <w:t>;</w:t>
+      </w:r>
+    </w:p>
+    <w:p>
+      <w:pPr>
+        <w:rPr>
+          <w:rFonts w:hint="eastAsia"/>
+        </w:rPr>
+      </w:pPr>
+      <w:r>
+        <w:tab/>
+        <w:t>struct Stack *next;</w:t>
+      </w:r>
+    </w:p>
+    <w:p>
+      <w:r>
+        <w:t>};</w:t>
+      </w:r>
+    </w:p>
+    <w:p>
+      <w:pPr>
+        <w:pStyle w:val="3"/>
+      </w:pPr>
+      <w:r>
+        <w:rPr>
+          <w:rFonts w:hint="eastAsia"/>
+        </w:rPr>
+        <w:t>初始化</w:t>
+      </w:r>
+    </w:p>
+    <w:p>
+      <w:r>
+        <w:t>struct Stack *CreateStack(){</w:t>
+      </w:r>
+    </w:p>
+    <w:p>
+      <w:pPr>
+        <w:rPr>
+          <w:rFonts w:hint="eastAsia"/>
+        </w:rPr>
+      </w:pPr>
+      <w:r>
+        <w:tab/>
+        <w:t>return NULL;</w:t>
+      </w:r>
+    </w:p>
+    <w:p>
+      <w:pPr>
+        <w:rPr>
+          <w:rFonts w:hint="eastAsia"/>
+        </w:rPr>
+      </w:pPr>
+      <w:r>
+        <w:t>}</w:t>
+      </w:r>
+    </w:p>
+    <w:p>
+      <w:pPr>
+        <w:pStyle w:val="3"/>
+      </w:pPr>
+      <w:r>
+        <w:rPr>
+          <w:rFonts w:hint="eastAsia"/>
+        </w:rPr>
+        <w:t>空间判断</w:t>
+      </w:r>
+    </w:p>
+    <w:p>
+      <w:r>
+        <w:rPr>
+          <w:rFonts w:hint="eastAsia"/>
+        </w:rPr>
+        <w:t>判断栈是否为空：</w:t>
+      </w:r>
+    </w:p>
+    <w:p>
+      <w:r>
+        <w:rPr>
+          <w:rFonts w:hint="eastAsia"/>
+        </w:rPr>
+        <w:t>int</w:t>
+      </w:r>
+      <w:r>
+        <w:t xml:space="preserve"> IsEmptyStack</w:t>
+      </w:r>
+      <w:r>
+        <w:rPr>
+          <w:rFonts w:hint="eastAsia"/>
+        </w:rPr>
+        <w:t>(</w:t>
+      </w:r>
+      <w:r>
+        <w:t xml:space="preserve">struct </w:t>
+      </w:r>
+      <w:r>
+        <w:t>Stack *top</w:t>
+      </w:r>
+      <w:r>
+        <w:t>){</w:t>
+      </w:r>
+    </w:p>
+    <w:p>
+      <w:pPr>
+        <w:rPr>
+          <w:rFonts w:hint="eastAsia"/>
+        </w:rPr>
+      </w:pPr>
+      <w:r>
+        <w:tab/>
+        <w:t>return</w:t>
+      </w:r>
+      <w:r>
+        <w:t xml:space="preserve"> top ==NULL;</w:t>
+      </w:r>
+    </w:p>
+    <w:p>
+      <w:r>
+        <w:t>}</w:t>
+      </w:r>
+    </w:p>
+    <w:p>
+      <w:pPr>
+        <w:pStyle w:val="3"/>
+      </w:pPr>
+      <w:r>
+        <w:rPr>
+          <w:rFonts w:hint="eastAsia"/>
+        </w:rPr>
+        <w:t>入栈</w:t>
+      </w:r>
+    </w:p>
+    <w:p>
+      <w:r>
+        <w:rPr>
+          <w:rFonts w:hint="eastAsia"/>
+        </w:rPr>
+        <w:t>void</w:t>
+      </w:r>
+      <w:r>
+        <w:t xml:space="preserve"> Push(struct Stack *</w:t>
+      </w:r>
+      <w:r>
+        <w:t>*top</w:t>
+      </w:r>
+      <w:r>
+        <w:t>, int data){</w:t>
+      </w:r>
+    </w:p>
+    <w:p>
+      <w:r>
+        <w:tab/>
+        <w:t>struct Stack *temp;</w:t>
+      </w:r>
+    </w:p>
+    <w:p>
+      <w:r>
+        <w:tab/>
+        <w:t>temp = malloc(sizeof(struct Stack));</w:t>
+      </w:r>
+    </w:p>
+    <w:p>
+      <w:r>
+        <w:tab/>
+        <w:t>if(!temp)</w:t>
+      </w:r>
+    </w:p>
+    <w:p>
+      <w:r>
+        <w:tab/>
+      </w:r>
+      <w:r>
+        <w:tab/>
+        <w:t>return;</w:t>
+      </w:r>
+    </w:p>
+    <w:p>
+      <w:r>
+        <w:tab/>
+        <w:t>temp-&gt;data = data;</w:t>
+      </w:r>
+    </w:p>
+    <w:p>
+      <w:r>
+        <w:tab/>
+        <w:t>temp-&gt;next = *top;</w:t>
+      </w:r>
+    </w:p>
+    <w:p>
+      <w:pPr>
+        <w:rPr>
+          <w:rFonts w:hint="eastAsia"/>
+        </w:rPr>
+      </w:pPr>
+      <w:r>
+        <w:tab/>
+        <w:t>*top = temp;</w:t>
+      </w:r>
+    </w:p>
+    <w:p>
+      <w:pPr>
+        <w:rPr>
+          <w:rFonts w:hint="eastAsia"/>
+        </w:rPr>
+      </w:pPr>
+      <w:r>
+        <w:t>}</w:t>
+      </w:r>
+    </w:p>
+    <w:p>
+      <w:pPr>
+        <w:pStyle w:val="3"/>
+      </w:pPr>
+      <w:r>
+        <w:rPr>
+          <w:rFonts w:hint="eastAsia"/>
+        </w:rPr>
+        <w:t>出栈</w:t>
+      </w:r>
+    </w:p>
+    <w:p>
+      <w:r>
+        <w:rPr>
+          <w:rFonts w:hint="eastAsia"/>
+        </w:rPr>
+        <w:t>i</w:t>
+      </w:r>
+      <w:r>
+        <w:t>nt Top(struct Stack *top){</w:t>
+      </w:r>
+    </w:p>
+    <w:p>
+      <w:r>
+        <w:tab/>
+        <w:t>if(IsEmptyStack(top))</w:t>
+      </w:r>
+    </w:p>
+    <w:p>
+      <w:r>
+        <w:lastRenderedPageBreak/>
+        <w:tab/>
+      </w:r>
+      <w:r>
+        <w:tab/>
+        <w:t>return INT_MIN;</w:t>
+      </w:r>
+    </w:p>
+    <w:p>
+      <w:pPr>
+        <w:rPr>
+          <w:rFonts w:hint="eastAsia"/>
+        </w:rPr>
+      </w:pPr>
+      <w:r>
+        <w:tab/>
+        <w:t>return top-&gt;next-&gt;data;</w:t>
+      </w:r>
+    </w:p>
+    <w:p>
+      <w:r>
+        <w:rPr>
+          <w:rFonts w:hint="eastAsia"/>
+        </w:rPr>
+        <w:t>}</w:t>
+      </w:r>
+    </w:p>
+    <w:p>
+      <w:pPr>
+        <w:rPr>
+          <w:rFonts w:hint="eastAsia"/>
+        </w:rPr>
+      </w:pPr>
+    </w:p>
+    <w:p>
+      <w:r>
+        <w:rPr>
+          <w:rFonts w:hint="eastAsia"/>
+        </w:rPr>
+        <w:t>i</w:t>
+      </w:r>
+      <w:r>
+        <w:t>nt P</w:t>
+      </w:r>
+      <w:r>
+        <w:t xml:space="preserve">op(struct </w:t>
+      </w:r>
+      <w:r>
+        <w:t>Stack **top</w:t>
+      </w:r>
+      <w:r>
+        <w:t>)</w:t>
+      </w:r>
+    </w:p>
+    <w:p>
+      <w:r>
+        <w:t>{</w:t>
+      </w:r>
+    </w:p>
+    <w:p>
+      <w:r>
+        <w:tab/>
+        <w:t>int data;</w:t>
+      </w:r>
+    </w:p>
+    <w:p>
+      <w:r>
+        <w:tab/>
+        <w:t>struct Stack *temp;</w:t>
+      </w:r>
+    </w:p>
+    <w:p>
+      <w:r>
+        <w:tab/>
+        <w:t>if(IsEmptyStack(*top))</w:t>
+      </w:r>
+    </w:p>
+    <w:p>
+      <w:r>
+        <w:tab/>
+      </w:r>
+      <w:r>
+        <w:tab/>
+        <w:t>return INT_MIN;</w:t>
+      </w:r>
+    </w:p>
+    <w:p>
+      <w:r>
+        <w:tab/>
+        <w:t>temp = *top;</w:t>
+      </w:r>
+    </w:p>
+    <w:p>
+      <w:r>
+        <w:tab/>
+        <w:t>*top = (*top)0-&gt;next;</w:t>
+      </w:r>
+    </w:p>
+    <w:p>
+      <w:r>
+        <w:tab/>
+        <w:t>data = temp-&gt;data;</w:t>
+      </w:r>
+    </w:p>
+    <w:p>
+      <w:r>
+        <w:tab/>
+        <w:t>free(temp);</w:t>
+      </w:r>
+    </w:p>
+    <w:p>
+      <w:pPr>
+        <w:rPr>
+          <w:rFonts w:hint="eastAsia"/>
+        </w:rPr>
+      </w:pPr>
+      <w:r>
+        <w:tab/>
+        <w:t>return data;</w:t>
+      </w:r>
+    </w:p>
+    <w:p>
+      <w:r>
+        <w:t>}</w:t>
+      </w:r>
+    </w:p>
+    <w:p>
+      <w:pPr>
+        <w:pStyle w:val="3"/>
+      </w:pPr>
+      <w:r>
+        <w:rPr>
+          <w:rFonts w:hint="eastAsia"/>
+        </w:rPr>
+        <w:t>删除栈</w:t>
+      </w:r>
+    </w:p>
+    <w:p>
+      <w:r>
+        <w:rPr>
+          <w:rFonts w:hint="eastAsia"/>
+        </w:rPr>
+        <w:t>v</w:t>
+      </w:r>
+      <w:r>
+        <w:t xml:space="preserve">oid DeleteStack(struct </w:t>
+      </w:r>
+      <w:r>
+        <w:t>Stack **top</w:t>
+      </w:r>
+      <w:r>
+        <w:t>){</w:t>
+      </w:r>
+    </w:p>
+    <w:p>
+      <w:r>
+        <w:tab/>
+      </w:r>
+      <w:r>
+        <w:t>struct Stack *</w:t>
+      </w:r>
+      <w:r>
+        <w:t>temp,*p;</w:t>
+      </w:r>
+    </w:p>
+    <w:p>
+      <w:r>
+        <w:tab/>
+        <w:t>s = *top;</w:t>
+      </w:r>
+    </w:p>
+    <w:p>
+      <w:r>
+        <w:tab/>
+        <w:t>while(p-&gt;next)</w:t>
+      </w:r>
+      <w:r>
+        <w:t>{</w:t>
+      </w:r>
+    </w:p>
+    <w:p>
+      <w:pPr>
+        <w:ind w:leftChars="200" w:left="420"/>
+      </w:pPr>
+      <w:r>
+        <w:tab/>
+        <w:t>temp = p-&gt;next;</w:t>
+      </w:r>
+    </w:p>
+    <w:p>
+      <w:pPr>
+        <w:ind w:leftChars="200" w:left="420"/>
+      </w:pPr>
+      <w:r>
+        <w:tab/>
+        <w:t>p-&gt;next = temp-&gt;next;</w:t>
+      </w:r>
+    </w:p>
+    <w:p>
+      <w:pPr>
+        <w:ind w:leftChars="200" w:left="420"/>
+        <w:rPr>
+          <w:rFonts w:hint="eastAsia"/>
+        </w:rPr>
+      </w:pPr>
+      <w:r>
+        <w:tab/>
+        <w:t>free(temp</w:t>
+      </w:r>
+      <w:r>
+        <w:t>);</w:t>
+      </w:r>
+    </w:p>
+    <w:p>
+      <w:r>
+        <w:tab/>
+        <w:t>}</w:t>
+      </w:r>
+    </w:p>
+    <w:p>
+      <w:pPr>
+        <w:rPr>
+          <w:rFonts w:hint="eastAsia"/>
+        </w:rPr>
+      </w:pPr>
+      <w:r>
+        <w:tab/>
+        <w:t>free(p);</w:t>
+      </w:r>
+    </w:p>
+    <w:p>
+      <w:r>
+        <w:t>}</w:t>
+      </w:r>
+    </w:p>
+    <w:p>
+      <w:pPr>
+        <w:pStyle w:val="3"/>
+      </w:pPr>
+      <w:r>
+        <w:rPr>
+          <w:rFonts w:hint="eastAsia"/>
+        </w:rPr>
+        <w:t>分析</w:t>
+      </w:r>
+    </w:p>
+    <w:p>
+      <w:r>
+        <w:rPr>
+          <w:rFonts w:hint="eastAsia"/>
+        </w:rPr>
+        <w:t>性能：</w:t>
+      </w:r>
+    </w:p>
+    <w:p>
+      <w:r>
+        <w:lastRenderedPageBreak/>
+        <w:tab/>
+      </w:r>
+      <w:r>
+        <w:rPr>
+          <w:rFonts w:hint="eastAsia"/>
+        </w:rPr>
+        <w:t>如果把栈中的元素数量设为</w:t>
+      </w:r>
+      <w:r>
+        <w:rPr>
+          <w:rFonts w:hint="eastAsia"/>
+        </w:rPr>
+        <w:t>n</w:t>
+      </w:r>
+      <w:r>
+        <w:rPr>
+          <w:rFonts w:hint="eastAsia"/>
+        </w:rPr>
+        <w:t>，那么用这种方式实现的栈，其各项操作的复杂度如下：</w:t>
+      </w:r>
+    </w:p>
+    <w:tbl>
+      <w:tblPr>
+        <w:tblStyle w:val="a8"/>
+        <w:tblW w:w="0" w:type="auto"/>
+        <w:tblLook w:val="04A0" w:firstRow="1" w:lastRow="0" w:firstColumn="1" w:lastColumn="0" w:noHBand="0" w:noVBand="1"/>
+      </w:tblPr>
+      <w:tblGrid>
+        <w:gridCol w:w="4148"/>
+        <w:gridCol w:w="4148"/>
+      </w:tblGrid>
+      <w:tr>
+        <w:tc>
+          <w:tcPr>
+            <w:tcW w:w="4148" w:type="dxa"/>
+          </w:tcPr>
+          <w:p>
+            <w:pPr>
+              <w:jc w:val="center"/>
+              <w:rPr>
+                <w:rFonts w:hint="eastAsia"/>
+              </w:rPr>
+            </w:pPr>
+            <w:r>
+              <w:rPr>
+                <w:rFonts w:hint="eastAsia"/>
+              </w:rPr>
+              <w:t>空间复杂度（执行</w:t>
+            </w:r>
+            <w:r>
+              <w:rPr>
+                <w:rFonts w:hint="eastAsia"/>
+              </w:rPr>
+              <w:t>n</w:t>
+            </w:r>
+            <w:r>
+              <w:rPr>
+                <w:rFonts w:hint="eastAsia"/>
+              </w:rPr>
+              <w:t>次</w:t>
+            </w:r>
+            <w:r>
+              <w:rPr>
+                <w:rFonts w:hint="eastAsia"/>
+              </w:rPr>
+              <w:t>push</w:t>
+            </w:r>
+            <w:r>
+              <w:rPr>
+                <w:rFonts w:hint="eastAsia"/>
+              </w:rPr>
+              <w:t>操作）</w:t>
+            </w:r>
+          </w:p>
+        </w:tc>
+        <w:tc>
+          <w:tcPr>
+            <w:tcW w:w="4148" w:type="dxa"/>
+          </w:tcPr>
+          <w:p>
+            <w:pPr>
+              <w:jc w:val="center"/>
+              <w:rPr>
+                <w:rFonts w:hint="eastAsia"/>
+              </w:rPr>
+            </w:pPr>
+            <w:r>
+              <w:rPr>
+                <w:rFonts w:hint="eastAsia"/>
+              </w:rPr>
+              <w:t>O</w:t>
+            </w:r>
+            <w:r>
+              <w:t>(n)</w:t>
+            </w:r>
+          </w:p>
+        </w:tc>
+      </w:tr>
+      <w:tr>
+        <w:tc>
+          <w:tcPr>
+            <w:tcW w:w="4148" w:type="dxa"/>
+          </w:tcPr>
+          <w:p>
+            <w:pPr>
+              <w:jc w:val="center"/>
+              <w:rPr>
+                <w:rFonts w:hint="eastAsia"/>
+              </w:rPr>
+            </w:pPr>
+            <w:r>
+              <w:rPr>
+                <w:rFonts w:hint="eastAsia"/>
+              </w:rPr>
+              <w:t>CreateStack</w:t>
+            </w:r>
+            <w:r>
+              <w:t>()</w:t>
+            </w:r>
+            <w:r>
+              <w:rPr>
+                <w:rFonts w:hint="eastAsia"/>
+              </w:rPr>
+              <w:t>操作的时间复杂度</w:t>
+            </w:r>
+          </w:p>
+        </w:tc>
+        <w:tc>
+          <w:tcPr>
+            <w:tcW w:w="4148" w:type="dxa"/>
+          </w:tcPr>
+          <w:p>
+            <w:pPr>
+              <w:jc w:val="center"/>
+              <w:rPr>
+                <w:rFonts w:hint="eastAsia"/>
+              </w:rPr>
+            </w:pPr>
+            <w:r>
+              <w:rPr>
+                <w:rFonts w:hint="eastAsia"/>
+              </w:rPr>
+              <w:t>O</w:t>
+            </w:r>
+            <w:r>
+              <w:t>(1)</w:t>
+            </w:r>
+          </w:p>
+        </w:tc>
+      </w:tr>
+      <w:tr>
+        <w:tc>
+          <w:tcPr>
+            <w:tcW w:w="4148" w:type="dxa"/>
+          </w:tcPr>
+          <w:p>
+            <w:pPr>
+              <w:jc w:val="center"/>
+              <w:rPr>
+                <w:rFonts w:hint="eastAsia"/>
+              </w:rPr>
+            </w:pPr>
+            <w:r>
+              <w:rPr>
+                <w:rFonts w:hint="eastAsia"/>
+              </w:rPr>
+              <w:t>P</w:t>
+            </w:r>
+            <w:r>
+              <w:t>ush()</w:t>
+            </w:r>
+            <w:r>
+              <w:rPr>
+                <w:rFonts w:hint="eastAsia"/>
+              </w:rPr>
+              <w:t>操作的时间复杂度</w:t>
+            </w:r>
+          </w:p>
+        </w:tc>
+        <w:tc>
+          <w:tcPr>
+            <w:tcW w:w="4148" w:type="dxa"/>
+          </w:tcPr>
+          <w:p>
+            <w:pPr>
+              <w:jc w:val="center"/>
+              <w:rPr>
+                <w:rFonts w:hint="eastAsia"/>
+              </w:rPr>
+            </w:pPr>
+            <w:r>
+              <w:rPr>
+                <w:rFonts w:hint="eastAsia"/>
+              </w:rPr>
+              <w:t>O</w:t>
+            </w:r>
+            <w:r>
+              <w:t>(1)</w:t>
+            </w:r>
+            <w:r>
+              <w:rPr>
+                <w:rFonts w:hint="eastAsia"/>
+              </w:rPr>
+              <w:t>（平均）</w:t>
+            </w:r>
+          </w:p>
+        </w:tc>
+      </w:tr>
+      <w:tr>
+        <w:tc>
+          <w:tcPr>
+            <w:tcW w:w="4148" w:type="dxa"/>
+          </w:tcPr>
+          <w:p>
+            <w:pPr>
+              <w:jc w:val="center"/>
+              <w:rPr>
+                <w:rFonts w:hint="eastAsia"/>
+              </w:rPr>
+            </w:pPr>
+            <w:r>
+              <w:rPr>
+                <w:rFonts w:hint="eastAsia"/>
+              </w:rPr>
+              <w:t>Pop</w:t>
+            </w:r>
+            <w:r>
+              <w:t>()</w:t>
+            </w:r>
+            <w:r>
+              <w:rPr>
+                <w:rFonts w:hint="eastAsia"/>
+              </w:rPr>
+              <w:t>操作的时间复杂度</w:t>
+            </w:r>
+          </w:p>
+        </w:tc>
+        <w:tc>
+          <w:tcPr>
+            <w:tcW w:w="4148" w:type="dxa"/>
+          </w:tcPr>
+          <w:p>
+            <w:pPr>
+              <w:jc w:val="center"/>
+              <w:rPr>
+                <w:rFonts w:hint="eastAsia"/>
+              </w:rPr>
+            </w:pPr>
+            <w:r>
+              <w:rPr>
+                <w:rFonts w:hint="eastAsia"/>
+              </w:rPr>
+              <w:t>O</w:t>
+            </w:r>
+            <w:r>
+              <w:t>(1)</w:t>
+            </w:r>
+          </w:p>
+        </w:tc>
+      </w:tr>
+      <w:tr>
+        <w:tc>
+          <w:tcPr>
+            <w:tcW w:w="4148" w:type="dxa"/>
+          </w:tcPr>
+          <w:p>
+            <w:pPr>
+              <w:jc w:val="center"/>
+              <w:rPr>
+                <w:rFonts w:hint="eastAsia"/>
+              </w:rPr>
+            </w:pPr>
+            <w:r>
+              <w:t>Top</w:t>
+            </w:r>
+            <w:r>
+              <w:rPr>
+                <w:rFonts w:hint="eastAsia"/>
+              </w:rPr>
+              <w:t>(</w:t>
+            </w:r>
+            <w:r>
+              <w:t>)</w:t>
+            </w:r>
+            <w:r>
+              <w:rPr>
+                <w:rFonts w:hint="eastAsia"/>
+              </w:rPr>
+              <w:t>操作的时间复杂度</w:t>
+            </w:r>
+          </w:p>
+        </w:tc>
+        <w:tc>
+          <w:tcPr>
+            <w:tcW w:w="4148" w:type="dxa"/>
+          </w:tcPr>
+          <w:p>
+            <w:pPr>
+              <w:jc w:val="center"/>
+              <w:rPr>
+                <w:rFonts w:hint="eastAsia"/>
+              </w:rPr>
+            </w:pPr>
+            <w:r>
+              <w:rPr>
+                <w:rFonts w:hint="eastAsia"/>
+              </w:rPr>
+              <w:t>O</w:t>
+            </w:r>
+            <w:r>
+              <w:t>(1)</w:t>
+            </w:r>
+          </w:p>
+        </w:tc>
+      </w:tr>
+      <w:tr>
+        <w:tc>
+          <w:tcPr>
+            <w:tcW w:w="4148" w:type="dxa"/>
+          </w:tcPr>
+          <w:p>
+            <w:pPr>
+              <w:jc w:val="center"/>
+              <w:rPr>
+                <w:rFonts w:hint="eastAsia"/>
+              </w:rPr>
+            </w:pPr>
+            <w:r>
+              <w:rPr>
+                <w:rFonts w:hint="eastAsia"/>
+              </w:rPr>
+              <w:t>IsEmptyStack</w:t>
+            </w:r>
+            <w:r>
+              <w:t>()</w:t>
+            </w:r>
+            <w:r>
+              <w:rPr>
+                <w:rFonts w:hint="eastAsia"/>
+              </w:rPr>
+              <w:t>操作的时间复杂度</w:t>
+            </w:r>
+          </w:p>
+        </w:tc>
+        <w:tc>
+          <w:tcPr>
+            <w:tcW w:w="4148" w:type="dxa"/>
+          </w:tcPr>
+          <w:p>
+            <w:pPr>
+              <w:jc w:val="center"/>
+              <w:rPr>
+                <w:rFonts w:hint="eastAsia"/>
+              </w:rPr>
+            </w:pPr>
+            <w:r>
+              <w:rPr>
+                <w:rFonts w:hint="eastAsia"/>
+              </w:rPr>
+              <w:t>O</w:t>
+            </w:r>
+            <w:r>
+              <w:t>(1)</w:t>
+            </w:r>
+          </w:p>
+        </w:tc>
+      </w:tr>
+      <w:tr>
+        <w:tc>
+          <w:tcPr>
+            <w:tcW w:w="4148" w:type="dxa"/>
+          </w:tcPr>
+          <w:p>
+            <w:pPr>
+              <w:jc w:val="center"/>
+              <w:rPr>
+                <w:rFonts w:hint="eastAsia"/>
+              </w:rPr>
+            </w:pPr>
+            <w:r>
+              <w:rPr>
+                <w:rFonts w:hint="eastAsia"/>
+              </w:rPr>
+              <w:t>DeleteStack</w:t>
+            </w:r>
+            <w:r>
+              <w:t>()</w:t>
+            </w:r>
+            <w:r>
+              <w:rPr>
+                <w:rFonts w:hint="eastAsia"/>
+              </w:rPr>
+              <w:t>操作的时间复杂度</w:t>
+            </w:r>
+          </w:p>
+        </w:tc>
+        <w:tc>
+          <w:tcPr>
+            <w:tcW w:w="4148" w:type="dxa"/>
+          </w:tcPr>
+          <w:p>
+            <w:pPr>
+              <w:jc w:val="center"/>
+              <w:rPr>
+                <w:rFonts w:hint="eastAsia"/>
+              </w:rPr>
+            </w:pPr>
+            <w:r>
+              <w:rPr>
+                <w:rFonts w:hint="eastAsia"/>
+              </w:rPr>
+              <w:t>O</w:t>
+            </w:r>
+            <w:r>
+              <w:t>(1)</w:t>
+            </w:r>
+          </w:p>
+        </w:tc>
+      </w:tr>
+    </w:tbl>
+    <w:p>
+      <w:pPr>
+        <w:rPr>
+          <w:rFonts w:hint="eastAsia"/>
+        </w:rPr>
+      </w:pPr>
+    </w:p>
+    <w:p>
+      <w:pPr>
+        <w:rPr>
+          <w:rFonts w:hint="eastAsia"/>
+        </w:rPr>
+      </w:pPr>
       <w:bookmarkStart w:id="0" w:name="_GoBack"/>
       <w:bookmarkEnd w:id="0"/>
-      <w:r>
-        <w:rPr>
-          <w:rFonts w:hint="eastAsia"/>
-        </w:rPr>
-        <w:t>）</w:t>
-      </w:r>
-      <w:r>
-        <w:rPr>
-          <w:rFonts w:hint="eastAsia"/>
-        </w:rPr>
-        <w:t>。</w:t>
-      </w:r>
-    </w:p>
-    <w:p>
-      <w:pPr>
-        <w:rPr>
-          <w:rFonts w:hint="eastAsia"/>
-        </w:rPr>
-      </w:pPr>
     </w:p>
     <w:p>
       <w:pPr>
@@ -4165,7 +5136,6 @@
         <w:rPr>
           <w:rFonts w:hint="eastAsia"/>
         </w:rPr>
-        <w:lastRenderedPageBreak/>
         <w:t>作用</w:t>
       </w:r>
     </w:p>
@@ -5631,7 +6601,7 @@
 </file>
 
 <file path=customXml/itemProps1.xml><?xml version="1.0" encoding="utf-8"?>
-<ds:datastoreItem xmlns:ds="http://schemas.openxmlformats.org/officeDocument/2006/customXml" ds:itemID="{236C0624-D45C-4999-B351-79018CDE7DC5}">
+<ds:datastoreItem xmlns:ds="http://schemas.openxmlformats.org/officeDocument/2006/customXml" ds:itemID="{D459A27A-1176-4225-AB5E-FA1562CC1862}">
   <ds:schemaRefs>
     <ds:schemaRef ds:uri="http://schemas.openxmlformats.org/officeDocument/2006/bibliography"/>
   </ds:schemaRefs>

--- a/2. 栈/栈.docx
+++ b/2. 栈/栈.docx
@@ -21,6 +21,12 @@
         <w:rPr>
           <w:rFonts w:hint="eastAsia"/>
         </w:rPr>
+        <w:t>栈是</w:t>
+      </w:r>
+      <w:r>
+        <w:rPr>
+          <w:rFonts w:hint="eastAsia"/>
+        </w:rPr>
         <w:t>后进先出（</w:t>
       </w:r>
       <w:r>
@@ -37,6 +43,12 @@
           <w:rFonts w:hint="eastAsia"/>
         </w:rPr>
         <w:t>）</w:t>
+      </w:r>
+      <w:r>
+        <w:rPr>
+          <w:rFonts w:hint="eastAsia"/>
+        </w:rPr>
+        <w:t>，限定为只能在一端进行插入和删除操作。</w:t>
       </w:r>
     </w:p>
     <w:p>
@@ -124,7 +136,15 @@
       </w:r>
     </w:p>
     <w:p>
-      <w:r>
+      <w:pPr>
+        <w:rPr>
+          <w:color w:val="FF0000"/>
+        </w:rPr>
+      </w:pPr>
+      <w:r>
+        <w:rPr>
+          <w:color w:val="FF0000"/>
+        </w:rPr>
         <w:tab/>
         <w:t>int top;</w:t>
       </w:r>
@@ -139,7 +159,15 @@
         <w:rPr>
           <w:rFonts w:hint="eastAsia"/>
         </w:rPr>
-        <w:t>注：这里存储数据直接定义一个数组，这种方式是将大小写死了，还可以采用指针的形式定义，即</w:t>
+        <w:t>注：这里存</w:t>
+      </w:r>
+      <w:bookmarkStart w:id="0" w:name="_GoBack"/>
+      <w:bookmarkEnd w:id="0"/>
+      <w:r>
+        <w:rPr>
+          <w:rFonts w:hint="eastAsia"/>
+        </w:rPr>
+        <w:t>储数据直接定义一个数组，这种方式是将大小写死了，还可以采用指针的形式定义，即</w:t>
       </w:r>
       <w:r>
         <w:rPr>
@@ -450,13 +478,7 @@
         <w:t>}</w:t>
       </w:r>
     </w:p>
-    <w:p>
-      <w:pPr>
-        <w:rPr>
-          <w:rFonts w:hint="eastAsia"/>
-        </w:rPr>
-      </w:pPr>
-    </w:p>
+    <w:p/>
     <w:p>
       <w:pPr>
         <w:pStyle w:val="1"/>
@@ -1071,13 +1093,7 @@
         <w:t>}</w:t>
       </w:r>
     </w:p>
-    <w:p>
-      <w:pPr>
-        <w:rPr>
-          <w:rFonts w:hint="eastAsia"/>
-        </w:rPr>
-      </w:pPr>
-    </w:p>
+    <w:p/>
     <w:p>
       <w:pPr>
         <w:pStyle w:val="1"/>
@@ -1164,9 +1180,6 @@
       <w:pPr>
         <w:pStyle w:val="a3"/>
         <w:ind w:left="780" w:firstLineChars="0" w:firstLine="0"/>
-        <w:rPr>
-          <w:rFonts w:hint="eastAsia"/>
-        </w:rPr>
       </w:pPr>
     </w:p>
     <w:p>
@@ -1265,9 +1278,6 @@
     <w:p>
       <w:pPr>
         <w:pStyle w:val="3"/>
-        <w:rPr>
-          <w:rFonts w:hint="eastAsia"/>
-        </w:rPr>
       </w:pPr>
       <w:r>
         <w:rPr>
@@ -1301,11 +1311,6 @@
       </w:r>
     </w:p>
     <w:p>
-      <w:pPr>
-        <w:rPr>
-          <w:rFonts w:hint="eastAsia"/>
-        </w:rPr>
-      </w:pPr>
       <w:r>
         <w:tab/>
         <w:t>int *array;</w:t>
@@ -1389,11 +1394,6 @@
       </w:r>
     </w:p>
     <w:p>
-      <w:pPr>
-        <w:rPr>
-          <w:rFonts w:hint="eastAsia"/>
-        </w:rPr>
-      </w:pPr>
       <w:r>
         <w:tab/>
       </w:r>
@@ -1403,11 +1403,6 @@
       </w:r>
     </w:p>
     <w:p>
-      <w:pPr>
-        <w:rPr>
-          <w:rFonts w:hint="eastAsia"/>
-        </w:rPr>
-      </w:pPr>
       <w:r>
         <w:tab/>
         <w:t>S-&gt;capacity = 1;</w:t>
@@ -1468,11 +1463,6 @@
       </w:r>
     </w:p>
     <w:p>
-      <w:pPr>
-        <w:rPr>
-          <w:rFonts w:hint="eastAsia"/>
-        </w:rPr>
-      </w:pPr>
       <w:r>
         <w:tab/>
         <w:t>return S</w:t>
@@ -1485,11 +1475,6 @@
       </w:r>
     </w:p>
     <w:p>
-      <w:pPr>
-        <w:rPr>
-          <w:rFonts w:hint="eastAsia"/>
-        </w:rPr>
-      </w:pPr>
       <w:r>
         <w:t>}</w:t>
       </w:r>
@@ -1534,11 +1519,6 @@
       </w:r>
     </w:p>
     <w:p>
-      <w:pPr>
-        <w:rPr>
-          <w:rFonts w:hint="eastAsia"/>
-        </w:rPr>
-      </w:pPr>
       <w:r>
         <w:tab/>
         <w:t>return (s-&gt;</w:t>
@@ -1629,11 +1609,6 @@
       </w:r>
     </w:p>
     <w:p>
-      <w:pPr>
-        <w:rPr>
-          <w:rFonts w:hint="eastAsia"/>
-        </w:rPr>
-      </w:pPr>
       <w:r>
         <w:tab/>
       </w:r>
@@ -1649,11 +1624,6 @@
       </w:r>
     </w:p>
     <w:p>
-      <w:pPr>
-        <w:rPr>
-          <w:rFonts w:hint="eastAsia"/>
-        </w:rPr>
-      </w:pPr>
       <w:r>
         <w:tab/>
       </w:r>
@@ -1663,11 +1633,6 @@
       </w:r>
     </w:p>
     <w:p>
-      <w:pPr>
-        <w:rPr>
-          <w:rFonts w:hint="eastAsia"/>
-        </w:rPr>
-      </w:pPr>
       <w:r>
         <w:tab/>
         <w:t>}</w:t>
@@ -1699,11 +1664,6 @@
       </w:r>
     </w:p>
     <w:p>
-      <w:pPr>
-        <w:rPr>
-          <w:rFonts w:hint="eastAsia"/>
-        </w:rPr>
-      </w:pPr>
       <w:r>
         <w:tab/>
       </w:r>
@@ -1718,21 +1678,11 @@
       </w:r>
     </w:p>
     <w:p>
-      <w:pPr>
-        <w:rPr>
-          <w:rFonts w:hint="eastAsia"/>
-        </w:rPr>
-      </w:pPr>
       <w:r>
         <w:t>}</w:t>
       </w:r>
     </w:p>
     <w:p>
-      <w:pPr>
-        <w:rPr>
-          <w:rFonts w:hint="eastAsia"/>
-        </w:rPr>
-      </w:pPr>
       <w:r>
         <w:rPr>
           <w:rFonts w:hint="eastAsia"/>
@@ -1758,11 +1708,6 @@
       </w:r>
     </w:p>
     <w:p>
-      <w:pPr>
-        <w:rPr>
-          <w:rFonts w:hint="eastAsia"/>
-        </w:rPr>
-      </w:pPr>
       <w:r>
         <w:tab/>
       </w:r>
@@ -1778,11 +1723,6 @@
       </w:r>
     </w:p>
     <w:p>
-      <w:pPr>
-        <w:rPr>
-          <w:rFonts w:hint="eastAsia"/>
-        </w:rPr>
-      </w:pPr>
       <w:r>
         <w:tab/>
       </w:r>
@@ -1792,22 +1732,12 @@
       </w:r>
     </w:p>
     <w:p>
-      <w:pPr>
-        <w:rPr>
-          <w:rFonts w:hint="eastAsia"/>
-        </w:rPr>
-      </w:pPr>
       <w:r>
         <w:tab/>
         <w:t>}</w:t>
       </w:r>
     </w:p>
     <w:p>
-      <w:pPr>
-        <w:rPr>
-          <w:rFonts w:hint="eastAsia"/>
-        </w:rPr>
-      </w:pPr>
       <w:r>
         <w:t>}</w:t>
       </w:r>
@@ -1856,11 +1786,6 @@
       </w:r>
     </w:p>
     <w:p>
-      <w:pPr>
-        <w:rPr>
-          <w:rFonts w:hint="eastAsia"/>
-        </w:rPr>
-      </w:pPr>
       <w:r>
         <w:tab/>
       </w:r>
@@ -1886,22 +1811,12 @@
       </w:r>
     </w:p>
     <w:p>
-      <w:pPr>
-        <w:rPr>
-          <w:rFonts w:hint="eastAsia"/>
-        </w:rPr>
-      </w:pPr>
       <w:r>
         <w:tab/>
         <w:t>}</w:t>
       </w:r>
     </w:p>
     <w:p>
-      <w:pPr>
-        <w:rPr>
-          <w:rFonts w:hint="eastAsia"/>
-        </w:rPr>
-      </w:pPr>
       <w:r>
         <w:t>}</w:t>
       </w:r>
@@ -1944,11 +1859,6 @@
       </w:r>
     </w:p>
     <w:p>
-      <w:pPr>
-        <w:rPr>
-          <w:rFonts w:hint="eastAsia"/>
-        </w:rPr>
-      </w:pPr>
       <w:r>
         <w:tab/>
       </w:r>
@@ -1964,11 +1874,6 @@
       </w:r>
     </w:p>
     <w:p>
-      <w:pPr>
-        <w:rPr>
-          <w:rFonts w:hint="eastAsia"/>
-        </w:rPr>
-      </w:pPr>
       <w:r>
         <w:tab/>
       </w:r>
@@ -1978,22 +1883,12 @@
       </w:r>
     </w:p>
     <w:p>
-      <w:pPr>
-        <w:rPr>
-          <w:rFonts w:hint="eastAsia"/>
-        </w:rPr>
-      </w:pPr>
       <w:r>
         <w:tab/>
         <w:t>}</w:t>
       </w:r>
     </w:p>
     <w:p>
-      <w:pPr>
-        <w:rPr>
-          <w:rFonts w:hint="eastAsia"/>
-        </w:rPr>
-      </w:pPr>
       <w:r>
         <w:t>}</w:t>
       </w:r>
@@ -2060,9 +1955,6 @@
     <w:p>
       <w:pPr>
         <w:ind w:leftChars="200" w:left="420"/>
-        <w:rPr>
-          <w:rFonts w:hint="eastAsia"/>
-        </w:rPr>
       </w:pPr>
       <w:r>
         <w:tab/>
@@ -2070,11 +1962,6 @@
       </w:r>
     </w:p>
     <w:p>
-      <w:pPr>
-        <w:rPr>
-          <w:rFonts w:hint="eastAsia"/>
-        </w:rPr>
-      </w:pPr>
       <w:r>
         <w:tab/>
         <w:t>}</w:t>
@@ -2145,9 +2032,6 @@
           <w:p>
             <w:pPr>
               <w:jc w:val="center"/>
-              <w:rPr>
-                <w:rFonts w:hint="eastAsia"/>
-              </w:rPr>
             </w:pPr>
             <w:r>
               <w:rPr>
@@ -2188,9 +2072,6 @@
           <w:p>
             <w:pPr>
               <w:jc w:val="center"/>
-              <w:rPr>
-                <w:rFonts w:hint="eastAsia"/>
-              </w:rPr>
             </w:pPr>
             <w:r>
               <w:rPr>
@@ -2212,9 +2093,6 @@
           <w:p>
             <w:pPr>
               <w:jc w:val="center"/>
-              <w:rPr>
-                <w:rFonts w:hint="eastAsia"/>
-              </w:rPr>
             </w:pPr>
             <w:r>
               <w:rPr>
@@ -2240,9 +2118,6 @@
           <w:p>
             <w:pPr>
               <w:jc w:val="center"/>
-              <w:rPr>
-                <w:rFonts w:hint="eastAsia"/>
-              </w:rPr>
             </w:pPr>
             <w:r>
               <w:rPr>
@@ -2264,9 +2139,6 @@
           <w:p>
             <w:pPr>
               <w:jc w:val="center"/>
-              <w:rPr>
-                <w:rFonts w:hint="eastAsia"/>
-              </w:rPr>
             </w:pPr>
             <w:r>
               <w:rPr>
@@ -2292,9 +2164,6 @@
           <w:p>
             <w:pPr>
               <w:jc w:val="center"/>
-              <w:rPr>
-                <w:rFonts w:hint="eastAsia"/>
-              </w:rPr>
             </w:pPr>
             <w:r>
               <w:rPr>
@@ -2316,9 +2185,6 @@
           <w:p>
             <w:pPr>
               <w:jc w:val="center"/>
-              <w:rPr>
-                <w:rFonts w:hint="eastAsia"/>
-              </w:rPr>
             </w:pPr>
             <w:r>
               <w:rPr>
@@ -2344,9 +2210,6 @@
           <w:p>
             <w:pPr>
               <w:jc w:val="center"/>
-              <w:rPr>
-                <w:rFonts w:hint="eastAsia"/>
-              </w:rPr>
             </w:pPr>
             <w:r>
               <w:rPr>
@@ -2368,9 +2231,6 @@
           <w:p>
             <w:pPr>
               <w:jc w:val="center"/>
-              <w:rPr>
-                <w:rFonts w:hint="eastAsia"/>
-              </w:rPr>
             </w:pPr>
             <w:r>
               <w:rPr>
@@ -2396,9 +2256,6 @@
           <w:p>
             <w:pPr>
               <w:jc w:val="center"/>
-              <w:rPr>
-                <w:rFonts w:hint="eastAsia"/>
-              </w:rPr>
             </w:pPr>
             <w:r>
               <w:rPr>
@@ -2420,9 +2277,6 @@
           <w:p>
             <w:pPr>
               <w:jc w:val="center"/>
-              <w:rPr>
-                <w:rFonts w:hint="eastAsia"/>
-              </w:rPr>
             </w:pPr>
             <w:r>
               <w:rPr>
@@ -2448,9 +2302,6 @@
           <w:p>
             <w:pPr>
               <w:jc w:val="center"/>
-              <w:rPr>
-                <w:rFonts w:hint="eastAsia"/>
-              </w:rPr>
             </w:pPr>
             <w:r>
               <w:rPr>
@@ -2472,9 +2323,6 @@
           <w:p>
             <w:pPr>
               <w:jc w:val="center"/>
-              <w:rPr>
-                <w:rFonts w:hint="eastAsia"/>
-              </w:rPr>
             </w:pPr>
             <w:r>
               <w:rPr>
@@ -2500,9 +2348,6 @@
           <w:p>
             <w:pPr>
               <w:jc w:val="center"/>
-              <w:rPr>
-                <w:rFonts w:hint="eastAsia"/>
-              </w:rPr>
             </w:pPr>
             <w:r>
               <w:rPr>
@@ -2517,13 +2362,7 @@
         </w:tc>
       </w:tr>
     </w:tbl>
-    <w:p>
-      <w:pPr>
-        <w:rPr>
-          <w:rFonts w:hint="eastAsia"/>
-        </w:rPr>
-      </w:pPr>
-    </w:p>
+    <w:p/>
     <w:p>
       <w:r>
         <w:rPr>
@@ -2569,9 +2408,6 @@
     <w:p>
       <w:pPr>
         <w:pStyle w:val="3"/>
-        <w:rPr>
-          <w:rFonts w:hint="eastAsia"/>
-        </w:rPr>
       </w:pPr>
       <w:r>
         <w:rPr>
@@ -2613,11 +2449,6 @@
       </w:r>
     </w:p>
     <w:p>
-      <w:pPr>
-        <w:rPr>
-          <w:rFonts w:hint="eastAsia"/>
-        </w:rPr>
-      </w:pPr>
       <w:r>
         <w:tab/>
         <w:t>int *array;</w:t>
@@ -2676,11 +2507,6 @@
       </w:r>
     </w:p>
     <w:p>
-      <w:pPr>
-        <w:rPr>
-          <w:rFonts w:hint="eastAsia"/>
-        </w:rPr>
-      </w:pPr>
       <w:r>
         <w:tab/>
       </w:r>
@@ -2690,11 +2516,6 @@
       </w:r>
     </w:p>
     <w:p>
-      <w:pPr>
-        <w:rPr>
-          <w:rFonts w:hint="eastAsia"/>
-        </w:rPr>
-      </w:pPr>
       <w:r>
         <w:tab/>
         <w:t>S-&gt;capacity = 1;</w:t>
@@ -2725,11 +2546,6 @@
       </w:r>
     </w:p>
     <w:p>
-      <w:pPr>
-        <w:rPr>
-          <w:rFonts w:hint="eastAsia"/>
-        </w:rPr>
-      </w:pPr>
       <w:r>
         <w:tab/>
         <w:t>S-&gt;array = malloc(S-&gt;capacity * sizeof(int));</w:t>
@@ -2802,11 +2618,6 @@
       </w:r>
     </w:p>
     <w:p>
-      <w:pPr>
-        <w:rPr>
-          <w:rFonts w:hint="eastAsia"/>
-        </w:rPr>
-      </w:pPr>
       <w:r>
         <w:tab/>
         <w:t>return S</w:t>
@@ -2819,11 +2630,6 @@
       </w:r>
     </w:p>
     <w:p>
-      <w:pPr>
-        <w:rPr>
-          <w:rFonts w:hint="eastAsia"/>
-        </w:rPr>
-      </w:pPr>
       <w:r>
         <w:t>}</w:t>
       </w:r>
@@ -2877,11 +2683,6 @@
       </w:r>
     </w:p>
     <w:p>
-      <w:pPr>
-        <w:rPr>
-          <w:rFonts w:hint="eastAsia"/>
-        </w:rPr>
-      </w:pPr>
       <w:r>
         <w:tab/>
         <w:t>return (</w:t>
@@ -2987,11 +2788,6 @@
       </w:r>
     </w:p>
     <w:p>
-      <w:pPr>
-        <w:rPr>
-          <w:rFonts w:hint="eastAsia"/>
-        </w:rPr>
-      </w:pPr>
       <w:r>
         <w:tab/>
       </w:r>
@@ -3007,11 +2803,6 @@
       </w:r>
     </w:p>
     <w:p>
-      <w:pPr>
-        <w:rPr>
-          <w:rFonts w:hint="eastAsia"/>
-        </w:rPr>
-      </w:pPr>
       <w:r>
         <w:tab/>
       </w:r>
@@ -3021,11 +2812,6 @@
       </w:r>
     </w:p>
     <w:p>
-      <w:pPr>
-        <w:rPr>
-          <w:rFonts w:hint="eastAsia"/>
-        </w:rPr>
-      </w:pPr>
       <w:r>
         <w:tab/>
         <w:t>}</w:t>
@@ -3062,11 +2848,6 @@
       </w:r>
     </w:p>
     <w:p>
-      <w:pPr>
-        <w:rPr>
-          <w:rFonts w:hint="eastAsia"/>
-        </w:rPr>
-      </w:pPr>
       <w:r>
         <w:tab/>
       </w:r>
@@ -3081,21 +2862,11 @@
       </w:r>
     </w:p>
     <w:p>
-      <w:pPr>
-        <w:rPr>
-          <w:rFonts w:hint="eastAsia"/>
-        </w:rPr>
-      </w:pPr>
       <w:r>
         <w:t>}</w:t>
       </w:r>
     </w:p>
     <w:p>
-      <w:pPr>
-        <w:rPr>
-          <w:rFonts w:hint="eastAsia"/>
-        </w:rPr>
-      </w:pPr>
       <w:r>
         <w:rPr>
           <w:rFonts w:hint="eastAsia"/>
@@ -3128,11 +2899,6 @@
       </w:r>
     </w:p>
     <w:p>
-      <w:pPr>
-        <w:rPr>
-          <w:rFonts w:hint="eastAsia"/>
-        </w:rPr>
-      </w:pPr>
       <w:r>
         <w:tab/>
       </w:r>
@@ -3148,11 +2914,6 @@
       </w:r>
     </w:p>
     <w:p>
-      <w:pPr>
-        <w:rPr>
-          <w:rFonts w:hint="eastAsia"/>
-        </w:rPr>
-      </w:pPr>
       <w:r>
         <w:tab/>
       </w:r>
@@ -3162,22 +2923,12 @@
       </w:r>
     </w:p>
     <w:p>
-      <w:pPr>
-        <w:rPr>
-          <w:rFonts w:hint="eastAsia"/>
-        </w:rPr>
-      </w:pPr>
       <w:r>
         <w:tab/>
         <w:t>}</w:t>
       </w:r>
     </w:p>
     <w:p>
-      <w:pPr>
-        <w:rPr>
-          <w:rFonts w:hint="eastAsia"/>
-        </w:rPr>
-      </w:pPr>
       <w:r>
         <w:t>}</w:t>
       </w:r>
@@ -3220,11 +2971,6 @@
       </w:r>
     </w:p>
     <w:p>
-      <w:pPr>
-        <w:rPr>
-          <w:rFonts w:hint="eastAsia"/>
-        </w:rPr>
-      </w:pPr>
       <w:r>
         <w:tab/>
         <w:t xml:space="preserve">S-&gt;array </w:t>
@@ -3249,11 +2995,6 @@
       </w:r>
     </w:p>
     <w:p>
-      <w:pPr>
-        <w:rPr>
-          <w:rFonts w:hint="eastAsia"/>
-        </w:rPr>
-      </w:pPr>
       <w:r>
         <w:t>}</w:t>
       </w:r>
@@ -3323,11 +3064,6 @@
       </w:r>
     </w:p>
     <w:p>
-      <w:pPr>
-        <w:rPr>
-          <w:rFonts w:hint="eastAsia"/>
-        </w:rPr>
-      </w:pPr>
       <w:r>
         <w:tab/>
       </w:r>
@@ -3340,22 +3076,12 @@
       </w:r>
     </w:p>
     <w:p>
-      <w:pPr>
-        <w:rPr>
-          <w:rFonts w:hint="eastAsia"/>
-        </w:rPr>
-      </w:pPr>
       <w:r>
         <w:tab/>
         <w:t>}</w:t>
       </w:r>
     </w:p>
     <w:p>
-      <w:pPr>
-        <w:rPr>
-          <w:rFonts w:hint="eastAsia"/>
-        </w:rPr>
-      </w:pPr>
       <w:r>
         <w:t>}</w:t>
       </w:r>
@@ -3394,11 +3120,6 @@
       </w:r>
     </w:p>
     <w:p>
-      <w:pPr>
-        <w:rPr>
-          <w:rFonts w:hint="eastAsia"/>
-        </w:rPr>
-      </w:pPr>
       <w:r>
         <w:tab/>
       </w:r>
@@ -3414,11 +3135,6 @@
       </w:r>
     </w:p>
     <w:p>
-      <w:pPr>
-        <w:rPr>
-          <w:rFonts w:hint="eastAsia"/>
-        </w:rPr>
-      </w:pPr>
       <w:r>
         <w:tab/>
         <w:t>return S-&gt;array[S-&gt;top];</w:t>
@@ -3429,13 +3145,7 @@
         <w:t>}</w:t>
       </w:r>
     </w:p>
-    <w:p>
-      <w:pPr>
-        <w:rPr>
-          <w:rFonts w:hint="eastAsia"/>
-        </w:rPr>
-      </w:pPr>
-    </w:p>
+    <w:p/>
     <w:p>
       <w:r>
         <w:rPr>
@@ -3470,20 +3180,12 @@
       </w:r>
     </w:p>
     <w:p>
-      <w:pPr>
-        <w:rPr>
-          <w:rFonts w:hint="eastAsia"/>
-        </w:rPr>
-      </w:pPr>
-      <w:r>
-        <w:tab/>
-      </w:r>
-      <w:r>
-        <w:tab/>
-        <w:t xml:space="preserve">return </w:t>
-      </w:r>
-      <w:r>
-        <w:t>INT_MIN</w:t>
+      <w:r>
+        <w:tab/>
+      </w:r>
+      <w:r>
+        <w:tab/>
+        <w:t>return INT_MIN</w:t>
       </w:r>
       <w:r>
         <w:t>;</w:t>
@@ -3492,20 +3194,12 @@
     <w:p>
       <w:pPr>
         <w:ind w:firstLine="420"/>
-        <w:rPr>
-          <w:rFonts w:hint="eastAsia"/>
-        </w:rPr>
       </w:pPr>
       <w:r>
         <w:t>return (S-&gt;arrya[S-&gt;top--]);</w:t>
       </w:r>
     </w:p>
     <w:p>
-      <w:pPr>
-        <w:rPr>
-          <w:rFonts w:hint="eastAsia"/>
-        </w:rPr>
-      </w:pPr>
       <w:r>
         <w:t>}</w:t>
       </w:r>
@@ -3577,9 +3271,6 @@
     <w:p>
       <w:pPr>
         <w:ind w:leftChars="200" w:left="420"/>
-        <w:rPr>
-          <w:rFonts w:hint="eastAsia"/>
-        </w:rPr>
       </w:pPr>
       <w:r>
         <w:tab/>
@@ -3587,11 +3278,6 @@
       </w:r>
     </w:p>
     <w:p>
-      <w:pPr>
-        <w:rPr>
-          <w:rFonts w:hint="eastAsia"/>
-        </w:rPr>
-      </w:pPr>
       <w:r>
         <w:tab/>
         <w:t>}</w:t>
@@ -3662,9 +3348,6 @@
           <w:p>
             <w:pPr>
               <w:jc w:val="center"/>
-              <w:rPr>
-                <w:rFonts w:hint="eastAsia"/>
-              </w:rPr>
             </w:pPr>
             <w:r>
               <w:rPr>
@@ -3705,9 +3388,6 @@
           <w:p>
             <w:pPr>
               <w:jc w:val="center"/>
-              <w:rPr>
-                <w:rFonts w:hint="eastAsia"/>
-              </w:rPr>
             </w:pPr>
             <w:r>
               <w:rPr>
@@ -3729,9 +3409,6 @@
           <w:p>
             <w:pPr>
               <w:jc w:val="center"/>
-              <w:rPr>
-                <w:rFonts w:hint="eastAsia"/>
-              </w:rPr>
             </w:pPr>
             <w:r>
               <w:rPr>
@@ -3757,9 +3434,6 @@
           <w:p>
             <w:pPr>
               <w:jc w:val="center"/>
-              <w:rPr>
-                <w:rFonts w:hint="eastAsia"/>
-              </w:rPr>
             </w:pPr>
             <w:r>
               <w:rPr>
@@ -3781,9 +3455,6 @@
           <w:p>
             <w:pPr>
               <w:jc w:val="center"/>
-              <w:rPr>
-                <w:rFonts w:hint="eastAsia"/>
-              </w:rPr>
             </w:pPr>
             <w:r>
               <w:rPr>
@@ -3809,9 +3480,6 @@
           <w:p>
             <w:pPr>
               <w:jc w:val="center"/>
-              <w:rPr>
-                <w:rFonts w:hint="eastAsia"/>
-              </w:rPr>
             </w:pPr>
             <w:r>
               <w:rPr>
@@ -3839,9 +3507,6 @@
           <w:p>
             <w:pPr>
               <w:jc w:val="center"/>
-              <w:rPr>
-                <w:rFonts w:hint="eastAsia"/>
-              </w:rPr>
             </w:pPr>
             <w:r>
               <w:rPr>
@@ -3867,9 +3532,6 @@
           <w:p>
             <w:pPr>
               <w:jc w:val="center"/>
-              <w:rPr>
-                <w:rFonts w:hint="eastAsia"/>
-              </w:rPr>
             </w:pPr>
             <w:r>
               <w:rPr>
@@ -3891,9 +3553,6 @@
           <w:p>
             <w:pPr>
               <w:jc w:val="center"/>
-              <w:rPr>
-                <w:rFonts w:hint="eastAsia"/>
-              </w:rPr>
             </w:pPr>
             <w:r>
               <w:t>Top</w:t>
@@ -3922,9 +3581,6 @@
           <w:p>
             <w:pPr>
               <w:jc w:val="center"/>
-              <w:rPr>
-                <w:rFonts w:hint="eastAsia"/>
-              </w:rPr>
             </w:pPr>
             <w:r>
               <w:rPr>
@@ -3946,9 +3602,6 @@
           <w:p>
             <w:pPr>
               <w:jc w:val="center"/>
-              <w:rPr>
-                <w:rFonts w:hint="eastAsia"/>
-              </w:rPr>
             </w:pPr>
             <w:r>
               <w:rPr>
@@ -3974,9 +3627,6 @@
           <w:p>
             <w:pPr>
               <w:jc w:val="center"/>
-              <w:rPr>
-                <w:rFonts w:hint="eastAsia"/>
-              </w:rPr>
             </w:pPr>
             <w:r>
               <w:rPr>
@@ -3998,9 +3648,6 @@
           <w:p>
             <w:pPr>
               <w:jc w:val="center"/>
-              <w:rPr>
-                <w:rFonts w:hint="eastAsia"/>
-              </w:rPr>
             </w:pPr>
             <w:r>
               <w:rPr>
@@ -4026,9 +3673,6 @@
           <w:p>
             <w:pPr>
               <w:jc w:val="center"/>
-              <w:rPr>
-                <w:rFonts w:hint="eastAsia"/>
-              </w:rPr>
             </w:pPr>
             <w:r>
               <w:rPr>
@@ -4050,9 +3694,6 @@
           <w:p>
             <w:pPr>
               <w:jc w:val="center"/>
-              <w:rPr>
-                <w:rFonts w:hint="eastAsia"/>
-              </w:rPr>
             </w:pPr>
             <w:r>
               <w:rPr>
@@ -4078,9 +3719,6 @@
           <w:p>
             <w:pPr>
               <w:jc w:val="center"/>
-              <w:rPr>
-                <w:rFonts w:hint="eastAsia"/>
-              </w:rPr>
             </w:pPr>
             <w:r>
               <w:rPr>
@@ -4095,13 +3733,7 @@
         </w:tc>
       </w:tr>
     </w:tbl>
-    <w:p>
-      <w:pPr>
-        <w:rPr>
-          <w:rFonts w:hint="eastAsia"/>
-        </w:rPr>
-      </w:pPr>
-    </w:p>
+    <w:p/>
     <w:p>
       <w:r>
         <w:rPr>
@@ -4163,9 +3795,6 @@
     <w:p>
       <w:pPr>
         <w:pStyle w:val="3"/>
-        <w:rPr>
-          <w:rFonts w:hint="eastAsia"/>
-        </w:rPr>
       </w:pPr>
       <w:r>
         <w:rPr>
@@ -4201,11 +3830,6 @@
       </w:r>
     </w:p>
     <w:p>
-      <w:pPr>
-        <w:rPr>
-          <w:rFonts w:hint="eastAsia"/>
-        </w:rPr>
-      </w:pPr>
       <w:r>
         <w:tab/>
         <w:t>struct Stack *next;</w:t>
@@ -4233,22 +3857,12 @@
       </w:r>
     </w:p>
     <w:p>
-      <w:pPr>
-        <w:rPr>
-          <w:rFonts w:hint="eastAsia"/>
-        </w:rPr>
-      </w:pPr>
       <w:r>
         <w:tab/>
         <w:t>return NULL;</w:t>
       </w:r>
     </w:p>
     <w:p>
-      <w:pPr>
-        <w:rPr>
-          <w:rFonts w:hint="eastAsia"/>
-        </w:rPr>
-      </w:pPr>
       <w:r>
         <w:t>}</w:t>
       </w:r>
@@ -4299,11 +3913,6 @@
       </w:r>
     </w:p>
     <w:p>
-      <w:pPr>
-        <w:rPr>
-          <w:rFonts w:hint="eastAsia"/>
-        </w:rPr>
-      </w:pPr>
       <w:r>
         <w:tab/>
         <w:t>return</w:t>
@@ -4385,22 +3994,12 @@
       </w:r>
     </w:p>
     <w:p>
-      <w:pPr>
-        <w:rPr>
-          <w:rFonts w:hint="eastAsia"/>
-        </w:rPr>
-      </w:pPr>
       <w:r>
         <w:tab/>
         <w:t>*top = temp;</w:t>
       </w:r>
     </w:p>
     <w:p>
-      <w:pPr>
-        <w:rPr>
-          <w:rFonts w:hint="eastAsia"/>
-        </w:rPr>
-      </w:pPr>
       <w:r>
         <w:t>}</w:t>
       </w:r>
@@ -4444,11 +4043,6 @@
       </w:r>
     </w:p>
     <w:p>
-      <w:pPr>
-        <w:rPr>
-          <w:rFonts w:hint="eastAsia"/>
-        </w:rPr>
-      </w:pPr>
       <w:r>
         <w:tab/>
         <w:t>return top-&gt;next-&gt;data;</w:t>
@@ -4462,13 +4056,7 @@
         <w:t>}</w:t>
       </w:r>
     </w:p>
-    <w:p>
-      <w:pPr>
-        <w:rPr>
-          <w:rFonts w:hint="eastAsia"/>
-        </w:rPr>
-      </w:pPr>
-    </w:p>
+    <w:p/>
     <w:p>
       <w:r>
         <w:rPr>
@@ -4546,11 +4134,6 @@
       </w:r>
     </w:p>
     <w:p>
-      <w:pPr>
-        <w:rPr>
-          <w:rFonts w:hint="eastAsia"/>
-        </w:rPr>
-      </w:pPr>
       <w:r>
         <w:tab/>
         <w:t>return data;</w:t>
@@ -4592,12 +4175,7 @@
     <w:p>
       <w:r>
         <w:tab/>
-      </w:r>
-      <w:r>
-        <w:t>struct Stack *</w:t>
-      </w:r>
-      <w:r>
-        <w:t>temp,*p;</w:t>
+        <w:t>struct Stack *temp,*p;</w:t>
       </w:r>
     </w:p>
     <w:p>
@@ -4636,9 +4214,6 @@
     <w:p>
       <w:pPr>
         <w:ind w:leftChars="200" w:left="420"/>
-        <w:rPr>
-          <w:rFonts w:hint="eastAsia"/>
-        </w:rPr>
       </w:pPr>
       <w:r>
         <w:tab/>
@@ -4655,11 +4230,6 @@
       </w:r>
     </w:p>
     <w:p>
-      <w:pPr>
-        <w:rPr>
-          <w:rFonts w:hint="eastAsia"/>
-        </w:rPr>
-      </w:pPr>
       <w:r>
         <w:tab/>
         <w:t>free(p);</w:t>
@@ -4731,9 +4301,6 @@
           <w:p>
             <w:pPr>
               <w:jc w:val="center"/>
-              <w:rPr>
-                <w:rFonts w:hint="eastAsia"/>
-              </w:rPr>
             </w:pPr>
             <w:r>
               <w:rPr>
@@ -4774,9 +4341,6 @@
           <w:p>
             <w:pPr>
               <w:jc w:val="center"/>
-              <w:rPr>
-                <w:rFonts w:hint="eastAsia"/>
-              </w:rPr>
             </w:pPr>
             <w:r>
               <w:rPr>
@@ -4798,9 +4362,6 @@
           <w:p>
             <w:pPr>
               <w:jc w:val="center"/>
-              <w:rPr>
-                <w:rFonts w:hint="eastAsia"/>
-              </w:rPr>
             </w:pPr>
             <w:r>
               <w:rPr>
@@ -4826,9 +4387,6 @@
           <w:p>
             <w:pPr>
               <w:jc w:val="center"/>
-              <w:rPr>
-                <w:rFonts w:hint="eastAsia"/>
-              </w:rPr>
             </w:pPr>
             <w:r>
               <w:rPr>
@@ -4850,9 +4408,6 @@
           <w:p>
             <w:pPr>
               <w:jc w:val="center"/>
-              <w:rPr>
-                <w:rFonts w:hint="eastAsia"/>
-              </w:rPr>
             </w:pPr>
             <w:r>
               <w:rPr>
@@ -4878,9 +4433,6 @@
           <w:p>
             <w:pPr>
               <w:jc w:val="center"/>
-              <w:rPr>
-                <w:rFonts w:hint="eastAsia"/>
-              </w:rPr>
             </w:pPr>
             <w:r>
               <w:rPr>
@@ -4908,9 +4460,6 @@
           <w:p>
             <w:pPr>
               <w:jc w:val="center"/>
-              <w:rPr>
-                <w:rFonts w:hint="eastAsia"/>
-              </w:rPr>
             </w:pPr>
             <w:r>
               <w:rPr>
@@ -4936,9 +4485,6 @@
           <w:p>
             <w:pPr>
               <w:jc w:val="center"/>
-              <w:rPr>
-                <w:rFonts w:hint="eastAsia"/>
-              </w:rPr>
             </w:pPr>
             <w:r>
               <w:rPr>
@@ -4960,9 +4506,6 @@
           <w:p>
             <w:pPr>
               <w:jc w:val="center"/>
-              <w:rPr>
-                <w:rFonts w:hint="eastAsia"/>
-              </w:rPr>
             </w:pPr>
             <w:r>
               <w:t>Top</w:t>
@@ -4991,9 +4534,6 @@
           <w:p>
             <w:pPr>
               <w:jc w:val="center"/>
-              <w:rPr>
-                <w:rFonts w:hint="eastAsia"/>
-              </w:rPr>
             </w:pPr>
             <w:r>
               <w:rPr>
@@ -5015,9 +4555,6 @@
           <w:p>
             <w:pPr>
               <w:jc w:val="center"/>
-              <w:rPr>
-                <w:rFonts w:hint="eastAsia"/>
-              </w:rPr>
             </w:pPr>
             <w:r>
               <w:rPr>
@@ -5043,9 +4580,6 @@
           <w:p>
             <w:pPr>
               <w:jc w:val="center"/>
-              <w:rPr>
-                <w:rFonts w:hint="eastAsia"/>
-              </w:rPr>
             </w:pPr>
             <w:r>
               <w:rPr>
@@ -5067,9 +4601,6 @@
           <w:p>
             <w:pPr>
               <w:jc w:val="center"/>
-              <w:rPr>
-                <w:rFonts w:hint="eastAsia"/>
-              </w:rPr>
             </w:pPr>
             <w:r>
               <w:rPr>
@@ -5095,9 +4626,6 @@
           <w:p>
             <w:pPr>
               <w:jc w:val="center"/>
-              <w:rPr>
-                <w:rFonts w:hint="eastAsia"/>
-              </w:rPr>
             </w:pPr>
             <w:r>
               <w:rPr>
@@ -5112,22 +4640,8 @@
         </w:tc>
       </w:tr>
     </w:tbl>
-    <w:p>
-      <w:pPr>
-        <w:rPr>
-          <w:rFonts w:hint="eastAsia"/>
-        </w:rPr>
-      </w:pPr>
-    </w:p>
-    <w:p>
-      <w:pPr>
-        <w:rPr>
-          <w:rFonts w:hint="eastAsia"/>
-        </w:rPr>
-      </w:pPr>
-      <w:bookmarkStart w:id="0" w:name="_GoBack"/>
-      <w:bookmarkEnd w:id="0"/>
-    </w:p>
+    <w:p/>
+    <w:p/>
     <w:p>
       <w:pPr>
         <w:pStyle w:val="1"/>
@@ -5179,11 +4693,6 @@
       </w:r>
     </w:p>
     <w:p>
-      <w:pPr>
-        <w:rPr>
-          <w:rFonts w:hint="eastAsia"/>
-        </w:rPr>
-      </w:pPr>
       <w:r>
         <w:tab/>
       </w:r>
@@ -5219,11 +4728,6 @@
       </w:r>
     </w:p>
     <w:p>
-      <w:pPr>
-        <w:rPr>
-          <w:rFonts w:hint="eastAsia"/>
-        </w:rPr>
-      </w:pPr>
       <w:r>
         <w:tab/>
       </w:r>
@@ -5261,11 +4765,6 @@
       </w:r>
     </w:p>
     <w:p>
-      <w:pPr>
-        <w:rPr>
-          <w:rFonts w:hint="eastAsia"/>
-        </w:rPr>
-      </w:pPr>
       <w:r>
         <w:tab/>
       </w:r>
@@ -5375,11 +4874,6 @@
       </w:r>
     </w:p>
     <w:p>
-      <w:pPr>
-        <w:rPr>
-          <w:rFonts w:hint="eastAsia"/>
-        </w:rPr>
-      </w:pPr>
       <w:r>
         <w:tab/>
       </w:r>
@@ -6601,7 +6095,7 @@
 </file>
 
 <file path=customXml/itemProps1.xml><?xml version="1.0" encoding="utf-8"?>
-<ds:datastoreItem xmlns:ds="http://schemas.openxmlformats.org/officeDocument/2006/customXml" ds:itemID="{D459A27A-1176-4225-AB5E-FA1562CC1862}">
+<ds:datastoreItem xmlns:ds="http://schemas.openxmlformats.org/officeDocument/2006/customXml" ds:itemID="{D03EB025-24CB-4D33-BD6C-BBF9174C26DC}">
   <ds:schemaRefs>
     <ds:schemaRef ds:uri="http://schemas.openxmlformats.org/officeDocument/2006/bibliography"/>
   </ds:schemaRefs>

--- a/2. 栈/栈.docx
+++ b/2. 栈/栈.docx
@@ -159,15 +159,7 @@
         <w:rPr>
           <w:rFonts w:hint="eastAsia"/>
         </w:rPr>
-        <w:t>注：这里存</w:t>
-      </w:r>
-      <w:bookmarkStart w:id="0" w:name="_GoBack"/>
-      <w:bookmarkEnd w:id="0"/>
-      <w:r>
-        <w:rPr>
-          <w:rFonts w:hint="eastAsia"/>
-        </w:rPr>
-        <w:t>储数据直接定义一个数组，这种方式是将大小写死了，还可以采用指针的形式定义，即</w:t>
+        <w:t>注：这里存储数据直接定义一个数组，这种方式是将大小写死了，还可以采用指针的形式定义，即</w:t>
       </w:r>
       <w:r>
         <w:rPr>
@@ -4892,6 +4884,7 @@
         <w:rPr>
           <w:rFonts w:hint="eastAsia"/>
         </w:rPr>
+        <w:lastRenderedPageBreak/>
         <w:t>进制转换</w:t>
       </w:r>
     </w:p>
@@ -4904,6 +4897,47 @@
           <w:rFonts w:hint="eastAsia"/>
         </w:rPr>
         <w:t>括号匹配检测</w:t>
+      </w:r>
+    </w:p>
+    <w:p>
+      <w:pPr>
+        <w:pStyle w:val="2"/>
+        <w:rPr>
+          <w:rFonts w:hint="eastAsia"/>
+        </w:rPr>
+      </w:pPr>
+      <w:r>
+        <w:rPr>
+          <w:rFonts w:hint="eastAsia"/>
+        </w:rPr>
+        <w:t>最长合法括号匹配长度</w:t>
+      </w:r>
+      <w:bookmarkStart w:id="0" w:name="_GoBack"/>
+      <w:bookmarkEnd w:id="0"/>
+    </w:p>
+    <w:p>
+      <w:pPr>
+        <w:pStyle w:val="2"/>
+      </w:pPr>
+      <w:r>
+        <w:rPr>
+          <w:rFonts w:hint="eastAsia"/>
+        </w:rPr>
+        <w:t>求解后缀表达式</w:t>
+      </w:r>
+    </w:p>
+    <w:p>
+      <w:pPr>
+        <w:pStyle w:val="2"/>
+        <w:rPr>
+          <w:rFonts w:hint="eastAsia"/>
+        </w:rPr>
+      </w:pPr>
+      <w:r>
+        <w:rPr>
+          <w:rFonts w:hint="eastAsia"/>
+        </w:rPr>
+        <w:t>简化目录路径</w:t>
       </w:r>
     </w:p>
     <w:sectPr>
@@ -6095,7 +6129,7 @@
 </file>
 
 <file path=customXml/itemProps1.xml><?xml version="1.0" encoding="utf-8"?>
-<ds:datastoreItem xmlns:ds="http://schemas.openxmlformats.org/officeDocument/2006/customXml" ds:itemID="{D03EB025-24CB-4D33-BD6C-BBF9174C26DC}">
+<ds:datastoreItem xmlns:ds="http://schemas.openxmlformats.org/officeDocument/2006/customXml" ds:itemID="{645A1C29-3978-4012-9E27-1402040051A6}">
   <ds:schemaRefs>
     <ds:schemaRef ds:uri="http://schemas.openxmlformats.org/officeDocument/2006/bibliography"/>
   </ds:schemaRefs>

--- a/2. 栈/栈.docx
+++ b/2. 栈/栈.docx
@@ -4884,8 +4884,1356 @@
         <w:rPr>
           <w:rFonts w:hint="eastAsia"/>
         </w:rPr>
+        <w:t>进制转换</w:t>
+      </w:r>
+    </w:p>
+    <w:p>
+      <w:pPr>
+        <w:pStyle w:val="2"/>
+      </w:pPr>
+      <w:r>
+        <w:rPr>
+          <w:rFonts w:hint="eastAsia"/>
+        </w:rPr>
+        <w:t>括号匹配检测</w:t>
+      </w:r>
+    </w:p>
+    <w:p>
+      <w:r>
+        <w:tab/>
+      </w:r>
+      <w:r>
+        <w:rPr>
+          <w:rFonts w:hint="eastAsia"/>
+        </w:rPr>
+        <w:t>题目要求：一个只包含括号的字符串，判断该字符串所包含的括号匹配是否合法。</w:t>
+      </w:r>
+    </w:p>
+    <w:p/>
+    <w:p>
+      <w:r>
+        <w:tab/>
+      </w:r>
+      <w:r>
+        <w:rPr>
+          <w:rFonts w:hint="eastAsia"/>
+        </w:rPr>
+        <w:t>代码：</w:t>
+      </w:r>
+    </w:p>
+    <w:p>
+      <w:pPr>
+        <w:ind w:leftChars="200" w:left="420"/>
+      </w:pPr>
+      <w:r>
+        <w:t>#include &lt;iostream&gt;</w:t>
+      </w:r>
+    </w:p>
+    <w:p>
+      <w:pPr>
+        <w:ind w:leftChars="200" w:left="420"/>
+      </w:pPr>
+      <w:r>
+        <w:t>#include &lt;vector&gt;</w:t>
+      </w:r>
+    </w:p>
+    <w:p>
+      <w:pPr>
+        <w:ind w:leftChars="200" w:left="420"/>
+      </w:pPr>
+      <w:r>
+        <w:t>#include &lt;string&gt;</w:t>
+      </w:r>
+    </w:p>
+    <w:p>
+      <w:pPr>
+        <w:ind w:leftChars="200" w:left="420"/>
+      </w:pPr>
+      <w:r>
+        <w:t>#include &lt;stack&gt;</w:t>
+      </w:r>
+    </w:p>
+    <w:p>
+      <w:pPr>
+        <w:ind w:leftChars="200" w:left="420"/>
+      </w:pPr>
+      <w:r>
+        <w:t>using namespace std;</w:t>
+      </w:r>
+    </w:p>
+    <w:p>
+      <w:pPr>
+        <w:ind w:leftChars="200" w:left="420"/>
+      </w:pPr>
+    </w:p>
+    <w:p>
+      <w:pPr>
+        <w:ind w:leftChars="200" w:left="420"/>
+      </w:pPr>
+      <w:r>
+        <w:t>/*</w:t>
+      </w:r>
+    </w:p>
+    <w:p>
+      <w:pPr>
+        <w:ind w:leftChars="200" w:left="420"/>
+        <w:rPr>
+          <w:rFonts w:hint="eastAsia"/>
+        </w:rPr>
+      </w:pPr>
+      <w:r>
+        <w:rPr>
+          <w:rFonts w:hint="eastAsia"/>
+        </w:rPr>
+        <w:t>判断一个括号字符串组成的序列是否合法</w:t>
+      </w:r>
+      <w:r>
+        <w:rPr>
+          <w:rFonts w:hint="eastAsia"/>
+        </w:rPr>
+        <w:t xml:space="preserve"> </w:t>
+      </w:r>
+    </w:p>
+    <w:p>
+      <w:pPr>
+        <w:ind w:leftChars="200" w:left="420"/>
+        <w:rPr>
+          <w:rFonts w:hint="eastAsia"/>
+        </w:rPr>
+      </w:pPr>
+      <w:r>
+        <w:rPr>
+          <w:rFonts w:hint="eastAsia"/>
+        </w:rPr>
+        <w:t>使用栈的思想</w:t>
+      </w:r>
+      <w:r>
+        <w:rPr>
+          <w:rFonts w:hint="eastAsia"/>
+        </w:rPr>
+        <w:t xml:space="preserve"> ,</w:t>
+      </w:r>
+      <w:r>
+        <w:rPr>
+          <w:rFonts w:hint="eastAsia"/>
+        </w:rPr>
+        <w:t>最后判断栈是否为空</w:t>
+      </w:r>
+      <w:r>
+        <w:rPr>
+          <w:rFonts w:hint="eastAsia"/>
+        </w:rPr>
+        <w:t xml:space="preserve"> </w:t>
+      </w:r>
+    </w:p>
+    <w:p>
+      <w:pPr>
+        <w:ind w:leftChars="200" w:left="420"/>
+      </w:pPr>
+      <w:r>
+        <w:t>*/</w:t>
+      </w:r>
+    </w:p>
+    <w:p>
+      <w:pPr>
+        <w:ind w:leftChars="200" w:left="420"/>
+      </w:pPr>
+      <w:r>
+        <w:t>bool isValidParenthess(string&amp; str)</w:t>
+      </w:r>
+    </w:p>
+    <w:p>
+      <w:pPr>
+        <w:ind w:leftChars="200" w:left="420"/>
+      </w:pPr>
+      <w:r>
+        <w:t>{</w:t>
+      </w:r>
+    </w:p>
+    <w:p>
+      <w:pPr>
+        <w:ind w:leftChars="200" w:left="420"/>
+      </w:pPr>
+      <w:r>
+        <w:tab/>
+        <w:t>stack&lt;char&gt; st;</w:t>
+      </w:r>
+    </w:p>
+    <w:p>
+      <w:pPr>
+        <w:ind w:leftChars="200" w:left="420"/>
+      </w:pPr>
+      <w:r>
+        <w:tab/>
+        <w:t>int i;</w:t>
+      </w:r>
+    </w:p>
+    <w:p>
+      <w:pPr>
+        <w:ind w:leftChars="200" w:left="420"/>
+      </w:pPr>
+      <w:r>
+        <w:tab/>
+        <w:t>char tmp;</w:t>
+      </w:r>
+    </w:p>
+    <w:p>
+      <w:pPr>
+        <w:ind w:leftChars="200" w:left="420"/>
+        <w:rPr>
+          <w:rFonts w:hint="eastAsia"/>
+        </w:rPr>
+      </w:pPr>
+      <w:r>
+        <w:rPr>
+          <w:rFonts w:hint="eastAsia"/>
+        </w:rPr>
+        <w:tab/>
+        <w:t>//</w:t>
+      </w:r>
+      <w:r>
+        <w:rPr>
+          <w:rFonts w:hint="eastAsia"/>
+        </w:rPr>
+        <w:t>开始借助栈这个数据结构的特性来遍历整个字符串</w:t>
+      </w:r>
+      <w:r>
+        <w:rPr>
+          <w:rFonts w:hint="eastAsia"/>
+        </w:rPr>
+        <w:t xml:space="preserve"> </w:t>
+      </w:r>
+    </w:p>
+    <w:p>
+      <w:pPr>
+        <w:ind w:leftChars="200" w:left="420"/>
+      </w:pPr>
+      <w:r>
+        <w:tab/>
+        <w:t>for(i=0;i&lt;str.length();i++)</w:t>
+      </w:r>
+    </w:p>
+    <w:p>
+      <w:pPr>
+        <w:ind w:leftChars="200" w:left="420"/>
+      </w:pPr>
+      <w:r>
+        <w:tab/>
+        <w:t>{</w:t>
+      </w:r>
+    </w:p>
+    <w:p>
+      <w:pPr>
+        <w:ind w:leftChars="200" w:left="420"/>
+      </w:pPr>
+      <w:r>
+        <w:tab/>
+      </w:r>
+      <w:r>
+        <w:tab/>
+        <w:t>if(str[i]=='(' || str[i]=='[' || str[i]=='{')</w:t>
+      </w:r>
+    </w:p>
+    <w:p>
+      <w:pPr>
+        <w:ind w:leftChars="200" w:left="420"/>
+      </w:pPr>
+      <w:r>
+        <w:tab/>
+      </w:r>
+      <w:r>
+        <w:tab/>
+      </w:r>
+      <w:r>
+        <w:tab/>
+        <w:t>st.push(str[i]);</w:t>
+      </w:r>
+    </w:p>
+    <w:p>
+      <w:pPr>
+        <w:ind w:leftChars="200" w:left="420"/>
+      </w:pPr>
+      <w:r>
+        <w:tab/>
+      </w:r>
+      <w:r>
+        <w:tab/>
+        <w:t>else if(str[i]==']')</w:t>
+      </w:r>
+    </w:p>
+    <w:p>
+      <w:pPr>
+        <w:ind w:leftChars="200" w:left="420"/>
+      </w:pPr>
+      <w:r>
+        <w:tab/>
+      </w:r>
+      <w:r>
+        <w:tab/>
+        <w:t>{</w:t>
+      </w:r>
+    </w:p>
+    <w:p>
+      <w:pPr>
+        <w:ind w:leftChars="200" w:left="420"/>
+      </w:pPr>
+      <w:r>
+        <w:tab/>
+      </w:r>
+      <w:r>
+        <w:tab/>
+      </w:r>
+      <w:r>
+        <w:tab/>
+        <w:t>tmp = st.top();</w:t>
+      </w:r>
+    </w:p>
+    <w:p>
+      <w:pPr>
+        <w:ind w:leftChars="200" w:left="420"/>
+      </w:pPr>
+      <w:r>
+        <w:tab/>
+      </w:r>
+      <w:r>
+        <w:tab/>
+      </w:r>
+      <w:r>
+        <w:tab/>
+        <w:t>if(tmp != '[')</w:t>
+      </w:r>
+    </w:p>
+    <w:p>
+      <w:pPr>
+        <w:ind w:leftChars="200" w:left="420"/>
+      </w:pPr>
+      <w:r>
+        <w:tab/>
+      </w:r>
+      <w:r>
+        <w:tab/>
+      </w:r>
+      <w:r>
+        <w:tab/>
+      </w:r>
+      <w:r>
+        <w:tab/>
+        <w:t>return false;</w:t>
+      </w:r>
+    </w:p>
+    <w:p>
+      <w:pPr>
+        <w:ind w:leftChars="200" w:left="420"/>
+      </w:pPr>
+      <w:r>
+        <w:tab/>
+      </w:r>
+      <w:r>
+        <w:tab/>
+      </w:r>
+      <w:r>
+        <w:tab/>
+        <w:t>else</w:t>
+      </w:r>
+    </w:p>
+    <w:p>
+      <w:pPr>
+        <w:ind w:leftChars="200" w:left="420"/>
+      </w:pPr>
+      <w:r>
+        <w:tab/>
+      </w:r>
+      <w:r>
+        <w:tab/>
+      </w:r>
+      <w:r>
+        <w:tab/>
+      </w:r>
+      <w:r>
+        <w:tab/>
+        <w:t>st.pop();</w:t>
+      </w:r>
+    </w:p>
+    <w:p>
+      <w:pPr>
+        <w:ind w:leftChars="200" w:left="420"/>
+      </w:pPr>
+      <w:r>
+        <w:tab/>
+      </w:r>
+      <w:r>
+        <w:tab/>
+        <w:t>}</w:t>
+      </w:r>
+    </w:p>
+    <w:p>
+      <w:pPr>
+        <w:ind w:leftChars="200" w:left="420"/>
+      </w:pPr>
+      <w:r>
         <w:lastRenderedPageBreak/>
-        <w:t>进制转换</w:t>
+        <w:tab/>
+      </w:r>
+      <w:r>
+        <w:tab/>
+        <w:t>else if(str[i] ==')')</w:t>
+      </w:r>
+    </w:p>
+    <w:p>
+      <w:pPr>
+        <w:ind w:leftChars="200" w:left="420"/>
+      </w:pPr>
+      <w:r>
+        <w:tab/>
+      </w:r>
+      <w:r>
+        <w:tab/>
+        <w:t>{</w:t>
+      </w:r>
+    </w:p>
+    <w:p>
+      <w:pPr>
+        <w:ind w:leftChars="200" w:left="420"/>
+      </w:pPr>
+      <w:r>
+        <w:tab/>
+      </w:r>
+      <w:r>
+        <w:tab/>
+      </w:r>
+      <w:r>
+        <w:tab/>
+        <w:t>tmp = st.top();</w:t>
+      </w:r>
+    </w:p>
+    <w:p>
+      <w:pPr>
+        <w:ind w:leftChars="200" w:left="420"/>
+      </w:pPr>
+      <w:r>
+        <w:tab/>
+      </w:r>
+      <w:r>
+        <w:tab/>
+      </w:r>
+      <w:r>
+        <w:tab/>
+        <w:t>if(tmp != '(')</w:t>
+      </w:r>
+    </w:p>
+    <w:p>
+      <w:pPr>
+        <w:ind w:leftChars="200" w:left="420"/>
+      </w:pPr>
+      <w:r>
+        <w:tab/>
+      </w:r>
+      <w:r>
+        <w:tab/>
+      </w:r>
+      <w:r>
+        <w:tab/>
+      </w:r>
+      <w:r>
+        <w:tab/>
+        <w:t>return false;</w:t>
+      </w:r>
+    </w:p>
+    <w:p>
+      <w:pPr>
+        <w:ind w:leftChars="200" w:left="420"/>
+      </w:pPr>
+      <w:r>
+        <w:tab/>
+      </w:r>
+      <w:r>
+        <w:tab/>
+      </w:r>
+      <w:r>
+        <w:tab/>
+        <w:t>else</w:t>
+      </w:r>
+    </w:p>
+    <w:p>
+      <w:pPr>
+        <w:ind w:leftChars="200" w:left="420"/>
+      </w:pPr>
+      <w:r>
+        <w:tab/>
+      </w:r>
+      <w:r>
+        <w:tab/>
+      </w:r>
+      <w:r>
+        <w:tab/>
+      </w:r>
+      <w:r>
+        <w:tab/>
+        <w:t>st.pop();</w:t>
+      </w:r>
+    </w:p>
+    <w:p>
+      <w:pPr>
+        <w:ind w:leftChars="200" w:left="420"/>
+      </w:pPr>
+      <w:r>
+        <w:tab/>
+      </w:r>
+      <w:r>
+        <w:tab/>
+        <w:t>}</w:t>
+      </w:r>
+    </w:p>
+    <w:p>
+      <w:pPr>
+        <w:ind w:leftChars="200" w:left="420"/>
+      </w:pPr>
+      <w:r>
+        <w:tab/>
+      </w:r>
+      <w:r>
+        <w:tab/>
+        <w:t>else if(str[i]=='}')</w:t>
+      </w:r>
+    </w:p>
+    <w:p>
+      <w:pPr>
+        <w:ind w:leftChars="200" w:left="420"/>
+      </w:pPr>
+      <w:r>
+        <w:tab/>
+      </w:r>
+      <w:r>
+        <w:tab/>
+        <w:t>{</w:t>
+      </w:r>
+    </w:p>
+    <w:p>
+      <w:pPr>
+        <w:ind w:leftChars="200" w:left="420"/>
+      </w:pPr>
+      <w:r>
+        <w:tab/>
+      </w:r>
+      <w:r>
+        <w:tab/>
+      </w:r>
+      <w:r>
+        <w:tab/>
+        <w:t>tmp = st.top();</w:t>
+      </w:r>
+    </w:p>
+    <w:p>
+      <w:pPr>
+        <w:ind w:leftChars="200" w:left="420"/>
+      </w:pPr>
+      <w:r>
+        <w:tab/>
+      </w:r>
+      <w:r>
+        <w:tab/>
+      </w:r>
+      <w:r>
+        <w:tab/>
+        <w:t>if(tmp != '{')</w:t>
+      </w:r>
+    </w:p>
+    <w:p>
+      <w:pPr>
+        <w:ind w:leftChars="200" w:left="420"/>
+      </w:pPr>
+      <w:r>
+        <w:tab/>
+      </w:r>
+      <w:r>
+        <w:tab/>
+      </w:r>
+      <w:r>
+        <w:tab/>
+      </w:r>
+      <w:r>
+        <w:tab/>
+        <w:t>return false;</w:t>
+      </w:r>
+    </w:p>
+    <w:p>
+      <w:pPr>
+        <w:ind w:leftChars="200" w:left="420"/>
+      </w:pPr>
+      <w:r>
+        <w:tab/>
+      </w:r>
+      <w:r>
+        <w:tab/>
+      </w:r>
+      <w:r>
+        <w:tab/>
+        <w:t>else</w:t>
+      </w:r>
+    </w:p>
+    <w:p>
+      <w:pPr>
+        <w:ind w:leftChars="200" w:left="420"/>
+      </w:pPr>
+      <w:r>
+        <w:tab/>
+      </w:r>
+      <w:r>
+        <w:tab/>
+      </w:r>
+      <w:r>
+        <w:tab/>
+      </w:r>
+      <w:r>
+        <w:tab/>
+        <w:t>st.pop();</w:t>
+      </w:r>
+    </w:p>
+    <w:p>
+      <w:pPr>
+        <w:ind w:leftChars="200" w:left="420"/>
+      </w:pPr>
+      <w:r>
+        <w:tab/>
+      </w:r>
+      <w:r>
+        <w:tab/>
+        <w:t>}</w:t>
+      </w:r>
+    </w:p>
+    <w:p>
+      <w:pPr>
+        <w:ind w:leftChars="200" w:left="420"/>
+      </w:pPr>
+      <w:r>
+        <w:tab/>
+      </w:r>
+      <w:r>
+        <w:tab/>
+        <w:t>else</w:t>
+      </w:r>
+    </w:p>
+    <w:p>
+      <w:pPr>
+        <w:ind w:leftChars="200" w:left="420"/>
+      </w:pPr>
+      <w:r>
+        <w:tab/>
+      </w:r>
+      <w:r>
+        <w:tab/>
+      </w:r>
+      <w:r>
+        <w:tab/>
+        <w:t xml:space="preserve">return false; </w:t>
+      </w:r>
+    </w:p>
+    <w:p>
+      <w:pPr>
+        <w:ind w:leftChars="200" w:left="420"/>
+      </w:pPr>
+      <w:r>
+        <w:tab/>
+      </w:r>
+      <w:r>
+        <w:tab/>
+      </w:r>
+    </w:p>
+    <w:p>
+      <w:pPr>
+        <w:ind w:leftChars="200" w:left="420"/>
+      </w:pPr>
+      <w:r>
+        <w:tab/>
+        <w:t>}</w:t>
+      </w:r>
+    </w:p>
+    <w:p>
+      <w:pPr>
+        <w:ind w:leftChars="200" w:left="420"/>
+      </w:pPr>
+      <w:r>
+        <w:tab/>
+        <w:t>if(st.empty())</w:t>
+      </w:r>
+    </w:p>
+    <w:p>
+      <w:pPr>
+        <w:ind w:leftChars="200" w:left="420"/>
+      </w:pPr>
+      <w:r>
+        <w:tab/>
+      </w:r>
+      <w:r>
+        <w:tab/>
+        <w:t>return true;</w:t>
+      </w:r>
+    </w:p>
+    <w:p>
+      <w:pPr>
+        <w:ind w:leftChars="200" w:left="420"/>
+      </w:pPr>
+      <w:r>
+        <w:tab/>
+        <w:t>else</w:t>
+      </w:r>
+    </w:p>
+    <w:p>
+      <w:pPr>
+        <w:ind w:leftChars="200" w:left="420"/>
+      </w:pPr>
+      <w:r>
+        <w:tab/>
+      </w:r>
+      <w:r>
+        <w:tab/>
+        <w:t>return false;</w:t>
+      </w:r>
+    </w:p>
+    <w:p>
+      <w:pPr>
+        <w:ind w:leftChars="200" w:left="420"/>
+      </w:pPr>
+      <w:r>
+        <w:t xml:space="preserve">} </w:t>
+      </w:r>
+    </w:p>
+    <w:p>
+      <w:pPr>
+        <w:ind w:leftChars="200" w:left="420"/>
+      </w:pPr>
+    </w:p>
+    <w:p>
+      <w:pPr>
+        <w:ind w:leftChars="200" w:left="420"/>
+      </w:pPr>
+      <w:r>
+        <w:t>/*</w:t>
+      </w:r>
+    </w:p>
+    <w:p>
+      <w:pPr>
+        <w:ind w:leftChars="200" w:left="420"/>
+        <w:rPr>
+          <w:rFonts w:hint="eastAsia"/>
+        </w:rPr>
+      </w:pPr>
+      <w:r>
+        <w:rPr>
+          <w:rFonts w:hint="eastAsia"/>
+        </w:rPr>
+        <w:t>使用递归的方法将栈中的数据进行翻转</w:t>
+      </w:r>
+    </w:p>
+    <w:p>
+      <w:pPr>
+        <w:ind w:leftChars="200" w:left="420"/>
+        <w:rPr>
+          <w:rFonts w:hint="eastAsia"/>
+        </w:rPr>
+      </w:pPr>
+      <w:r>
+        <w:rPr>
+          <w:rFonts w:hint="eastAsia"/>
+        </w:rPr>
+        <w:t>思路：如果栈为空，那么直接将元素放到栈的底部即可，如果栈中有元素，那么取出栈</w:t>
+      </w:r>
+      <w:r>
+        <w:rPr>
+          <w:rFonts w:hint="eastAsia"/>
+        </w:rPr>
+        <w:lastRenderedPageBreak/>
+        <w:t>中的元素，将原来的元素再次调用函数存放到栈底，然后将取出的元素压入栈即可。</w:t>
+      </w:r>
+      <w:r>
+        <w:rPr>
+          <w:rFonts w:hint="eastAsia"/>
+        </w:rPr>
+        <w:t xml:space="preserve"> </w:t>
+      </w:r>
+    </w:p>
+    <w:p>
+      <w:pPr>
+        <w:ind w:leftChars="200" w:left="420"/>
+      </w:pPr>
+      <w:r>
+        <w:t>*/</w:t>
+      </w:r>
+    </w:p>
+    <w:p>
+      <w:pPr>
+        <w:ind w:leftChars="200" w:left="420"/>
+      </w:pPr>
+    </w:p>
+    <w:p>
+      <w:pPr>
+        <w:ind w:leftChars="200" w:left="420"/>
+        <w:rPr>
+          <w:rFonts w:hint="eastAsia"/>
+        </w:rPr>
+      </w:pPr>
+      <w:r>
+        <w:rPr>
+          <w:rFonts w:hint="eastAsia"/>
+        </w:rPr>
+        <w:t>//</w:t>
+      </w:r>
+      <w:r>
+        <w:rPr>
+          <w:rFonts w:hint="eastAsia"/>
+        </w:rPr>
+        <w:t>当某一个元素放入栈底部</w:t>
+      </w:r>
+    </w:p>
+    <w:p>
+      <w:pPr>
+        <w:ind w:leftChars="200" w:left="420"/>
+      </w:pPr>
+      <w:r>
+        <w:t xml:space="preserve">void Push_Bottom(stack&lt;int&gt;&amp; st,int value)  </w:t>
+      </w:r>
+    </w:p>
+    <w:p>
+      <w:pPr>
+        <w:ind w:leftChars="200" w:left="420"/>
+      </w:pPr>
+      <w:r>
+        <w:t xml:space="preserve">{  </w:t>
+      </w:r>
+    </w:p>
+    <w:p>
+      <w:pPr>
+        <w:ind w:leftChars="200" w:left="420"/>
+      </w:pPr>
+      <w:r>
+        <w:t xml:space="preserve">    int tmp;  </w:t>
+      </w:r>
+    </w:p>
+    <w:p>
+      <w:pPr>
+        <w:ind w:leftChars="200" w:left="420"/>
+        <w:rPr>
+          <w:rFonts w:hint="eastAsia"/>
+        </w:rPr>
+      </w:pPr>
+      <w:r>
+        <w:rPr>
+          <w:rFonts w:hint="eastAsia"/>
+        </w:rPr>
+        <w:t xml:space="preserve">    //</w:t>
+      </w:r>
+      <w:r>
+        <w:rPr>
+          <w:rFonts w:hint="eastAsia"/>
+        </w:rPr>
+        <w:t>如果栈为空，那么直接将当前元素压入栈</w:t>
+      </w:r>
+      <w:r>
+        <w:rPr>
+          <w:rFonts w:hint="eastAsia"/>
+        </w:rPr>
+        <w:t xml:space="preserve"> </w:t>
+      </w:r>
+    </w:p>
+    <w:p>
+      <w:pPr>
+        <w:ind w:leftChars="200" w:left="420"/>
+      </w:pPr>
+      <w:r>
+        <w:t xml:space="preserve">    if(st.size()==0)  </w:t>
+      </w:r>
+    </w:p>
+    <w:p>
+      <w:pPr>
+        <w:ind w:leftChars="200" w:left="420"/>
+      </w:pPr>
+      <w:r>
+        <w:t xml:space="preserve">        st.push(value);  </w:t>
+      </w:r>
+    </w:p>
+    <w:p>
+      <w:pPr>
+        <w:ind w:leftChars="200" w:left="420"/>
+        <w:rPr>
+          <w:rFonts w:hint="eastAsia"/>
+        </w:rPr>
+      </w:pPr>
+      <w:r>
+        <w:rPr>
+          <w:rFonts w:hint="eastAsia"/>
+        </w:rPr>
+        <w:t xml:space="preserve">    else  //</w:t>
+      </w:r>
+      <w:r>
+        <w:rPr>
+          <w:rFonts w:hint="eastAsia"/>
+        </w:rPr>
+        <w:t>如果栈中有元素，那么取出其中的元素，然后再将元素压入</w:t>
+      </w:r>
+      <w:r>
+        <w:rPr>
+          <w:rFonts w:hint="eastAsia"/>
+        </w:rPr>
+        <w:t xml:space="preserve"> </w:t>
+      </w:r>
+    </w:p>
+    <w:p>
+      <w:pPr>
+        <w:ind w:leftChars="200" w:left="420"/>
+      </w:pPr>
+      <w:r>
+        <w:t xml:space="preserve">    {  </w:t>
+      </w:r>
+    </w:p>
+    <w:p>
+      <w:pPr>
+        <w:ind w:leftChars="200" w:left="420"/>
+      </w:pPr>
+      <w:r>
+        <w:t xml:space="preserve">        tmp = st.top();  </w:t>
+      </w:r>
+    </w:p>
+    <w:p>
+      <w:pPr>
+        <w:ind w:leftChars="200" w:left="420"/>
+      </w:pPr>
+      <w:r>
+        <w:t xml:space="preserve">        st.pop();  </w:t>
+      </w:r>
+    </w:p>
+    <w:p>
+      <w:pPr>
+        <w:ind w:leftChars="200" w:left="420"/>
+      </w:pPr>
+      <w:r>
+        <w:t xml:space="preserve">        Push_Bottom(st,value);  </w:t>
+      </w:r>
+    </w:p>
+    <w:p>
+      <w:pPr>
+        <w:ind w:leftChars="200" w:left="420"/>
+      </w:pPr>
+      <w:r>
+        <w:t xml:space="preserve">        st.push(tmp);  </w:t>
+      </w:r>
+    </w:p>
+    <w:p>
+      <w:pPr>
+        <w:ind w:leftChars="200" w:left="420"/>
+      </w:pPr>
+      <w:r>
+        <w:t xml:space="preserve">    }  </w:t>
+      </w:r>
+    </w:p>
+    <w:p>
+      <w:pPr>
+        <w:ind w:leftChars="200" w:left="420"/>
+      </w:pPr>
+      <w:r>
+        <w:t xml:space="preserve">}  </w:t>
+      </w:r>
+    </w:p>
+    <w:p>
+      <w:pPr>
+        <w:ind w:leftChars="200" w:left="420"/>
+      </w:pPr>
+    </w:p>
+    <w:p>
+      <w:pPr>
+        <w:ind w:leftChars="200" w:left="420"/>
+      </w:pPr>
+      <w:r>
+        <w:t>/*</w:t>
+      </w:r>
+    </w:p>
+    <w:p>
+      <w:pPr>
+        <w:ind w:leftChars="200" w:left="420"/>
+        <w:rPr>
+          <w:rFonts w:hint="eastAsia"/>
+        </w:rPr>
+      </w:pPr>
+      <w:r>
+        <w:rPr>
+          <w:rFonts w:hint="eastAsia"/>
+        </w:rPr>
+        <w:t>翻转栈</w:t>
+      </w:r>
+      <w:r>
+        <w:rPr>
+          <w:rFonts w:hint="eastAsia"/>
+        </w:rPr>
+        <w:t xml:space="preserve"> </w:t>
+      </w:r>
+    </w:p>
+    <w:p>
+      <w:pPr>
+        <w:ind w:leftChars="200" w:left="420"/>
+      </w:pPr>
+      <w:r>
+        <w:t xml:space="preserve">*/ </w:t>
+      </w:r>
+    </w:p>
+    <w:p>
+      <w:pPr>
+        <w:ind w:leftChars="200" w:left="420"/>
+      </w:pPr>
+      <w:r>
+        <w:t xml:space="preserve">void Reverse_st(stack&lt;int&gt;&amp; st)  </w:t>
+      </w:r>
+    </w:p>
+    <w:p>
+      <w:pPr>
+        <w:ind w:leftChars="200" w:left="420"/>
+      </w:pPr>
+      <w:r>
+        <w:t xml:space="preserve">{  </w:t>
+      </w:r>
+    </w:p>
+    <w:p>
+      <w:pPr>
+        <w:ind w:leftChars="200" w:left="420"/>
+      </w:pPr>
+      <w:r>
+        <w:t xml:space="preserve">    int tmp;  </w:t>
+      </w:r>
+    </w:p>
+    <w:p>
+      <w:pPr>
+        <w:ind w:leftChars="200" w:left="420"/>
+      </w:pPr>
+      <w:r>
+        <w:t xml:space="preserve">    if(st.size()&lt;=1)  </w:t>
+      </w:r>
+    </w:p>
+    <w:p>
+      <w:pPr>
+        <w:ind w:leftChars="200" w:left="420"/>
+      </w:pPr>
+      <w:r>
+        <w:t xml:space="preserve">        return;  </w:t>
+      </w:r>
+    </w:p>
+    <w:p>
+      <w:pPr>
+        <w:ind w:leftChars="200" w:left="420"/>
+      </w:pPr>
+      <w:r>
+        <w:t xml:space="preserve">    else  </w:t>
+      </w:r>
+    </w:p>
+    <w:p>
+      <w:pPr>
+        <w:ind w:leftChars="200" w:left="420"/>
+      </w:pPr>
+      <w:r>
+        <w:t xml:space="preserve">    {  </w:t>
+      </w:r>
+    </w:p>
+    <w:p>
+      <w:pPr>
+        <w:ind w:leftChars="200" w:left="420"/>
+        <w:rPr>
+          <w:rFonts w:hint="eastAsia"/>
+        </w:rPr>
+      </w:pPr>
+      <w:r>
+        <w:rPr>
+          <w:rFonts w:hint="eastAsia"/>
+        </w:rPr>
+        <w:lastRenderedPageBreak/>
+        <w:t xml:space="preserve">    </w:t>
+      </w:r>
+      <w:r>
+        <w:rPr>
+          <w:rFonts w:hint="eastAsia"/>
+        </w:rPr>
+        <w:tab/>
+        <w:t>//</w:t>
+      </w:r>
+      <w:r>
+        <w:rPr>
+          <w:rFonts w:hint="eastAsia"/>
+        </w:rPr>
+        <w:t>取出栈顶元素</w:t>
+      </w:r>
+      <w:r>
+        <w:rPr>
+          <w:rFonts w:hint="eastAsia"/>
+        </w:rPr>
+        <w:t xml:space="preserve"> </w:t>
+      </w:r>
+    </w:p>
+    <w:p>
+      <w:pPr>
+        <w:ind w:leftChars="200" w:left="420"/>
+      </w:pPr>
+      <w:r>
+        <w:t xml:space="preserve">        tmp = st.top();  </w:t>
+      </w:r>
+    </w:p>
+    <w:p>
+      <w:pPr>
+        <w:ind w:leftChars="200" w:left="420"/>
+      </w:pPr>
+      <w:r>
+        <w:t xml:space="preserve">        st.pop();  </w:t>
+      </w:r>
+    </w:p>
+    <w:p>
+      <w:pPr>
+        <w:ind w:leftChars="200" w:left="420"/>
+        <w:rPr>
+          <w:rFonts w:hint="eastAsia"/>
+        </w:rPr>
+      </w:pPr>
+      <w:r>
+        <w:rPr>
+          <w:rFonts w:hint="eastAsia"/>
+        </w:rPr>
+        <w:t xml:space="preserve">        //</w:t>
+      </w:r>
+      <w:r>
+        <w:rPr>
+          <w:rFonts w:hint="eastAsia"/>
+        </w:rPr>
+        <w:t>递归调用，翻转剩余的元素</w:t>
+      </w:r>
+      <w:r>
+        <w:rPr>
+          <w:rFonts w:hint="eastAsia"/>
+        </w:rPr>
+        <w:t xml:space="preserve"> </w:t>
+      </w:r>
+    </w:p>
+    <w:p>
+      <w:pPr>
+        <w:ind w:leftChars="200" w:left="420"/>
+      </w:pPr>
+      <w:r>
+        <w:t xml:space="preserve">        Reverse_st(st);  </w:t>
+      </w:r>
+    </w:p>
+    <w:p>
+      <w:pPr>
+        <w:ind w:leftChars="200" w:left="420"/>
+        <w:rPr>
+          <w:rFonts w:hint="eastAsia"/>
+        </w:rPr>
+      </w:pPr>
+      <w:r>
+        <w:rPr>
+          <w:rFonts w:hint="eastAsia"/>
+        </w:rPr>
+        <w:t xml:space="preserve">        //</w:t>
+      </w:r>
+      <w:r>
+        <w:rPr>
+          <w:rFonts w:hint="eastAsia"/>
+        </w:rPr>
+        <w:t>将取出的元素放入栈底部</w:t>
+      </w:r>
+      <w:r>
+        <w:rPr>
+          <w:rFonts w:hint="eastAsia"/>
+        </w:rPr>
+        <w:t xml:space="preserve"> </w:t>
+      </w:r>
+    </w:p>
+    <w:p>
+      <w:pPr>
+        <w:ind w:leftChars="200" w:left="420"/>
+      </w:pPr>
+      <w:r>
+        <w:t xml:space="preserve">        Push_Bottom(st,tmp);      </w:t>
+      </w:r>
+    </w:p>
+    <w:p>
+      <w:pPr>
+        <w:ind w:leftChars="200" w:left="420"/>
+      </w:pPr>
+      <w:r>
+        <w:t xml:space="preserve">    }             </w:t>
+      </w:r>
+    </w:p>
+    <w:p>
+      <w:pPr>
+        <w:ind w:leftChars="200" w:left="420"/>
+      </w:pPr>
+      <w:r>
+        <w:t xml:space="preserve">} </w:t>
+      </w:r>
+    </w:p>
+    <w:p>
+      <w:pPr>
+        <w:ind w:leftChars="200" w:left="420"/>
+      </w:pPr>
+    </w:p>
+    <w:p>
+      <w:pPr>
+        <w:ind w:leftChars="200" w:left="420"/>
+      </w:pPr>
+      <w:r>
+        <w:t>int main()</w:t>
+      </w:r>
+    </w:p>
+    <w:p>
+      <w:pPr>
+        <w:ind w:leftChars="200" w:left="420"/>
+      </w:pPr>
+      <w:r>
+        <w:t>{</w:t>
+      </w:r>
+    </w:p>
+    <w:p>
+      <w:pPr>
+        <w:ind w:leftChars="200" w:left="420"/>
+      </w:pPr>
+      <w:r>
+        <w:tab/>
+        <w:t>string str("{()[]{}}");</w:t>
+      </w:r>
+    </w:p>
+    <w:p>
+      <w:pPr>
+        <w:ind w:leftChars="200" w:left="420"/>
+      </w:pPr>
+      <w:r>
+        <w:tab/>
+        <w:t>cout&lt;&lt;isValidParenthess(str);</w:t>
+      </w:r>
+    </w:p>
+    <w:p>
+      <w:pPr>
+        <w:ind w:leftChars="200" w:left="420"/>
+      </w:pPr>
+      <w:r>
+        <w:tab/>
+        <w:t xml:space="preserve">stack&lt;int&gt; st;  </w:t>
+      </w:r>
+    </w:p>
+    <w:p>
+      <w:pPr>
+        <w:ind w:leftChars="200" w:left="420"/>
+      </w:pPr>
+      <w:r>
+        <w:t xml:space="preserve">        int i;  </w:t>
+      </w:r>
+    </w:p>
+    <w:p>
+      <w:pPr>
+        <w:ind w:leftChars="200" w:left="420"/>
+      </w:pPr>
+      <w:r>
+        <w:t xml:space="preserve">        int tmp;  </w:t>
+      </w:r>
+    </w:p>
+    <w:p>
+      <w:pPr>
+        <w:ind w:leftChars="200" w:left="420"/>
+      </w:pPr>
+      <w:r>
+        <w:t xml:space="preserve">        for(i=0;i&lt;5;i++)  </w:t>
+      </w:r>
+    </w:p>
+    <w:p>
+      <w:pPr>
+        <w:ind w:leftChars="200" w:left="420"/>
+      </w:pPr>
+      <w:r>
+        <w:t xml:space="preserve">            st.push(i);  </w:t>
+      </w:r>
+    </w:p>
+    <w:p>
+      <w:pPr>
+        <w:ind w:leftChars="200" w:left="420"/>
+      </w:pPr>
+      <w:r>
+        <w:t xml:space="preserve">          </w:t>
+      </w:r>
+    </w:p>
+    <w:p>
+      <w:pPr>
+        <w:ind w:leftChars="200" w:left="420"/>
+      </w:pPr>
+      <w:r>
+        <w:t xml:space="preserve">        Reverse_st(st);  </w:t>
+      </w:r>
+    </w:p>
+    <w:p>
+      <w:pPr>
+        <w:ind w:leftChars="200" w:left="420"/>
+      </w:pPr>
+      <w:r>
+        <w:t xml:space="preserve">    //  Push_Bottom(st,5);  </w:t>
+      </w:r>
+    </w:p>
+    <w:p>
+      <w:pPr>
+        <w:ind w:leftChars="200" w:left="420"/>
+      </w:pPr>
+      <w:r>
+        <w:t xml:space="preserve">        while(!st.empty())  </w:t>
+      </w:r>
+    </w:p>
+    <w:p>
+      <w:pPr>
+        <w:ind w:leftChars="200" w:left="420"/>
+      </w:pPr>
+      <w:r>
+        <w:t xml:space="preserve">        {  </w:t>
+      </w:r>
+    </w:p>
+    <w:p>
+      <w:pPr>
+        <w:ind w:leftChars="200" w:left="420"/>
+      </w:pPr>
+      <w:r>
+        <w:t xml:space="preserve">            tmp = st.top();  </w:t>
+      </w:r>
+    </w:p>
+    <w:p>
+      <w:pPr>
+        <w:ind w:leftChars="200" w:left="420"/>
+      </w:pPr>
+      <w:r>
+        <w:t xml:space="preserve">            cout&lt;&lt;tmp&lt;&lt;endl;  </w:t>
+      </w:r>
+    </w:p>
+    <w:p>
+      <w:pPr>
+        <w:ind w:leftChars="200" w:left="420"/>
+      </w:pPr>
+      <w:r>
+        <w:t xml:space="preserve">            st.pop();  </w:t>
+      </w:r>
+    </w:p>
+    <w:p>
+      <w:pPr>
+        <w:ind w:leftChars="200" w:left="420"/>
+      </w:pPr>
+      <w:r>
+        <w:t xml:space="preserve">        }     </w:t>
+      </w:r>
+    </w:p>
+    <w:p>
+      <w:pPr>
+        <w:ind w:leftChars="200" w:left="420"/>
+      </w:pPr>
+      <w:r>
+        <w:tab/>
+        <w:t>return 0;</w:t>
+      </w:r>
+    </w:p>
+    <w:p>
+      <w:pPr>
+        <w:ind w:leftChars="200" w:left="420"/>
+        <w:rPr>
+          <w:rFonts w:hint="eastAsia"/>
+        </w:rPr>
+      </w:pPr>
+      <w:r>
+        <w:t>}</w:t>
       </w:r>
     </w:p>
     <w:p>
@@ -4896,24 +6244,912 @@
         <w:rPr>
           <w:rFonts w:hint="eastAsia"/>
         </w:rPr>
-        <w:t>括号匹配检测</w:t>
-      </w:r>
-    </w:p>
-    <w:p>
-      <w:pPr>
-        <w:pStyle w:val="2"/>
-        <w:rPr>
-          <w:rFonts w:hint="eastAsia"/>
-        </w:rPr>
-      </w:pPr>
-      <w:r>
-        <w:rPr>
-          <w:rFonts w:hint="eastAsia"/>
-        </w:rPr>
+        <w:lastRenderedPageBreak/>
         <w:t>最长合法括号匹配长度</w:t>
       </w:r>
+    </w:p>
+    <w:p>
+      <w:pPr>
+        <w:rPr>
+          <w:rFonts w:hint="eastAsia"/>
+        </w:rPr>
+      </w:pPr>
+      <w:r>
+        <w:tab/>
+      </w:r>
+      <w:r>
+        <w:rPr>
+          <w:rFonts w:hint="eastAsia"/>
+        </w:rPr>
+        <w:t>题目要求：有一个由括号组成的字符串，在该字符串中找到最长的符合括号匹配规则的子串的长度。</w:t>
+      </w:r>
+    </w:p>
+    <w:p>
+      <w:r>
+        <w:tab/>
+      </w:r>
+      <w:r>
+        <w:rPr>
+          <w:rFonts w:hint="eastAsia"/>
+        </w:rPr>
+        <w:t>代码：</w:t>
+      </w:r>
+    </w:p>
+    <w:p>
+      <w:pPr>
+        <w:ind w:leftChars="200" w:left="420"/>
+      </w:pPr>
+      <w:r>
+        <w:t>#include &lt;iostream&gt;</w:t>
+      </w:r>
+    </w:p>
+    <w:p>
+      <w:pPr>
+        <w:ind w:leftChars="200" w:left="420"/>
+      </w:pPr>
+      <w:r>
+        <w:t>#include &lt;string&gt;</w:t>
+      </w:r>
+    </w:p>
+    <w:p>
+      <w:pPr>
+        <w:ind w:leftChars="200" w:left="420"/>
+      </w:pPr>
+      <w:r>
+        <w:t>#include &lt;stack&gt;</w:t>
+      </w:r>
+    </w:p>
+    <w:p>
+      <w:pPr>
+        <w:ind w:leftChars="200" w:left="420"/>
+      </w:pPr>
+      <w:r>
+        <w:t>using namespace std;</w:t>
+      </w:r>
+    </w:p>
+    <w:p>
+      <w:pPr>
+        <w:ind w:leftChars="200" w:left="420"/>
+      </w:pPr>
+    </w:p>
+    <w:p>
+      <w:pPr>
+        <w:ind w:leftChars="200" w:left="420"/>
+      </w:pPr>
+      <w:r>
+        <w:t>/*</w:t>
+      </w:r>
+    </w:p>
+    <w:p>
+      <w:pPr>
+        <w:ind w:leftChars="200" w:left="420"/>
+        <w:rPr>
+          <w:rFonts w:hint="eastAsia"/>
+        </w:rPr>
+      </w:pPr>
+      <w:r>
+        <w:rPr>
+          <w:rFonts w:hint="eastAsia"/>
+        </w:rPr>
+        <w:t>最长合法括号匹配长度</w:t>
+      </w:r>
+      <w:r>
+        <w:rPr>
+          <w:rFonts w:hint="eastAsia"/>
+        </w:rPr>
+        <w:t xml:space="preserve"> </w:t>
+      </w:r>
+    </w:p>
+    <w:p>
+      <w:pPr>
+        <w:ind w:leftChars="200" w:left="420"/>
+      </w:pPr>
+      <w:r>
+        <w:t xml:space="preserve">*/ </w:t>
+      </w:r>
+    </w:p>
+    <w:p>
+      <w:pPr>
+        <w:ind w:leftChars="200" w:left="420"/>
+      </w:pPr>
+    </w:p>
+    <w:p>
+      <w:pPr>
+        <w:ind w:leftChars="200" w:left="420"/>
+      </w:pPr>
+      <w:r>
+        <w:t>/*</w:t>
+      </w:r>
+    </w:p>
+    <w:p>
+      <w:pPr>
+        <w:ind w:leftChars="200" w:left="420"/>
+        <w:rPr>
+          <w:rFonts w:hint="eastAsia"/>
+        </w:rPr>
+      </w:pPr>
+      <w:r>
+        <w:rPr>
+          <w:rFonts w:hint="eastAsia"/>
+        </w:rPr>
+        <w:t>使用一个</w:t>
+      </w:r>
+      <w:r>
+        <w:rPr>
+          <w:rFonts w:hint="eastAsia"/>
+        </w:rPr>
+        <w:t>bool</w:t>
+      </w:r>
+      <w:r>
+        <w:rPr>
+          <w:rFonts w:hint="eastAsia"/>
+        </w:rPr>
+        <w:t>数组来标记已经匹配过的字符扎到最长的连续标记的长度就是所求的结果，只需要两次遍历数组，时间复杂度为</w:t>
+      </w:r>
+      <w:r>
+        <w:rPr>
+          <w:rFonts w:hint="eastAsia"/>
+        </w:rPr>
+        <w:t xml:space="preserve">O(n) </w:t>
+      </w:r>
+    </w:p>
+    <w:p>
+      <w:pPr>
+        <w:ind w:leftChars="200" w:left="420"/>
+      </w:pPr>
+      <w:r>
+        <w:t xml:space="preserve">*/ </w:t>
+      </w:r>
+    </w:p>
+    <w:p>
+      <w:pPr>
+        <w:ind w:leftChars="200" w:left="420"/>
+      </w:pPr>
+      <w:r>
+        <w:t>int LongestValidParentheses(string s) {</w:t>
+      </w:r>
+    </w:p>
+    <w:p>
+      <w:pPr>
+        <w:ind w:leftChars="200" w:left="420"/>
+      </w:pPr>
+      <w:r>
+        <w:t xml:space="preserve">         bool *a = new bool[s.length()];</w:t>
+      </w:r>
+    </w:p>
+    <w:p>
+      <w:pPr>
+        <w:ind w:leftChars="200" w:left="420"/>
+      </w:pPr>
+      <w:r>
+        <w:t xml:space="preserve">        memset(a, false, s.length());</w:t>
+      </w:r>
+    </w:p>
+    <w:p>
+      <w:pPr>
+        <w:ind w:leftChars="200" w:left="420"/>
+      </w:pPr>
+      <w:r>
+        <w:t xml:space="preserve">         stack&lt;int&gt; st;</w:t>
+      </w:r>
+    </w:p>
+    <w:p>
+      <w:pPr>
+        <w:ind w:leftChars="200" w:left="420"/>
+      </w:pPr>
+      <w:r>
+        <w:t xml:space="preserve">         for (int i = 0; i &lt; s.length(); ++i) {</w:t>
+      </w:r>
+    </w:p>
+    <w:p>
+      <w:pPr>
+        <w:ind w:leftChars="200" w:left="420"/>
+      </w:pPr>
+      <w:r>
+        <w:t xml:space="preserve">              if (s[i] == '(') {</w:t>
+      </w:r>
+    </w:p>
+    <w:p>
+      <w:pPr>
+        <w:ind w:leftChars="200" w:left="420"/>
+      </w:pPr>
+      <w:r>
+        <w:t xml:space="preserve">                  st.push(i);</w:t>
+      </w:r>
+    </w:p>
+    <w:p>
+      <w:pPr>
+        <w:ind w:leftChars="200" w:left="420"/>
+      </w:pPr>
+      <w:r>
+        <w:t xml:space="preserve">             } else if (s[i] == ')' &amp;&amp; !st.empty()) {</w:t>
+      </w:r>
+    </w:p>
+    <w:p>
+      <w:pPr>
+        <w:ind w:leftChars="200" w:left="420"/>
+      </w:pPr>
+      <w:r>
+        <w:t xml:space="preserve">                 a[i] = true;</w:t>
+      </w:r>
+    </w:p>
+    <w:p>
+      <w:pPr>
+        <w:ind w:leftChars="200" w:left="420"/>
+      </w:pPr>
+      <w:r>
+        <w:t xml:space="preserve">                 a[st.top()] = true;</w:t>
+      </w:r>
+    </w:p>
+    <w:p>
+      <w:pPr>
+        <w:ind w:leftChars="200" w:left="420"/>
+      </w:pPr>
+      <w:r>
+        <w:t xml:space="preserve">                 st.pop();</w:t>
+      </w:r>
+    </w:p>
+    <w:p>
+      <w:pPr>
+        <w:ind w:leftChars="200" w:left="420"/>
+      </w:pPr>
+      <w:r>
+        <w:t xml:space="preserve">             }</w:t>
+      </w:r>
+    </w:p>
+    <w:p>
+      <w:pPr>
+        <w:ind w:leftChars="200" w:left="420"/>
+      </w:pPr>
+      <w:r>
+        <w:lastRenderedPageBreak/>
+        <w:t xml:space="preserve">         }</w:t>
+      </w:r>
+    </w:p>
+    <w:p>
+      <w:pPr>
+        <w:ind w:leftChars="200" w:left="420"/>
+      </w:pPr>
+      <w:r>
+        <w:t xml:space="preserve">         int max_len = 0, cur_len = 0;</w:t>
+      </w:r>
+    </w:p>
+    <w:p>
+      <w:pPr>
+        <w:ind w:leftChars="200" w:left="420"/>
+      </w:pPr>
+      <w:r>
+        <w:t xml:space="preserve">         for (int i = 0; i &lt; s.length(); ++i) {</w:t>
+      </w:r>
+    </w:p>
+    <w:p>
+      <w:pPr>
+        <w:ind w:leftChars="200" w:left="420"/>
+      </w:pPr>
+      <w:r>
+        <w:t xml:space="preserve">             if (a[i]) </w:t>
+      </w:r>
+    </w:p>
+    <w:p>
+      <w:pPr>
+        <w:ind w:leftChars="200" w:left="420"/>
+      </w:pPr>
+      <w:r>
+        <w:tab/>
+      </w:r>
+      <w:r>
+        <w:tab/>
+      </w:r>
+      <w:r>
+        <w:tab/>
+        <w:t xml:space="preserve"> </w:t>
+      </w:r>
+      <w:r>
+        <w:tab/>
+        <w:t>cur_len++;</w:t>
+      </w:r>
+    </w:p>
+    <w:p>
+      <w:pPr>
+        <w:ind w:leftChars="200" w:left="420"/>
+      </w:pPr>
+      <w:r>
+        <w:t xml:space="preserve">             else </w:t>
+      </w:r>
+    </w:p>
+    <w:p>
+      <w:pPr>
+        <w:ind w:leftChars="200" w:left="420"/>
+      </w:pPr>
+      <w:r>
+        <w:tab/>
+      </w:r>
+      <w:r>
+        <w:tab/>
+      </w:r>
+      <w:r>
+        <w:tab/>
+        <w:t xml:space="preserve"> </w:t>
+      </w:r>
+      <w:r>
+        <w:tab/>
+        <w:t>cur_len = 0;</w:t>
+      </w:r>
+    </w:p>
+    <w:p>
+      <w:pPr>
+        <w:ind w:leftChars="200" w:left="420"/>
+      </w:pPr>
+      <w:r>
+        <w:t xml:space="preserve">            max_len = max(max_len, cur_len);</w:t>
+      </w:r>
+    </w:p>
+    <w:p>
+      <w:pPr>
+        <w:ind w:leftChars="200" w:left="420"/>
+      </w:pPr>
+      <w:r>
+        <w:t xml:space="preserve">         }</w:t>
+      </w:r>
+    </w:p>
+    <w:p>
+      <w:pPr>
+        <w:ind w:leftChars="200" w:left="420"/>
+      </w:pPr>
+      <w:r>
+        <w:t xml:space="preserve">         return max_len;</w:t>
+      </w:r>
+    </w:p>
+    <w:p>
+      <w:pPr>
+        <w:ind w:leftChars="200" w:left="420"/>
+      </w:pPr>
+      <w:r>
+        <w:t>}</w:t>
+      </w:r>
+    </w:p>
+    <w:p>
+      <w:pPr>
+        <w:ind w:leftChars="200" w:left="420"/>
+      </w:pPr>
+    </w:p>
+    <w:p>
+      <w:pPr>
+        <w:ind w:leftChars="200" w:left="420"/>
+      </w:pPr>
+      <w:r>
+        <w:t>/*</w:t>
+      </w:r>
+    </w:p>
+    <w:p>
+      <w:pPr>
+        <w:ind w:leftChars="200" w:left="420"/>
+        <w:rPr>
+          <w:rFonts w:hint="eastAsia"/>
+        </w:rPr>
+      </w:pPr>
+      <w:r>
+        <w:rPr>
+          <w:rFonts w:hint="eastAsia"/>
+        </w:rPr>
+        <w:t>如果我们使用栈记录某一个符号在字符串中的位置，假如对于当前字符和栈顶位置的</w:t>
+      </w:r>
+    </w:p>
+    <w:p>
+      <w:pPr>
+        <w:ind w:leftChars="200" w:left="420"/>
+        <w:rPr>
+          <w:rFonts w:hint="eastAsia"/>
+        </w:rPr>
+      </w:pPr>
       <w:bookmarkStart w:id="0" w:name="_GoBack"/>
       <w:bookmarkEnd w:id="0"/>
+      <w:r>
+        <w:rPr>
+          <w:rFonts w:hint="eastAsia"/>
+        </w:rPr>
+        <w:t>字符可以匹配，那么可以根据栈是否为空来判断当前最长匹配子序列然后和目标进行匹配</w:t>
+      </w:r>
+      <w:r>
+        <w:rPr>
+          <w:rFonts w:hint="eastAsia"/>
+        </w:rPr>
+        <w:t xml:space="preserve"> </w:t>
+      </w:r>
+    </w:p>
+    <w:p>
+      <w:pPr>
+        <w:ind w:leftChars="200" w:left="420"/>
+      </w:pPr>
+      <w:r>
+        <w:t>*/</w:t>
+      </w:r>
+    </w:p>
+    <w:p>
+      <w:pPr>
+        <w:ind w:leftChars="200" w:left="420"/>
+      </w:pPr>
+      <w:r>
+        <w:t>int LongestValidParentheses2(string s) {</w:t>
+      </w:r>
+    </w:p>
+    <w:p>
+      <w:pPr>
+        <w:ind w:leftChars="200" w:left="420"/>
+      </w:pPr>
+      <w:r>
+        <w:t xml:space="preserve">        stack&lt;int&gt; st;</w:t>
+      </w:r>
+    </w:p>
+    <w:p>
+      <w:pPr>
+        <w:ind w:leftChars="200" w:left="420"/>
+      </w:pPr>
+      <w:r>
+        <w:t xml:space="preserve">        int pos;</w:t>
+      </w:r>
+    </w:p>
+    <w:p>
+      <w:pPr>
+        <w:ind w:leftChars="200" w:left="420"/>
+      </w:pPr>
+      <w:r>
+        <w:t xml:space="preserve">        int maxlen = 0;</w:t>
+      </w:r>
+    </w:p>
+    <w:p>
+      <w:pPr>
+        <w:ind w:leftChars="200" w:left="420"/>
+      </w:pPr>
+      <w:r>
+        <w:t xml:space="preserve">        for(int i = 0 ; i &lt; s.size() ; i++)</w:t>
+      </w:r>
+    </w:p>
+    <w:p>
+      <w:pPr>
+        <w:ind w:leftChars="200" w:left="420"/>
+      </w:pPr>
+      <w:r>
+        <w:t xml:space="preserve">        {</w:t>
+      </w:r>
+    </w:p>
+    <w:p>
+      <w:pPr>
+        <w:ind w:leftChars="200" w:left="420"/>
+      </w:pPr>
+      <w:r>
+        <w:t xml:space="preserve">            if(s[i] == '(') st.push(i);</w:t>
+      </w:r>
+    </w:p>
+    <w:p>
+      <w:pPr>
+        <w:ind w:leftChars="200" w:left="420"/>
+      </w:pPr>
+      <w:r>
+        <w:t xml:space="preserve">            else  // ')'</w:t>
+      </w:r>
+    </w:p>
+    <w:p>
+      <w:pPr>
+        <w:ind w:leftChars="200" w:left="420"/>
+      </w:pPr>
+      <w:r>
+        <w:t xml:space="preserve">            {</w:t>
+      </w:r>
+    </w:p>
+    <w:p>
+      <w:pPr>
+        <w:ind w:leftChars="200" w:left="420"/>
+      </w:pPr>
+      <w:r>
+        <w:tab/>
+      </w:r>
+      <w:r>
+        <w:tab/>
+      </w:r>
+      <w:r>
+        <w:tab/>
+      </w:r>
+      <w:r>
+        <w:tab/>
+        <w:t>if(!st.empty() &amp;&amp; s[st.top()]=='(')</w:t>
+      </w:r>
+    </w:p>
+    <w:p>
+      <w:pPr>
+        <w:ind w:leftChars="200" w:left="420"/>
+      </w:pPr>
+      <w:r>
+        <w:tab/>
+      </w:r>
+      <w:r>
+        <w:tab/>
+      </w:r>
+      <w:r>
+        <w:tab/>
+      </w:r>
+      <w:r>
+        <w:tab/>
+        <w:t>{</w:t>
+      </w:r>
+    </w:p>
+    <w:p>
+      <w:pPr>
+        <w:ind w:leftChars="200" w:left="420"/>
+      </w:pPr>
+      <w:r>
+        <w:tab/>
+      </w:r>
+      <w:r>
+        <w:tab/>
+      </w:r>
+      <w:r>
+        <w:tab/>
+      </w:r>
+      <w:r>
+        <w:tab/>
+      </w:r>
+      <w:r>
+        <w:tab/>
+      </w:r>
+    </w:p>
+    <w:p>
+      <w:pPr>
+        <w:ind w:leftChars="200" w:left="420"/>
+      </w:pPr>
+      <w:r>
+        <w:tab/>
+      </w:r>
+      <w:r>
+        <w:tab/>
+      </w:r>
+      <w:r>
+        <w:tab/>
+      </w:r>
+      <w:r>
+        <w:tab/>
+      </w:r>
+      <w:r>
+        <w:tab/>
+        <w:t>st.pop();</w:t>
+      </w:r>
+    </w:p>
+    <w:p>
+      <w:pPr>
+        <w:ind w:leftChars="200" w:left="420"/>
+      </w:pPr>
+      <w:r>
+        <w:lastRenderedPageBreak/>
+        <w:tab/>
+      </w:r>
+      <w:r>
+        <w:tab/>
+      </w:r>
+      <w:r>
+        <w:tab/>
+      </w:r>
+      <w:r>
+        <w:tab/>
+      </w:r>
+      <w:r>
+        <w:tab/>
+        <w:t>if(st.empty())</w:t>
+      </w:r>
+    </w:p>
+    <w:p>
+      <w:pPr>
+        <w:ind w:leftChars="200" w:left="420"/>
+      </w:pPr>
+      <w:r>
+        <w:tab/>
+      </w:r>
+      <w:r>
+        <w:tab/>
+      </w:r>
+      <w:r>
+        <w:tab/>
+      </w:r>
+      <w:r>
+        <w:tab/>
+      </w:r>
+      <w:r>
+        <w:tab/>
+      </w:r>
+      <w:r>
+        <w:tab/>
+        <w:t>pos = i+1;</w:t>
+      </w:r>
+    </w:p>
+    <w:p>
+      <w:pPr>
+        <w:ind w:leftChars="200" w:left="420"/>
+      </w:pPr>
+      <w:r>
+        <w:tab/>
+      </w:r>
+      <w:r>
+        <w:tab/>
+      </w:r>
+      <w:r>
+        <w:tab/>
+      </w:r>
+      <w:r>
+        <w:tab/>
+      </w:r>
+      <w:r>
+        <w:tab/>
+        <w:t>else</w:t>
+      </w:r>
+    </w:p>
+    <w:p>
+      <w:pPr>
+        <w:ind w:leftChars="200" w:left="420"/>
+      </w:pPr>
+      <w:r>
+        <w:tab/>
+      </w:r>
+      <w:r>
+        <w:tab/>
+      </w:r>
+      <w:r>
+        <w:tab/>
+      </w:r>
+      <w:r>
+        <w:tab/>
+      </w:r>
+      <w:r>
+        <w:tab/>
+      </w:r>
+      <w:r>
+        <w:tab/>
+        <w:t>pos = i-st.top();</w:t>
+      </w:r>
+    </w:p>
+    <w:p>
+      <w:pPr>
+        <w:ind w:leftChars="200" w:left="420"/>
+      </w:pPr>
+      <w:r>
+        <w:tab/>
+      </w:r>
+      <w:r>
+        <w:tab/>
+      </w:r>
+      <w:r>
+        <w:tab/>
+      </w:r>
+      <w:r>
+        <w:tab/>
+      </w:r>
+      <w:r>
+        <w:tab/>
+        <w:t>if(maxlen &lt; pos)</w:t>
+      </w:r>
+    </w:p>
+    <w:p>
+      <w:pPr>
+        <w:ind w:leftChars="200" w:left="420"/>
+      </w:pPr>
+      <w:r>
+        <w:tab/>
+      </w:r>
+      <w:r>
+        <w:tab/>
+      </w:r>
+      <w:r>
+        <w:tab/>
+      </w:r>
+      <w:r>
+        <w:tab/>
+      </w:r>
+      <w:r>
+        <w:tab/>
+      </w:r>
+      <w:r>
+        <w:tab/>
+        <w:t>maxlen = pos;</w:t>
+      </w:r>
+    </w:p>
+    <w:p>
+      <w:pPr>
+        <w:ind w:leftChars="200" w:left="420"/>
+      </w:pPr>
+      <w:r>
+        <w:tab/>
+      </w:r>
+      <w:r>
+        <w:tab/>
+      </w:r>
+      <w:r>
+        <w:tab/>
+      </w:r>
+      <w:r>
+        <w:tab/>
+        <w:t>}</w:t>
+      </w:r>
+      <w:r>
+        <w:tab/>
+      </w:r>
+    </w:p>
+    <w:p>
+      <w:pPr>
+        <w:ind w:leftChars="200" w:left="420"/>
+      </w:pPr>
+      <w:r>
+        <w:tab/>
+      </w:r>
+      <w:r>
+        <w:tab/>
+      </w:r>
+      <w:r>
+        <w:tab/>
+      </w:r>
+      <w:r>
+        <w:tab/>
+        <w:t>else</w:t>
+      </w:r>
+    </w:p>
+    <w:p>
+      <w:pPr>
+        <w:ind w:leftChars="200" w:left="420"/>
+      </w:pPr>
+      <w:r>
+        <w:tab/>
+      </w:r>
+      <w:r>
+        <w:tab/>
+      </w:r>
+      <w:r>
+        <w:tab/>
+      </w:r>
+      <w:r>
+        <w:tab/>
+      </w:r>
+      <w:r>
+        <w:tab/>
+        <w:t>st.push(i);</w:t>
+      </w:r>
+    </w:p>
+    <w:p>
+      <w:pPr>
+        <w:ind w:leftChars="200" w:left="420"/>
+      </w:pPr>
+      <w:r>
+        <w:t xml:space="preserve">            }</w:t>
+      </w:r>
+    </w:p>
+    <w:p>
+      <w:pPr>
+        <w:ind w:leftChars="200" w:left="420"/>
+      </w:pPr>
+      <w:r>
+        <w:t xml:space="preserve">             </w:t>
+      </w:r>
+    </w:p>
+    <w:p>
+      <w:pPr>
+        <w:ind w:leftChars="200" w:left="420"/>
+      </w:pPr>
+      <w:r>
+        <w:t xml:space="preserve">        }</w:t>
+      </w:r>
+    </w:p>
+    <w:p>
+      <w:pPr>
+        <w:ind w:leftChars="200" w:left="420"/>
+      </w:pPr>
+      <w:r>
+        <w:t xml:space="preserve">        return maxlen;</w:t>
+      </w:r>
+    </w:p>
+    <w:p>
+      <w:pPr>
+        <w:ind w:leftChars="200" w:left="420"/>
+      </w:pPr>
+      <w:r>
+        <w:t>}</w:t>
+      </w:r>
+    </w:p>
+    <w:p>
+      <w:pPr>
+        <w:ind w:leftChars="200" w:left="420"/>
+      </w:pPr>
+    </w:p>
+    <w:p>
+      <w:pPr>
+        <w:ind w:leftChars="200" w:left="420"/>
+      </w:pPr>
+      <w:r>
+        <w:t>int main()</w:t>
+      </w:r>
+    </w:p>
+    <w:p>
+      <w:pPr>
+        <w:ind w:leftChars="200" w:left="420"/>
+      </w:pPr>
+      <w:r>
+        <w:t>{</w:t>
+      </w:r>
+    </w:p>
+    <w:p>
+      <w:pPr>
+        <w:ind w:leftChars="200" w:left="420"/>
+      </w:pPr>
+      <w:r>
+        <w:tab/>
+        <w:t>string str=")()())";</w:t>
+      </w:r>
+    </w:p>
+    <w:p>
+      <w:pPr>
+        <w:ind w:leftChars="200" w:left="420"/>
+      </w:pPr>
+      <w:r>
+        <w:tab/>
+        <w:t>cout&lt;&lt;LongestValidParentheses(str);</w:t>
+      </w:r>
+    </w:p>
+    <w:p>
+      <w:pPr>
+        <w:ind w:leftChars="200" w:left="420"/>
+      </w:pPr>
+      <w:r>
+        <w:tab/>
+        <w:t>cout&lt;&lt;endl&lt;&lt;Longest_dp(str);</w:t>
+      </w:r>
+    </w:p>
+    <w:p>
+      <w:pPr>
+        <w:ind w:leftChars="200" w:left="420"/>
+      </w:pPr>
+      <w:r>
+        <w:t>//</w:t>
+      </w:r>
+      <w:r>
+        <w:tab/>
+        <w:t>cout&lt;&lt;str&lt;&lt;endl;</w:t>
+      </w:r>
+      <w:r>
+        <w:tab/>
+      </w:r>
+    </w:p>
+    <w:p>
+      <w:pPr>
+        <w:ind w:leftChars="200" w:left="420"/>
+      </w:pPr>
+      <w:r>
+        <w:tab/>
+      </w:r>
+    </w:p>
+    <w:p>
+      <w:pPr>
+        <w:ind w:leftChars="200" w:left="420"/>
+      </w:pPr>
+      <w:r>
+        <w:tab/>
+        <w:t>return 0;</w:t>
+      </w:r>
+    </w:p>
+    <w:p>
+      <w:pPr>
+        <w:ind w:leftChars="200" w:left="420"/>
+      </w:pPr>
+      <w:r>
+        <w:rPr>
+          <w:rFonts w:hint="eastAsia"/>
+        </w:rPr>
+        <w:t>}</w:t>
+      </w:r>
+    </w:p>
+    <w:p>
+      <w:pPr>
+        <w:rPr>
+          <w:rFonts w:hint="eastAsia"/>
+        </w:rPr>
+      </w:pPr>
+      <w:r>
+        <w:t xml:space="preserve">     </w:t>
+      </w:r>
     </w:p>
     <w:p>
       <w:pPr>
@@ -4927,17 +7163,2057 @@
       </w:r>
     </w:p>
     <w:p>
+      <w:r>
+        <w:tab/>
+      </w:r>
+      <w:r>
+        <w:rPr>
+          <w:rFonts w:hint="eastAsia"/>
+        </w:rPr>
+        <w:t>题目要求：求一个由字符串构成的后缀表达式的值。</w:t>
+      </w:r>
+    </w:p>
+    <w:p>
+      <w:r>
+        <w:tab/>
+      </w:r>
+      <w:r>
+        <w:rPr>
+          <w:rFonts w:hint="eastAsia"/>
+        </w:rPr>
+        <w:t>代码：</w:t>
+      </w:r>
+    </w:p>
+    <w:p>
+      <w:pPr>
+        <w:ind w:leftChars="200" w:left="420"/>
+      </w:pPr>
+      <w:r>
+        <w:t>#include &lt;iostream&gt;</w:t>
+      </w:r>
+    </w:p>
+    <w:p>
+      <w:pPr>
+        <w:ind w:leftChars="200" w:left="420"/>
+      </w:pPr>
+      <w:r>
+        <w:lastRenderedPageBreak/>
+        <w:t>#include &lt;vector&gt;</w:t>
+      </w:r>
+    </w:p>
+    <w:p>
+      <w:pPr>
+        <w:ind w:leftChars="200" w:left="420"/>
+      </w:pPr>
+      <w:r>
+        <w:t>#include &lt;string&gt;</w:t>
+      </w:r>
+    </w:p>
+    <w:p>
+      <w:pPr>
+        <w:ind w:leftChars="200" w:left="420"/>
+      </w:pPr>
+      <w:r>
+        <w:t>#include &lt;stack&gt;</w:t>
+      </w:r>
+    </w:p>
+    <w:p>
+      <w:pPr>
+        <w:ind w:leftChars="200" w:left="420"/>
+      </w:pPr>
+      <w:r>
+        <w:t>#include &lt;algorithm&gt;</w:t>
+      </w:r>
+    </w:p>
+    <w:p>
+      <w:pPr>
+        <w:ind w:leftChars="200" w:left="420"/>
+      </w:pPr>
+      <w:r>
+        <w:t>using namespace std;</w:t>
+      </w:r>
+    </w:p>
+    <w:p>
+      <w:pPr>
+        <w:ind w:leftChars="200" w:left="420"/>
+      </w:pPr>
+    </w:p>
+    <w:p>
+      <w:pPr>
+        <w:ind w:leftChars="200" w:left="420"/>
+      </w:pPr>
+      <w:r>
+        <w:t>/*</w:t>
+      </w:r>
+    </w:p>
+    <w:p>
+      <w:pPr>
+        <w:ind w:leftChars="200" w:left="420"/>
+        <w:rPr>
+          <w:rFonts w:hint="eastAsia"/>
+        </w:rPr>
+      </w:pPr>
+      <w:r>
+        <w:rPr>
+          <w:rFonts w:hint="eastAsia"/>
+        </w:rPr>
+        <w:t>表达式求解，借助栈这种数据结构，需要注意字符串和整数之间的转化</w:t>
+      </w:r>
+      <w:r>
+        <w:rPr>
+          <w:rFonts w:hint="eastAsia"/>
+        </w:rPr>
+        <w:t xml:space="preserve"> </w:t>
+      </w:r>
+    </w:p>
+    <w:p>
+      <w:pPr>
+        <w:ind w:leftChars="200" w:left="420"/>
+        <w:rPr>
+          <w:rFonts w:hint="eastAsia"/>
+        </w:rPr>
+      </w:pPr>
+      <w:r>
+        <w:t>*/</w:t>
+      </w:r>
+    </w:p>
+    <w:p>
+      <w:pPr>
+        <w:ind w:leftChars="200" w:left="420"/>
+        <w:rPr>
+          <w:rFonts w:hint="eastAsia"/>
+        </w:rPr>
+      </w:pPr>
+      <w:r>
+        <w:rPr>
+          <w:rFonts w:hint="eastAsia"/>
+        </w:rPr>
+        <w:t>//</w:t>
+      </w:r>
+      <w:r>
+        <w:rPr>
+          <w:rFonts w:hint="eastAsia"/>
+        </w:rPr>
+        <w:t>将字符串转化为整型</w:t>
+      </w:r>
+      <w:r>
+        <w:rPr>
+          <w:rFonts w:hint="eastAsia"/>
+        </w:rPr>
+        <w:t xml:space="preserve"> </w:t>
+      </w:r>
+    </w:p>
+    <w:p>
+      <w:pPr>
+        <w:ind w:leftChars="200" w:left="420"/>
+      </w:pPr>
+      <w:r>
+        <w:t>int strtoi(string&amp; s)</w:t>
+      </w:r>
+    </w:p>
+    <w:p>
+      <w:pPr>
+        <w:ind w:leftChars="200" w:left="420"/>
+      </w:pPr>
+      <w:r>
+        <w:t>{</w:t>
+      </w:r>
+    </w:p>
+    <w:p>
+      <w:pPr>
+        <w:ind w:leftChars="200" w:left="420"/>
+      </w:pPr>
+      <w:r>
+        <w:t xml:space="preserve">    if(s.length() == 0)</w:t>
+      </w:r>
+    </w:p>
+    <w:p>
+      <w:pPr>
+        <w:ind w:leftChars="200" w:left="420"/>
+      </w:pPr>
+      <w:r>
+        <w:t xml:space="preserve">      return 0;</w:t>
+      </w:r>
+    </w:p>
+    <w:p>
+      <w:pPr>
+        <w:ind w:leftChars="200" w:left="420"/>
+      </w:pPr>
+      <w:r>
+        <w:t xml:space="preserve">    int i=0,flag=1,result=0;</w:t>
+      </w:r>
+    </w:p>
+    <w:p>
+      <w:pPr>
+        <w:ind w:leftChars="200" w:left="420"/>
+      </w:pPr>
+      <w:r>
+        <w:t xml:space="preserve">    if(s[0]=='-')</w:t>
+      </w:r>
+    </w:p>
+    <w:p>
+      <w:pPr>
+        <w:ind w:leftChars="200" w:left="420"/>
+      </w:pPr>
+      <w:r>
+        <w:t xml:space="preserve">    {</w:t>
+      </w:r>
+    </w:p>
+    <w:p>
+      <w:pPr>
+        <w:ind w:leftChars="200" w:left="420"/>
+      </w:pPr>
+      <w:r>
+        <w:t xml:space="preserve">       flag =-1;</w:t>
+      </w:r>
+    </w:p>
+    <w:p>
+      <w:pPr>
+        <w:ind w:leftChars="200" w:left="420"/>
+      </w:pPr>
+      <w:r>
+        <w:t xml:space="preserve">       i++;   </w:t>
+      </w:r>
+    </w:p>
+    <w:p>
+      <w:pPr>
+        <w:ind w:leftChars="200" w:left="420"/>
+      </w:pPr>
+      <w:r>
+        <w:t xml:space="preserve">    }</w:t>
+      </w:r>
+    </w:p>
+    <w:p>
+      <w:pPr>
+        <w:ind w:leftChars="200" w:left="420"/>
+      </w:pPr>
+      <w:r>
+        <w:t xml:space="preserve">    if(s[0]=='+')</w:t>
+      </w:r>
+    </w:p>
+    <w:p>
+      <w:pPr>
+        <w:ind w:leftChars="200" w:left="420"/>
+      </w:pPr>
+      <w:r>
+        <w:t xml:space="preserve">    {</w:t>
+      </w:r>
+    </w:p>
+    <w:p>
+      <w:pPr>
+        <w:ind w:leftChars="200" w:left="420"/>
+      </w:pPr>
+      <w:r>
+        <w:t xml:space="preserve">       i++;    </w:t>
+      </w:r>
+    </w:p>
+    <w:p>
+      <w:pPr>
+        <w:ind w:leftChars="200" w:left="420"/>
+      </w:pPr>
+      <w:r>
+        <w:t xml:space="preserve">    }</w:t>
+      </w:r>
+    </w:p>
+    <w:p>
+      <w:pPr>
+        <w:ind w:leftChars="200" w:left="420"/>
+      </w:pPr>
+      <w:r>
+        <w:t xml:space="preserve">    for(;i&lt;s.length();i++)</w:t>
+      </w:r>
+    </w:p>
+    <w:p>
+      <w:pPr>
+        <w:ind w:leftChars="200" w:left="420"/>
+      </w:pPr>
+      <w:r>
+        <w:t xml:space="preserve">    {</w:t>
+      </w:r>
+    </w:p>
+    <w:p>
+      <w:pPr>
+        <w:ind w:leftChars="200" w:left="420"/>
+      </w:pPr>
+      <w:r>
+        <w:t xml:space="preserve">        result *= 10;</w:t>
+      </w:r>
+    </w:p>
+    <w:p>
+      <w:pPr>
+        <w:ind w:leftChars="200" w:left="420"/>
+      </w:pPr>
+      <w:r>
+        <w:t xml:space="preserve">        result += (s[i]-'0');                 </w:t>
+      </w:r>
+    </w:p>
+    <w:p>
+      <w:pPr>
+        <w:ind w:leftChars="200" w:left="420"/>
+      </w:pPr>
+      <w:r>
+        <w:t xml:space="preserve">    }</w:t>
+      </w:r>
+    </w:p>
+    <w:p>
+      <w:pPr>
+        <w:ind w:leftChars="200" w:left="420"/>
+      </w:pPr>
+      <w:r>
+        <w:t xml:space="preserve">    return result*flag;</w:t>
+      </w:r>
+    </w:p>
+    <w:p>
+      <w:pPr>
+        <w:ind w:leftChars="200" w:left="420"/>
+      </w:pPr>
+      <w:r>
+        <w:lastRenderedPageBreak/>
+        <w:t>}</w:t>
+      </w:r>
+    </w:p>
+    <w:p>
+      <w:pPr>
+        <w:ind w:leftChars="200" w:left="420"/>
+      </w:pPr>
+    </w:p>
+    <w:p>
+      <w:pPr>
+        <w:ind w:leftChars="200" w:left="420"/>
+        <w:rPr>
+          <w:rFonts w:hint="eastAsia"/>
+        </w:rPr>
+      </w:pPr>
+      <w:r>
+        <w:rPr>
+          <w:rFonts w:hint="eastAsia"/>
+        </w:rPr>
+        <w:t>//</w:t>
+      </w:r>
+      <w:r>
+        <w:rPr>
+          <w:rFonts w:hint="eastAsia"/>
+        </w:rPr>
+        <w:t>将整型转化为字符串</w:t>
+      </w:r>
+      <w:r>
+        <w:rPr>
+          <w:rFonts w:hint="eastAsia"/>
+        </w:rPr>
+        <w:t xml:space="preserve"> </w:t>
+      </w:r>
+    </w:p>
+    <w:p>
+      <w:pPr>
+        <w:ind w:leftChars="200" w:left="420"/>
+      </w:pPr>
+      <w:r>
+        <w:t>string itostr(int num)</w:t>
+      </w:r>
+    </w:p>
+    <w:p>
+      <w:pPr>
+        <w:ind w:leftChars="200" w:left="420"/>
+      </w:pPr>
+      <w:r>
+        <w:t>{</w:t>
+      </w:r>
+    </w:p>
+    <w:p>
+      <w:pPr>
+        <w:ind w:leftChars="200" w:left="420"/>
+      </w:pPr>
+      <w:r>
+        <w:t xml:space="preserve">    int flag =1,count = num;</w:t>
+      </w:r>
+    </w:p>
+    <w:p>
+      <w:pPr>
+        <w:ind w:leftChars="200" w:left="420"/>
+      </w:pPr>
+      <w:r>
+        <w:t xml:space="preserve">    if(num &lt;0)</w:t>
+      </w:r>
+    </w:p>
+    <w:p>
+      <w:pPr>
+        <w:ind w:leftChars="200" w:left="420"/>
+      </w:pPr>
+      <w:r>
+        <w:t xml:space="preserve">    {</w:t>
+      </w:r>
+    </w:p>
+    <w:p>
+      <w:pPr>
+        <w:ind w:leftChars="200" w:left="420"/>
+      </w:pPr>
+      <w:r>
+        <w:t xml:space="preserve">        flag = 0;</w:t>
+      </w:r>
+    </w:p>
+    <w:p>
+      <w:pPr>
+        <w:ind w:leftChars="200" w:left="420"/>
+      </w:pPr>
+      <w:r>
+        <w:t xml:space="preserve">        count = -count;   </w:t>
+      </w:r>
+    </w:p>
+    <w:p>
+      <w:pPr>
+        <w:ind w:leftChars="200" w:left="420"/>
+      </w:pPr>
+      <w:r>
+        <w:t xml:space="preserve">    }</w:t>
+      </w:r>
+    </w:p>
+    <w:p>
+      <w:pPr>
+        <w:ind w:leftChars="200" w:left="420"/>
+      </w:pPr>
+      <w:r>
+        <w:t xml:space="preserve">     </w:t>
+      </w:r>
+    </w:p>
+    <w:p>
+      <w:pPr>
+        <w:ind w:leftChars="200" w:left="420"/>
+      </w:pPr>
+      <w:r>
+        <w:t xml:space="preserve">    string result;</w:t>
+      </w:r>
+    </w:p>
+    <w:p>
+      <w:pPr>
+        <w:ind w:leftChars="200" w:left="420"/>
+      </w:pPr>
+      <w:r>
+        <w:t xml:space="preserve">    while(count)</w:t>
+      </w:r>
+    </w:p>
+    <w:p>
+      <w:pPr>
+        <w:ind w:leftChars="200" w:left="420"/>
+      </w:pPr>
+      <w:r>
+        <w:t xml:space="preserve">    {</w:t>
+      </w:r>
+    </w:p>
+    <w:p>
+      <w:pPr>
+        <w:ind w:leftChars="200" w:left="420"/>
+      </w:pPr>
+      <w:r>
+        <w:t xml:space="preserve">      result += (count%10 +'0');</w:t>
+      </w:r>
+    </w:p>
+    <w:p>
+      <w:pPr>
+        <w:ind w:leftChars="200" w:left="420"/>
+      </w:pPr>
+      <w:r>
+        <w:t xml:space="preserve">      count = count/10;</w:t>
+      </w:r>
+    </w:p>
+    <w:p>
+      <w:pPr>
+        <w:ind w:leftChars="200" w:left="420"/>
+      </w:pPr>
+      <w:r>
+        <w:t xml:space="preserve">    }</w:t>
+      </w:r>
+    </w:p>
+    <w:p>
+      <w:pPr>
+        <w:ind w:leftChars="200" w:left="420"/>
+      </w:pPr>
+      <w:r>
+        <w:t xml:space="preserve">    if(flag == 0)</w:t>
+      </w:r>
+    </w:p>
+    <w:p>
+      <w:pPr>
+        <w:ind w:leftChars="200" w:left="420"/>
+      </w:pPr>
+      <w:r>
+        <w:t xml:space="preserve">     result += '-';</w:t>
+      </w:r>
+    </w:p>
+    <w:p>
+      <w:pPr>
+        <w:ind w:leftChars="200" w:left="420"/>
+      </w:pPr>
+      <w:r>
+        <w:t xml:space="preserve">    reverse(result.begin(),result.end());</w:t>
+      </w:r>
+    </w:p>
+    <w:p>
+      <w:pPr>
+        <w:ind w:leftChars="200" w:left="420"/>
+      </w:pPr>
+      <w:r>
+        <w:t xml:space="preserve">    return result;   </w:t>
+      </w:r>
+    </w:p>
+    <w:p>
+      <w:pPr>
+        <w:ind w:leftChars="200" w:left="420"/>
+      </w:pPr>
+      <w:r>
+        <w:t>}</w:t>
+      </w:r>
+    </w:p>
+    <w:p>
+      <w:pPr>
+        <w:ind w:leftChars="200" w:left="420"/>
+      </w:pPr>
+    </w:p>
+    <w:p>
+      <w:pPr>
+        <w:ind w:leftChars="200" w:left="420"/>
+      </w:pPr>
+      <w:r>
+        <w:t>/*</w:t>
+      </w:r>
+    </w:p>
+    <w:p>
+      <w:pPr>
+        <w:ind w:leftChars="200" w:left="420"/>
+        <w:rPr>
+          <w:rFonts w:hint="eastAsia"/>
+        </w:rPr>
+      </w:pPr>
+      <w:r>
+        <w:rPr>
+          <w:rFonts w:hint="eastAsia"/>
+        </w:rPr>
+        <w:t>表达式求解主函数</w:t>
+      </w:r>
+      <w:r>
+        <w:rPr>
+          <w:rFonts w:hint="eastAsia"/>
+        </w:rPr>
+        <w:t xml:space="preserve"> </w:t>
+      </w:r>
+    </w:p>
+    <w:p>
+      <w:pPr>
+        <w:ind w:leftChars="200" w:left="420"/>
+      </w:pPr>
+      <w:r>
+        <w:t xml:space="preserve">*/ </w:t>
+      </w:r>
+    </w:p>
+    <w:p>
+      <w:pPr>
+        <w:ind w:leftChars="200" w:left="420"/>
+      </w:pPr>
+      <w:r>
+        <w:t xml:space="preserve">int evalRPN(vector&lt;string&gt; &amp;tokens) </w:t>
+      </w:r>
+    </w:p>
+    <w:p>
+      <w:pPr>
+        <w:ind w:leftChars="200" w:left="420"/>
+      </w:pPr>
+      <w:r>
+        <w:t>{</w:t>
+      </w:r>
+    </w:p>
+    <w:p>
+      <w:pPr>
+        <w:ind w:leftChars="200" w:left="420"/>
+      </w:pPr>
+      <w:r>
+        <w:t xml:space="preserve">   stack&lt;string&gt; sk;</w:t>
+      </w:r>
+    </w:p>
+    <w:p>
+      <w:pPr>
+        <w:ind w:leftChars="200" w:left="420"/>
+      </w:pPr>
+      <w:r>
+        <w:lastRenderedPageBreak/>
+        <w:t xml:space="preserve">   int result =0,i,temp;</w:t>
+      </w:r>
+    </w:p>
+    <w:p>
+      <w:pPr>
+        <w:ind w:leftChars="200" w:left="420"/>
+      </w:pPr>
+      <w:r>
+        <w:t xml:space="preserve">   string first,second;</w:t>
+      </w:r>
+    </w:p>
+    <w:p>
+      <w:pPr>
+        <w:ind w:leftChars="200" w:left="420"/>
+        <w:rPr>
+          <w:rFonts w:hint="eastAsia"/>
+        </w:rPr>
+      </w:pPr>
+      <w:r>
+        <w:rPr>
+          <w:rFonts w:hint="eastAsia"/>
+        </w:rPr>
+        <w:t xml:space="preserve">   //</w:t>
+      </w:r>
+      <w:r>
+        <w:rPr>
+          <w:rFonts w:hint="eastAsia"/>
+        </w:rPr>
+        <w:t>开始处理字符串向量</w:t>
+      </w:r>
+      <w:r>
+        <w:rPr>
+          <w:rFonts w:hint="eastAsia"/>
+        </w:rPr>
+        <w:t xml:space="preserve"> </w:t>
+      </w:r>
+    </w:p>
+    <w:p>
+      <w:pPr>
+        <w:ind w:leftChars="200" w:left="420"/>
+      </w:pPr>
+      <w:r>
+        <w:t xml:space="preserve">   for(i=0;i&lt;tokens.size();i++)</w:t>
+      </w:r>
+    </w:p>
+    <w:p>
+      <w:pPr>
+        <w:ind w:leftChars="200" w:left="420"/>
+      </w:pPr>
+      <w:r>
+        <w:t xml:space="preserve">   {</w:t>
+      </w:r>
+    </w:p>
+    <w:p>
+      <w:pPr>
+        <w:ind w:leftChars="200" w:left="420"/>
+        <w:rPr>
+          <w:rFonts w:hint="eastAsia"/>
+        </w:rPr>
+      </w:pPr>
+      <w:r>
+        <w:rPr>
+          <w:rFonts w:hint="eastAsia"/>
+        </w:rPr>
+        <w:t xml:space="preserve">   </w:t>
+      </w:r>
+      <w:r>
+        <w:rPr>
+          <w:rFonts w:hint="eastAsia"/>
+        </w:rPr>
+        <w:tab/>
+        <w:t xml:space="preserve">   //</w:t>
+      </w:r>
+      <w:r>
+        <w:rPr>
+          <w:rFonts w:hint="eastAsia"/>
+        </w:rPr>
+        <w:t>如果当前的字符串为符号，需要从栈中取出操作数</w:t>
+      </w:r>
+      <w:r>
+        <w:rPr>
+          <w:rFonts w:hint="eastAsia"/>
+        </w:rPr>
+        <w:t xml:space="preserve"> </w:t>
+      </w:r>
+    </w:p>
+    <w:p>
+      <w:pPr>
+        <w:ind w:leftChars="200" w:left="420"/>
+      </w:pPr>
+      <w:r>
+        <w:t xml:space="preserve">       if(tokens[i]=="+"||tokens[i]=="-"||tokens[i]=="*"||tokens[i]=="/")</w:t>
+      </w:r>
+    </w:p>
+    <w:p>
+      <w:pPr>
+        <w:ind w:leftChars="200" w:left="420"/>
+      </w:pPr>
+      <w:r>
+        <w:t xml:space="preserve">       {</w:t>
+      </w:r>
+    </w:p>
+    <w:p>
+      <w:pPr>
+        <w:ind w:leftChars="200" w:left="420"/>
+      </w:pPr>
+      <w:r>
+        <w:t xml:space="preserve">          first = sk.top();</w:t>
+      </w:r>
+    </w:p>
+    <w:p>
+      <w:pPr>
+        <w:ind w:leftChars="200" w:left="420"/>
+      </w:pPr>
+      <w:r>
+        <w:t xml:space="preserve">          sk.pop();</w:t>
+      </w:r>
+    </w:p>
+    <w:p>
+      <w:pPr>
+        <w:ind w:leftChars="200" w:left="420"/>
+      </w:pPr>
+      <w:r>
+        <w:t xml:space="preserve">          second =sk.top();</w:t>
+      </w:r>
+    </w:p>
+    <w:p>
+      <w:pPr>
+        <w:ind w:leftChars="200" w:left="420"/>
+      </w:pPr>
+      <w:r>
+        <w:t xml:space="preserve">          sk.pop();</w:t>
+      </w:r>
+    </w:p>
+    <w:p>
+      <w:pPr>
+        <w:ind w:leftChars="200" w:left="420"/>
+        <w:rPr>
+          <w:rFonts w:hint="eastAsia"/>
+        </w:rPr>
+      </w:pPr>
+      <w:r>
+        <w:rPr>
+          <w:rFonts w:hint="eastAsia"/>
+        </w:rPr>
+        <w:t xml:space="preserve">          //</w:t>
+      </w:r>
+      <w:r>
+        <w:rPr>
+          <w:rFonts w:hint="eastAsia"/>
+        </w:rPr>
+        <w:t>开始计算</w:t>
+      </w:r>
+      <w:r>
+        <w:rPr>
+          <w:rFonts w:hint="eastAsia"/>
+        </w:rPr>
+        <w:t xml:space="preserve"> </w:t>
+      </w:r>
+    </w:p>
+    <w:p>
+      <w:pPr>
+        <w:ind w:leftChars="200" w:left="420"/>
+      </w:pPr>
+      <w:r>
+        <w:t xml:space="preserve">          if(tokens[i] == "+")</w:t>
+      </w:r>
+    </w:p>
+    <w:p>
+      <w:pPr>
+        <w:ind w:leftChars="200" w:left="420"/>
+      </w:pPr>
+      <w:r>
+        <w:t xml:space="preserve">             temp = strtoi(first)+strtoi(second);</w:t>
+      </w:r>
+    </w:p>
+    <w:p>
+      <w:pPr>
+        <w:ind w:leftChars="200" w:left="420"/>
+      </w:pPr>
+      <w:r>
+        <w:t xml:space="preserve">          else if(tokens[i]=="-")</w:t>
+      </w:r>
+    </w:p>
+    <w:p>
+      <w:pPr>
+        <w:ind w:leftChars="200" w:left="420"/>
+      </w:pPr>
+      <w:r>
+        <w:t xml:space="preserve">             temp = strtoi(first)-strtoi(second);          </w:t>
+      </w:r>
+    </w:p>
+    <w:p>
+      <w:pPr>
+        <w:ind w:leftChars="200" w:left="420"/>
+      </w:pPr>
+      <w:r>
+        <w:t xml:space="preserve">          else if(tokens[i]=="*")</w:t>
+      </w:r>
+    </w:p>
+    <w:p>
+      <w:pPr>
+        <w:ind w:leftChars="200" w:left="420"/>
+      </w:pPr>
+      <w:r>
+        <w:t xml:space="preserve">             temp = strtoi(first)*strtoi(second);</w:t>
+      </w:r>
+    </w:p>
+    <w:p>
+      <w:pPr>
+        <w:ind w:leftChars="200" w:left="420"/>
+      </w:pPr>
+      <w:r>
+        <w:t xml:space="preserve">          else</w:t>
+      </w:r>
+    </w:p>
+    <w:p>
+      <w:pPr>
+        <w:ind w:leftChars="200" w:left="420"/>
+      </w:pPr>
+      <w:r>
+        <w:t xml:space="preserve">             temp = strtoi(second)/strtoi(first);</w:t>
+      </w:r>
+    </w:p>
+    <w:p>
+      <w:pPr>
+        <w:ind w:leftChars="200" w:left="420"/>
+        <w:rPr>
+          <w:rFonts w:hint="eastAsia"/>
+        </w:rPr>
+      </w:pPr>
+      <w:r>
+        <w:rPr>
+          <w:rFonts w:hint="eastAsia"/>
+        </w:rPr>
+        <w:t xml:space="preserve">          //</w:t>
+      </w:r>
+      <w:r>
+        <w:rPr>
+          <w:rFonts w:hint="eastAsia"/>
+        </w:rPr>
+        <w:t>将结果继续压入栈</w:t>
+      </w:r>
+      <w:r>
+        <w:rPr>
+          <w:rFonts w:hint="eastAsia"/>
+        </w:rPr>
+        <w:t xml:space="preserve"> </w:t>
+      </w:r>
+    </w:p>
+    <w:p>
+      <w:pPr>
+        <w:ind w:leftChars="200" w:left="420"/>
+      </w:pPr>
+      <w:r>
+        <w:tab/>
+      </w:r>
+      <w:r>
+        <w:tab/>
+        <w:t xml:space="preserve">  first = itostr(temp);</w:t>
+      </w:r>
+    </w:p>
+    <w:p>
+      <w:pPr>
+        <w:ind w:leftChars="200" w:left="420"/>
+      </w:pPr>
+      <w:r>
+        <w:t xml:space="preserve">          sk.push(first);</w:t>
+      </w:r>
+    </w:p>
+    <w:p>
+      <w:pPr>
+        <w:ind w:leftChars="200" w:left="420"/>
+      </w:pPr>
+      <w:r>
+        <w:t xml:space="preserve">       } </w:t>
+      </w:r>
+    </w:p>
+    <w:p>
+      <w:pPr>
+        <w:ind w:leftChars="200" w:left="420"/>
+        <w:rPr>
+          <w:rFonts w:hint="eastAsia"/>
+        </w:rPr>
+      </w:pPr>
+      <w:r>
+        <w:rPr>
+          <w:rFonts w:hint="eastAsia"/>
+        </w:rPr>
+        <w:t xml:space="preserve">       else // </w:t>
+      </w:r>
+      <w:r>
+        <w:rPr>
+          <w:rFonts w:hint="eastAsia"/>
+        </w:rPr>
+        <w:t>其他情况都只需要将当前字符串压入栈内即可</w:t>
+      </w:r>
+      <w:r>
+        <w:rPr>
+          <w:rFonts w:hint="eastAsia"/>
+        </w:rPr>
+        <w:t xml:space="preserve"> </w:t>
+      </w:r>
+    </w:p>
+    <w:p>
+      <w:pPr>
+        <w:ind w:leftChars="200" w:left="420"/>
+      </w:pPr>
+      <w:r>
+        <w:t xml:space="preserve">        sk.push(tokens[i]);                       </w:t>
+      </w:r>
+    </w:p>
+    <w:p>
+      <w:pPr>
+        <w:ind w:leftChars="200" w:left="420"/>
+      </w:pPr>
+      <w:r>
+        <w:t xml:space="preserve">   }</w:t>
+      </w:r>
+    </w:p>
+    <w:p>
+      <w:pPr>
+        <w:ind w:leftChars="200" w:left="420"/>
+      </w:pPr>
+      <w:r>
+        <w:t xml:space="preserve">   first = sk.top();</w:t>
+      </w:r>
+    </w:p>
+    <w:p>
+      <w:pPr>
+        <w:ind w:leftChars="200" w:left="420"/>
+      </w:pPr>
+      <w:r>
+        <w:t xml:space="preserve">   result = strtoi(first);</w:t>
+      </w:r>
+    </w:p>
+    <w:p>
+      <w:pPr>
+        <w:ind w:leftChars="200" w:left="420"/>
+      </w:pPr>
+      <w:r>
+        <w:lastRenderedPageBreak/>
+        <w:t xml:space="preserve">   return result;     </w:t>
+      </w:r>
+    </w:p>
+    <w:p>
+      <w:pPr>
+        <w:ind w:leftChars="200" w:left="420"/>
+      </w:pPr>
+      <w:r>
+        <w:t>}</w:t>
+      </w:r>
+    </w:p>
+    <w:p>
+      <w:pPr>
+        <w:ind w:leftChars="200" w:left="420"/>
+      </w:pPr>
+    </w:p>
+    <w:p>
+      <w:pPr>
+        <w:ind w:leftChars="200" w:left="420"/>
+      </w:pPr>
+      <w:r>
+        <w:t>int main()</w:t>
+      </w:r>
+    </w:p>
+    <w:p>
+      <w:pPr>
+        <w:ind w:leftChars="200" w:left="420"/>
+      </w:pPr>
+      <w:r>
+        <w:t>{</w:t>
+      </w:r>
+    </w:p>
+    <w:p>
+      <w:pPr>
+        <w:ind w:leftChars="200" w:left="420"/>
+      </w:pPr>
+      <w:r>
+        <w:t xml:space="preserve">    string array[]={"4", "13", "5", "/", "+"};</w:t>
+      </w:r>
+    </w:p>
+    <w:p>
+      <w:pPr>
+        <w:ind w:leftChars="200" w:left="420"/>
+      </w:pPr>
+      <w:r>
+        <w:t xml:space="preserve">    vector&lt;string&gt; tokens(array,array+sizeof(array)/sizeof(array[0]));</w:t>
+      </w:r>
+    </w:p>
+    <w:p>
+      <w:pPr>
+        <w:ind w:leftChars="200" w:left="420"/>
+      </w:pPr>
+      <w:r>
+        <w:t xml:space="preserve">    cout&lt;&lt;evalRPN(tokens)&lt;&lt;endl;</w:t>
+      </w:r>
+    </w:p>
+    <w:p>
+      <w:pPr>
+        <w:ind w:leftChars="200" w:left="420"/>
+      </w:pPr>
+      <w:r>
+        <w:t xml:space="preserve">    return 0;    </w:t>
+      </w:r>
+    </w:p>
+    <w:p>
+      <w:pPr>
+        <w:ind w:leftChars="200" w:left="420"/>
+      </w:pPr>
+      <w:r>
+        <w:t>}</w:t>
+      </w:r>
+    </w:p>
+    <w:p/>
+    <w:p>
+      <w:pPr>
+        <w:rPr>
+          <w:rFonts w:hint="eastAsia"/>
+        </w:rPr>
+      </w:pPr>
+    </w:p>
+    <w:p>
       <w:pPr>
         <w:pStyle w:val="2"/>
-        <w:rPr>
-          <w:rFonts w:hint="eastAsia"/>
-        </w:rPr>
       </w:pPr>
       <w:r>
         <w:rPr>
           <w:rFonts w:hint="eastAsia"/>
         </w:rPr>
         <w:t>简化目录路径</w:t>
+      </w:r>
+    </w:p>
+    <w:p>
+      <w:r>
+        <w:tab/>
+      </w:r>
+      <w:r>
+        <w:rPr>
+          <w:rFonts w:hint="eastAsia"/>
+        </w:rPr>
+        <w:t>题目要求</w:t>
+      </w:r>
+      <w:r>
+        <w:t>：</w:t>
+      </w:r>
+      <w:r>
+        <w:rPr>
+          <w:rFonts w:hint="eastAsia"/>
+        </w:rPr>
+        <w:t>给定一个字符串，是</w:t>
+      </w:r>
+      <w:r>
+        <w:rPr>
+          <w:rFonts w:hint="eastAsia"/>
+        </w:rPr>
+        <w:t>Linux</w:t>
+      </w:r>
+      <w:r>
+        <w:rPr>
+          <w:rFonts w:hint="eastAsia"/>
+        </w:rPr>
+        <w:t>操作系统下的绝对目录</w:t>
+      </w:r>
+      <w:r>
+        <w:t>路径</w:t>
+      </w:r>
+      <w:r>
+        <w:rPr>
+          <w:rFonts w:hint="eastAsia"/>
+        </w:rPr>
+        <w:t>，将该字符串所代表的目录路径最简化。</w:t>
+      </w:r>
+    </w:p>
+    <w:p>
+      <w:r>
+        <w:tab/>
+      </w:r>
+      <w:r>
+        <w:rPr>
+          <w:rFonts w:hint="eastAsia"/>
+        </w:rPr>
+        <w:t>代码：</w:t>
+      </w:r>
+    </w:p>
+    <w:p>
+      <w:pPr>
+        <w:ind w:leftChars="200" w:left="420"/>
+      </w:pPr>
+      <w:r>
+        <w:t>#include &lt;iostream&gt;</w:t>
+      </w:r>
+    </w:p>
+    <w:p>
+      <w:pPr>
+        <w:ind w:leftChars="200" w:left="420"/>
+      </w:pPr>
+      <w:r>
+        <w:t>#include &lt;string&gt;</w:t>
+      </w:r>
+    </w:p>
+    <w:p>
+      <w:pPr>
+        <w:ind w:leftChars="200" w:left="420"/>
+      </w:pPr>
+      <w:r>
+        <w:t>#include &lt;vector&gt;</w:t>
+      </w:r>
+    </w:p>
+    <w:p>
+      <w:pPr>
+        <w:ind w:leftChars="200" w:left="420"/>
+      </w:pPr>
+      <w:r>
+        <w:t>#include &lt;stack&gt;</w:t>
+      </w:r>
+    </w:p>
+    <w:p>
+      <w:pPr>
+        <w:ind w:leftChars="200" w:left="420"/>
+      </w:pPr>
+      <w:r>
+        <w:t>using namespace std;</w:t>
+      </w:r>
+    </w:p>
+    <w:p>
+      <w:pPr>
+        <w:ind w:leftChars="200" w:left="420"/>
+      </w:pPr>
+      <w:r>
+        <w:t>/*</w:t>
+      </w:r>
+    </w:p>
+    <w:p>
+      <w:pPr>
+        <w:ind w:leftChars="200" w:left="420"/>
+        <w:rPr>
+          <w:rFonts w:hint="eastAsia"/>
+        </w:rPr>
+      </w:pPr>
+      <w:r>
+        <w:rPr>
+          <w:rFonts w:hint="eastAsia"/>
+        </w:rPr>
+        <w:t>一个表达式所表述的路径，进行最简化</w:t>
+      </w:r>
+      <w:r>
+        <w:rPr>
+          <w:rFonts w:hint="eastAsia"/>
+        </w:rPr>
+        <w:t xml:space="preserve"> </w:t>
+      </w:r>
+    </w:p>
+    <w:p>
+      <w:pPr>
+        <w:ind w:leftChars="200" w:left="420"/>
+      </w:pPr>
+      <w:r>
+        <w:t xml:space="preserve">*/ </w:t>
+      </w:r>
+    </w:p>
+    <w:p>
+      <w:pPr>
+        <w:ind w:leftChars="200" w:left="420"/>
+      </w:pPr>
+      <w:r>
+        <w:t>string SimplifyPath(string&amp; str)</w:t>
+      </w:r>
+    </w:p>
+    <w:p>
+      <w:pPr>
+        <w:ind w:leftChars="200" w:left="420"/>
+      </w:pPr>
+      <w:r>
+        <w:t>{</w:t>
+      </w:r>
+    </w:p>
+    <w:p>
+      <w:pPr>
+        <w:ind w:leftChars="200" w:left="420"/>
+      </w:pPr>
+      <w:r>
+        <w:tab/>
+        <w:t>string result;</w:t>
+      </w:r>
+    </w:p>
+    <w:p>
+      <w:pPr>
+        <w:ind w:leftChars="200" w:left="420"/>
+      </w:pPr>
+      <w:r>
+        <w:tab/>
+        <w:t>stack&lt;char&gt; st;</w:t>
+      </w:r>
+    </w:p>
+    <w:p>
+      <w:pPr>
+        <w:ind w:leftChars="200" w:left="420"/>
+      </w:pPr>
+      <w:r>
+        <w:tab/>
+        <w:t>if(str.length() == 0 || str[0] !='/')</w:t>
+      </w:r>
+    </w:p>
+    <w:p>
+      <w:pPr>
+        <w:ind w:leftChars="200" w:left="420"/>
+      </w:pPr>
+      <w:r>
+        <w:lastRenderedPageBreak/>
+        <w:tab/>
+      </w:r>
+      <w:r>
+        <w:tab/>
+        <w:t>return result;</w:t>
+      </w:r>
+    </w:p>
+    <w:p>
+      <w:pPr>
+        <w:ind w:leftChars="200" w:left="420"/>
+      </w:pPr>
+      <w:r>
+        <w:tab/>
+        <w:t>int i;</w:t>
+      </w:r>
+    </w:p>
+    <w:p>
+      <w:pPr>
+        <w:ind w:leftChars="200" w:left="420"/>
+      </w:pPr>
+      <w:r>
+        <w:tab/>
+        <w:t>char tmp;</w:t>
+      </w:r>
+    </w:p>
+    <w:p>
+      <w:pPr>
+        <w:ind w:leftChars="200" w:left="420"/>
+      </w:pPr>
+      <w:r>
+        <w:tab/>
+        <w:t>st.push(str[0]);</w:t>
+      </w:r>
+    </w:p>
+    <w:p>
+      <w:pPr>
+        <w:ind w:leftChars="200" w:left="420"/>
+      </w:pPr>
+      <w:r>
+        <w:tab/>
+        <w:t>for(i=1;i&lt;str.length();i++)</w:t>
+      </w:r>
+    </w:p>
+    <w:p>
+      <w:pPr>
+        <w:ind w:leftChars="200" w:left="420"/>
+      </w:pPr>
+      <w:r>
+        <w:tab/>
+        <w:t>{</w:t>
+      </w:r>
+    </w:p>
+    <w:p>
+      <w:pPr>
+        <w:ind w:leftChars="200" w:left="420"/>
+      </w:pPr>
+      <w:r>
+        <w:tab/>
+      </w:r>
+      <w:r>
+        <w:tab/>
+        <w:t>tmp = st.top();</w:t>
+      </w:r>
+    </w:p>
+    <w:p>
+      <w:pPr>
+        <w:ind w:leftChars="200" w:left="420"/>
+        <w:rPr>
+          <w:rFonts w:hint="eastAsia"/>
+        </w:rPr>
+      </w:pPr>
+      <w:r>
+        <w:rPr>
+          <w:rFonts w:hint="eastAsia"/>
+        </w:rPr>
+        <w:tab/>
+      </w:r>
+      <w:r>
+        <w:rPr>
+          <w:rFonts w:hint="eastAsia"/>
+        </w:rPr>
+        <w:tab/>
+        <w:t>if(isalpha(str[i])) //</w:t>
+      </w:r>
+      <w:r>
+        <w:rPr>
+          <w:rFonts w:hint="eastAsia"/>
+        </w:rPr>
+        <w:t>当期字符是字母</w:t>
+      </w:r>
+      <w:r>
+        <w:rPr>
+          <w:rFonts w:hint="eastAsia"/>
+        </w:rPr>
+        <w:t xml:space="preserve"> </w:t>
+      </w:r>
+    </w:p>
+    <w:p>
+      <w:pPr>
+        <w:ind w:leftChars="200" w:left="420"/>
+      </w:pPr>
+      <w:r>
+        <w:tab/>
+      </w:r>
+      <w:r>
+        <w:tab/>
+      </w:r>
+      <w:r>
+        <w:tab/>
+        <w:t>st.push(str[i]);</w:t>
+      </w:r>
+    </w:p>
+    <w:p>
+      <w:pPr>
+        <w:ind w:leftChars="200" w:left="420"/>
+      </w:pPr>
+      <w:r>
+        <w:tab/>
+      </w:r>
+      <w:r>
+        <w:tab/>
+        <w:t>if(str[i]=='/' &amp;&amp; i!=str.length()-1)</w:t>
+      </w:r>
+    </w:p>
+    <w:p>
+      <w:pPr>
+        <w:ind w:leftChars="200" w:left="420"/>
+      </w:pPr>
+      <w:r>
+        <w:tab/>
+      </w:r>
+      <w:r>
+        <w:tab/>
+        <w:t>{</w:t>
+      </w:r>
+    </w:p>
+    <w:p>
+      <w:pPr>
+        <w:ind w:leftChars="200" w:left="420"/>
+        <w:rPr>
+          <w:rFonts w:hint="eastAsia"/>
+        </w:rPr>
+      </w:pPr>
+      <w:r>
+        <w:rPr>
+          <w:rFonts w:hint="eastAsia"/>
+        </w:rPr>
+        <w:tab/>
+      </w:r>
+      <w:r>
+        <w:rPr>
+          <w:rFonts w:hint="eastAsia"/>
+        </w:rPr>
+        <w:tab/>
+      </w:r>
+      <w:r>
+        <w:rPr>
+          <w:rFonts w:hint="eastAsia"/>
+        </w:rPr>
+        <w:tab/>
+        <w:t xml:space="preserve">if(tmp != '/' &amp;&amp; tmp != '.') // </w:t>
+      </w:r>
+      <w:r>
+        <w:rPr>
+          <w:rFonts w:hint="eastAsia"/>
+        </w:rPr>
+        <w:t>斜线</w:t>
+      </w:r>
+      <w:r>
+        <w:rPr>
+          <w:rFonts w:hint="eastAsia"/>
+        </w:rPr>
+        <w:t xml:space="preserve"> </w:t>
+      </w:r>
+    </w:p>
+    <w:p>
+      <w:pPr>
+        <w:ind w:leftChars="200" w:left="420"/>
+      </w:pPr>
+      <w:r>
+        <w:tab/>
+      </w:r>
+      <w:r>
+        <w:tab/>
+      </w:r>
+      <w:r>
+        <w:tab/>
+        <w:t>{</w:t>
+      </w:r>
+    </w:p>
+    <w:p>
+      <w:pPr>
+        <w:ind w:leftChars="200" w:left="420"/>
+      </w:pPr>
+      <w:r>
+        <w:tab/>
+      </w:r>
+      <w:r>
+        <w:tab/>
+      </w:r>
+      <w:r>
+        <w:tab/>
+      </w:r>
+      <w:r>
+        <w:tab/>
+        <w:t>st.push(str[i]);</w:t>
+      </w:r>
+    </w:p>
+    <w:p>
+      <w:pPr>
+        <w:ind w:leftChars="200" w:left="420"/>
+      </w:pPr>
+      <w:r>
+        <w:tab/>
+      </w:r>
+      <w:r>
+        <w:tab/>
+      </w:r>
+      <w:r>
+        <w:tab/>
+        <w:t>}</w:t>
+      </w:r>
+      <w:r>
+        <w:tab/>
+      </w:r>
+    </w:p>
+    <w:p>
+      <w:pPr>
+        <w:ind w:leftChars="200" w:left="420"/>
+      </w:pPr>
+      <w:r>
+        <w:tab/>
+      </w:r>
+      <w:r>
+        <w:tab/>
+      </w:r>
+      <w:r>
+        <w:tab/>
+        <w:t>if(tmp == '.')</w:t>
+      </w:r>
+    </w:p>
+    <w:p>
+      <w:pPr>
+        <w:ind w:leftChars="200" w:left="420"/>
+      </w:pPr>
+      <w:r>
+        <w:tab/>
+      </w:r>
+      <w:r>
+        <w:tab/>
+      </w:r>
+      <w:r>
+        <w:tab/>
+        <w:t>{</w:t>
+      </w:r>
+    </w:p>
+    <w:p>
+      <w:pPr>
+        <w:ind w:leftChars="200" w:left="420"/>
+      </w:pPr>
+      <w:r>
+        <w:tab/>
+      </w:r>
+      <w:r>
+        <w:tab/>
+      </w:r>
+      <w:r>
+        <w:tab/>
+      </w:r>
+      <w:r>
+        <w:tab/>
+        <w:t>st.pop();</w:t>
+      </w:r>
+    </w:p>
+    <w:p>
+      <w:pPr>
+        <w:ind w:leftChars="200" w:left="420"/>
+      </w:pPr>
+      <w:r>
+        <w:tab/>
+      </w:r>
+      <w:r>
+        <w:tab/>
+      </w:r>
+      <w:r>
+        <w:tab/>
+        <w:t>}</w:t>
+      </w:r>
+    </w:p>
+    <w:p>
+      <w:pPr>
+        <w:ind w:leftChars="200" w:left="420"/>
+      </w:pPr>
+      <w:r>
+        <w:tab/>
+      </w:r>
+      <w:r>
+        <w:tab/>
+        <w:t>}</w:t>
+      </w:r>
+    </w:p>
+    <w:p>
+      <w:pPr>
+        <w:ind w:leftChars="200" w:left="420"/>
+      </w:pPr>
+      <w:r>
+        <w:tab/>
+      </w:r>
+      <w:r>
+        <w:tab/>
+      </w:r>
+    </w:p>
+    <w:p>
+      <w:pPr>
+        <w:ind w:leftChars="200" w:left="420"/>
+        <w:rPr>
+          <w:rFonts w:hint="eastAsia"/>
+        </w:rPr>
+      </w:pPr>
+      <w:r>
+        <w:rPr>
+          <w:rFonts w:hint="eastAsia"/>
+        </w:rPr>
+        <w:tab/>
+      </w:r>
+      <w:r>
+        <w:rPr>
+          <w:rFonts w:hint="eastAsia"/>
+        </w:rPr>
+        <w:tab/>
+        <w:t>if(str[i]=='.') //</w:t>
+      </w:r>
+      <w:r>
+        <w:rPr>
+          <w:rFonts w:hint="eastAsia"/>
+        </w:rPr>
+        <w:t>逗点</w:t>
+      </w:r>
+      <w:r>
+        <w:rPr>
+          <w:rFonts w:hint="eastAsia"/>
+        </w:rPr>
+        <w:t xml:space="preserve"> </w:t>
+      </w:r>
+    </w:p>
+    <w:p>
+      <w:pPr>
+        <w:ind w:leftChars="200" w:left="420"/>
+      </w:pPr>
+      <w:r>
+        <w:tab/>
+      </w:r>
+      <w:r>
+        <w:tab/>
+        <w:t>{</w:t>
+      </w:r>
+    </w:p>
+    <w:p>
+      <w:pPr>
+        <w:ind w:leftChars="200" w:left="420"/>
+      </w:pPr>
+      <w:r>
+        <w:tab/>
+      </w:r>
+      <w:r>
+        <w:tab/>
+      </w:r>
+      <w:r>
+        <w:tab/>
+        <w:t>if(tmp == '.')</w:t>
+      </w:r>
+    </w:p>
+    <w:p>
+      <w:pPr>
+        <w:ind w:leftChars="200" w:left="420"/>
+      </w:pPr>
+      <w:r>
+        <w:tab/>
+      </w:r>
+      <w:r>
+        <w:tab/>
+      </w:r>
+      <w:r>
+        <w:tab/>
+        <w:t>{</w:t>
+      </w:r>
+    </w:p>
+    <w:p>
+      <w:pPr>
+        <w:ind w:leftChars="200" w:left="420"/>
+      </w:pPr>
+      <w:r>
+        <w:tab/>
+      </w:r>
+      <w:r>
+        <w:tab/>
+      </w:r>
+      <w:r>
+        <w:tab/>
+      </w:r>
+      <w:r>
+        <w:tab/>
+        <w:t>st.pop();</w:t>
+      </w:r>
+    </w:p>
+    <w:p>
+      <w:pPr>
+        <w:ind w:leftChars="200" w:left="420"/>
+      </w:pPr>
+      <w:r>
+        <w:tab/>
+      </w:r>
+      <w:r>
+        <w:tab/>
+      </w:r>
+      <w:r>
+        <w:tab/>
+      </w:r>
+      <w:r>
+        <w:tab/>
+        <w:t>st.pop();</w:t>
+      </w:r>
+    </w:p>
+    <w:p>
+      <w:pPr>
+        <w:ind w:leftChars="200" w:left="420"/>
+      </w:pPr>
+      <w:r>
+        <w:tab/>
+      </w:r>
+      <w:r>
+        <w:tab/>
+      </w:r>
+      <w:r>
+        <w:tab/>
+      </w:r>
+      <w:r>
+        <w:tab/>
+        <w:t>if(!st.empty())</w:t>
+      </w:r>
+    </w:p>
+    <w:p>
+      <w:pPr>
+        <w:ind w:leftChars="200" w:left="420"/>
+      </w:pPr>
+      <w:r>
+        <w:tab/>
+      </w:r>
+      <w:r>
+        <w:tab/>
+      </w:r>
+      <w:r>
+        <w:tab/>
+      </w:r>
+      <w:r>
+        <w:tab/>
+      </w:r>
+      <w:r>
+        <w:tab/>
+        <w:t>tmp = st.top();</w:t>
+      </w:r>
+    </w:p>
+    <w:p>
+      <w:pPr>
+        <w:ind w:leftChars="200" w:left="420"/>
+      </w:pPr>
+      <w:r>
+        <w:tab/>
+      </w:r>
+      <w:r>
+        <w:tab/>
+      </w:r>
+      <w:r>
+        <w:tab/>
+      </w:r>
+      <w:r>
+        <w:tab/>
+        <w:t>while(!st.empty() &amp;&amp; tmp != '/')</w:t>
+      </w:r>
+    </w:p>
+    <w:p>
+      <w:pPr>
+        <w:ind w:leftChars="200" w:left="420"/>
+      </w:pPr>
+      <w:r>
+        <w:lastRenderedPageBreak/>
+        <w:tab/>
+      </w:r>
+      <w:r>
+        <w:tab/>
+      </w:r>
+      <w:r>
+        <w:tab/>
+      </w:r>
+      <w:r>
+        <w:tab/>
+        <w:t>{</w:t>
+      </w:r>
+    </w:p>
+    <w:p>
+      <w:pPr>
+        <w:ind w:leftChars="200" w:left="420"/>
+      </w:pPr>
+      <w:r>
+        <w:tab/>
+      </w:r>
+      <w:r>
+        <w:tab/>
+      </w:r>
+      <w:r>
+        <w:tab/>
+      </w:r>
+      <w:r>
+        <w:tab/>
+      </w:r>
+      <w:r>
+        <w:tab/>
+        <w:t>st.pop();</w:t>
+      </w:r>
+    </w:p>
+    <w:p>
+      <w:pPr>
+        <w:ind w:leftChars="200" w:left="420"/>
+      </w:pPr>
+      <w:r>
+        <w:tab/>
+      </w:r>
+      <w:r>
+        <w:tab/>
+      </w:r>
+      <w:r>
+        <w:tab/>
+      </w:r>
+      <w:r>
+        <w:tab/>
+      </w:r>
+      <w:r>
+        <w:tab/>
+        <w:t>tmp = st.top();</w:t>
+      </w:r>
+    </w:p>
+    <w:p>
+      <w:pPr>
+        <w:ind w:leftChars="200" w:left="420"/>
+      </w:pPr>
+      <w:r>
+        <w:tab/>
+      </w:r>
+      <w:r>
+        <w:tab/>
+      </w:r>
+      <w:r>
+        <w:tab/>
+      </w:r>
+      <w:r>
+        <w:tab/>
+        <w:t>}</w:t>
+      </w:r>
+    </w:p>
+    <w:p>
+      <w:pPr>
+        <w:ind w:leftChars="200" w:left="420"/>
+      </w:pPr>
+      <w:r>
+        <w:tab/>
+      </w:r>
+      <w:r>
+        <w:tab/>
+      </w:r>
+      <w:r>
+        <w:tab/>
+      </w:r>
+      <w:r>
+        <w:tab/>
+        <w:t>if(st.empty())</w:t>
+      </w:r>
+    </w:p>
+    <w:p>
+      <w:pPr>
+        <w:ind w:leftChars="200" w:left="420"/>
+      </w:pPr>
+      <w:r>
+        <w:tab/>
+      </w:r>
+      <w:r>
+        <w:tab/>
+      </w:r>
+      <w:r>
+        <w:tab/>
+      </w:r>
+      <w:r>
+        <w:tab/>
+      </w:r>
+      <w:r>
+        <w:tab/>
+        <w:t>st.push('/');</w:t>
+      </w:r>
+    </w:p>
+    <w:p>
+      <w:pPr>
+        <w:ind w:leftChars="200" w:left="420"/>
+      </w:pPr>
+      <w:r>
+        <w:tab/>
+      </w:r>
+      <w:r>
+        <w:tab/>
+      </w:r>
+      <w:r>
+        <w:tab/>
+        <w:t>}</w:t>
+      </w:r>
+    </w:p>
+    <w:p>
+      <w:pPr>
+        <w:ind w:leftChars="200" w:left="420"/>
+      </w:pPr>
+      <w:r>
+        <w:tab/>
+      </w:r>
+      <w:r>
+        <w:tab/>
+      </w:r>
+      <w:r>
+        <w:tab/>
+        <w:t>else</w:t>
+      </w:r>
+    </w:p>
+    <w:p>
+      <w:pPr>
+        <w:ind w:leftChars="200" w:left="420"/>
+      </w:pPr>
+      <w:r>
+        <w:tab/>
+      </w:r>
+      <w:r>
+        <w:tab/>
+      </w:r>
+      <w:r>
+        <w:tab/>
+      </w:r>
+      <w:r>
+        <w:tab/>
+        <w:t>st.push(str[i]);</w:t>
+      </w:r>
+    </w:p>
+    <w:p>
+      <w:pPr>
+        <w:ind w:leftChars="200" w:left="420"/>
+      </w:pPr>
+      <w:r>
+        <w:tab/>
+      </w:r>
+      <w:r>
+        <w:tab/>
+        <w:t>}</w:t>
+      </w:r>
+    </w:p>
+    <w:p>
+      <w:pPr>
+        <w:ind w:leftChars="200" w:left="420"/>
+      </w:pPr>
+      <w:r>
+        <w:tab/>
+        <w:t>}</w:t>
+      </w:r>
+    </w:p>
+    <w:p>
+      <w:pPr>
+        <w:ind w:leftChars="200" w:left="420"/>
+        <w:rPr>
+          <w:rFonts w:hint="eastAsia"/>
+        </w:rPr>
+      </w:pPr>
+      <w:r>
+        <w:rPr>
+          <w:rFonts w:hint="eastAsia"/>
+        </w:rPr>
+        <w:tab/>
+        <w:t>//</w:t>
+      </w:r>
+      <w:r>
+        <w:rPr>
+          <w:rFonts w:hint="eastAsia"/>
+        </w:rPr>
+        <w:t>处理结果</w:t>
+      </w:r>
+      <w:r>
+        <w:rPr>
+          <w:rFonts w:hint="eastAsia"/>
+        </w:rPr>
+        <w:t xml:space="preserve"> </w:t>
+      </w:r>
+    </w:p>
+    <w:p>
+      <w:pPr>
+        <w:ind w:leftChars="200" w:left="420"/>
+      </w:pPr>
+      <w:r>
+        <w:tab/>
+        <w:t>result.append(st.size(),'c');</w:t>
+      </w:r>
+    </w:p>
+    <w:p>
+      <w:pPr>
+        <w:ind w:leftChars="200" w:left="420"/>
+      </w:pPr>
+      <w:r>
+        <w:tab/>
+        <w:t>i=st.size()-1;</w:t>
+      </w:r>
+      <w:r>
+        <w:tab/>
+      </w:r>
+    </w:p>
+    <w:p>
+      <w:pPr>
+        <w:ind w:leftChars="200" w:left="420"/>
+      </w:pPr>
+      <w:r>
+        <w:tab/>
+        <w:t>while(!st.empty())</w:t>
+      </w:r>
+    </w:p>
+    <w:p>
+      <w:pPr>
+        <w:ind w:leftChars="200" w:left="420"/>
+      </w:pPr>
+      <w:r>
+        <w:tab/>
+        <w:t>{</w:t>
+      </w:r>
+    </w:p>
+    <w:p>
+      <w:pPr>
+        <w:ind w:leftChars="200" w:left="420"/>
+      </w:pPr>
+      <w:r>
+        <w:tab/>
+      </w:r>
+      <w:r>
+        <w:tab/>
+        <w:t>tmp = st.top();</w:t>
+      </w:r>
+    </w:p>
+    <w:p>
+      <w:pPr>
+        <w:ind w:leftChars="200" w:left="420"/>
+      </w:pPr>
+      <w:r>
+        <w:tab/>
+      </w:r>
+      <w:r>
+        <w:tab/>
+        <w:t>st.pop();</w:t>
+      </w:r>
+    </w:p>
+    <w:p>
+      <w:pPr>
+        <w:ind w:leftChars="200" w:left="420"/>
+      </w:pPr>
+      <w:r>
+        <w:tab/>
+      </w:r>
+      <w:r>
+        <w:tab/>
+        <w:t>result[i--] = tmp;</w:t>
+      </w:r>
+    </w:p>
+    <w:p>
+      <w:pPr>
+        <w:ind w:leftChars="200" w:left="420"/>
+      </w:pPr>
+      <w:r>
+        <w:tab/>
+        <w:t>}</w:t>
+      </w:r>
+    </w:p>
+    <w:p>
+      <w:pPr>
+        <w:ind w:leftChars="200" w:left="420"/>
+      </w:pPr>
+      <w:r>
+        <w:tab/>
+      </w:r>
+    </w:p>
+    <w:p>
+      <w:pPr>
+        <w:ind w:leftChars="200" w:left="420"/>
+      </w:pPr>
+      <w:r>
+        <w:tab/>
+        <w:t>return result;</w:t>
+      </w:r>
+    </w:p>
+    <w:p>
+      <w:pPr>
+        <w:ind w:leftChars="200" w:left="420"/>
+      </w:pPr>
+      <w:r>
+        <w:t xml:space="preserve">} </w:t>
+      </w:r>
+    </w:p>
+    <w:p>
+      <w:pPr>
+        <w:ind w:leftChars="200" w:left="420"/>
+      </w:pPr>
+    </w:p>
+    <w:p>
+      <w:pPr>
+        <w:ind w:leftChars="200" w:left="420"/>
+      </w:pPr>
+      <w:r>
+        <w:t>int main()</w:t>
+      </w:r>
+    </w:p>
+    <w:p>
+      <w:pPr>
+        <w:ind w:leftChars="200" w:left="420"/>
+      </w:pPr>
+      <w:r>
+        <w:t>{</w:t>
+      </w:r>
+    </w:p>
+    <w:p>
+      <w:pPr>
+        <w:ind w:leftChars="200" w:left="420"/>
+      </w:pPr>
+      <w:r>
+        <w:tab/>
+        <w:t>string str("/a/./b/../../c/");</w:t>
+      </w:r>
+    </w:p>
+    <w:p>
+      <w:pPr>
+        <w:ind w:leftChars="200" w:left="420"/>
+      </w:pPr>
+      <w:r>
+        <w:tab/>
+        <w:t>//string str("/../");</w:t>
+      </w:r>
+    </w:p>
+    <w:p>
+      <w:pPr>
+        <w:ind w:leftChars="200" w:left="420"/>
+      </w:pPr>
+      <w:r>
+        <w:tab/>
+        <w:t xml:space="preserve">cout&lt;&lt;SimplifyPath(str); </w:t>
+      </w:r>
+    </w:p>
+    <w:p>
+      <w:pPr>
+        <w:ind w:leftChars="200" w:left="420"/>
+      </w:pPr>
+      <w:r>
+        <w:tab/>
+        <w:t>return 0;</w:t>
+      </w:r>
+    </w:p>
+    <w:p>
+      <w:pPr>
+        <w:ind w:leftChars="200" w:left="420"/>
+        <w:rPr>
+          <w:rFonts w:hint="eastAsia"/>
+        </w:rPr>
+      </w:pPr>
+      <w:r>
+        <w:lastRenderedPageBreak/>
+        <w:t>}</w:t>
       </w:r>
     </w:p>
     <w:sectPr>
@@ -6129,7 +10405,7 @@
 </file>
 
 <file path=customXml/itemProps1.xml><?xml version="1.0" encoding="utf-8"?>
-<ds:datastoreItem xmlns:ds="http://schemas.openxmlformats.org/officeDocument/2006/customXml" ds:itemID="{645A1C29-3978-4012-9E27-1402040051A6}">
+<ds:datastoreItem xmlns:ds="http://schemas.openxmlformats.org/officeDocument/2006/customXml" ds:itemID="{1E2B8673-56EA-4CA1-BE99-FC730A3E81DB}">
   <ds:schemaRefs>
     <ds:schemaRef ds:uri="http://schemas.openxmlformats.org/officeDocument/2006/bibliography"/>
   </ds:schemaRefs>

--- a/2. 栈/栈.docx
+++ b/2. 栈/栈.docx
@@ -1279,40 +1279,83 @@
       </w:r>
     </w:p>
     <w:p>
-      <w:r>
-        <w:rPr>
-          <w:rFonts w:hint="eastAsia"/>
+      <w:pPr>
+        <w:rPr>
+          <w:color w:val="FF0000"/>
+        </w:rPr>
+      </w:pPr>
+      <w:bookmarkStart w:id="0" w:name="_GoBack"/>
+      <w:r>
+        <w:rPr>
+          <w:rFonts w:hint="eastAsia"/>
+          <w:color w:val="FF0000"/>
         </w:rPr>
         <w:t>struct</w:t>
       </w:r>
       <w:r>
+        <w:rPr>
+          <w:color w:val="FF0000"/>
+        </w:rPr>
         <w:t xml:space="preserve"> ArrayStack{</w:t>
       </w:r>
     </w:p>
     <w:p>
-      <w:r>
+      <w:pPr>
+        <w:rPr>
+          <w:color w:val="FF0000"/>
+        </w:rPr>
+      </w:pPr>
+      <w:r>
+        <w:rPr>
+          <w:color w:val="FF0000"/>
+        </w:rPr>
         <w:tab/>
         <w:t>int top;</w:t>
       </w:r>
     </w:p>
     <w:p>
-      <w:r>
+      <w:pPr>
+        <w:rPr>
+          <w:color w:val="FF0000"/>
+        </w:rPr>
+      </w:pPr>
+      <w:r>
+        <w:rPr>
+          <w:color w:val="FF0000"/>
+        </w:rPr>
         <w:lastRenderedPageBreak/>
         <w:tab/>
         <w:t>int capacity;</w:t>
       </w:r>
     </w:p>
     <w:p>
-      <w:r>
+      <w:pPr>
+        <w:rPr>
+          <w:color w:val="FF0000"/>
+        </w:rPr>
+      </w:pPr>
+      <w:r>
+        <w:rPr>
+          <w:color w:val="FF0000"/>
+        </w:rPr>
         <w:tab/>
         <w:t>int *array;</w:t>
       </w:r>
     </w:p>
     <w:p>
-      <w:r>
+      <w:pPr>
+        <w:rPr>
+          <w:color w:val="FF0000"/>
+        </w:rPr>
+      </w:pPr>
+      <w:r>
+        <w:rPr>
+          <w:color w:val="FF0000"/>
+        </w:rPr>
         <w:t>};</w:t>
       </w:r>
     </w:p>
+    <w:bookmarkEnd w:id="0"/>
     <w:p>
       <w:r>
         <w:rPr>
@@ -4977,9 +5020,6 @@
     <w:p>
       <w:pPr>
         <w:ind w:leftChars="200" w:left="420"/>
-        <w:rPr>
-          <w:rFonts w:hint="eastAsia"/>
-        </w:rPr>
       </w:pPr>
       <w:r>
         <w:rPr>
@@ -4997,9 +5037,6 @@
     <w:p>
       <w:pPr>
         <w:ind w:leftChars="200" w:left="420"/>
-        <w:rPr>
-          <w:rFonts w:hint="eastAsia"/>
-        </w:rPr>
       </w:pPr>
       <w:r>
         <w:rPr>
@@ -5080,9 +5117,6 @@
     <w:p>
       <w:pPr>
         <w:ind w:leftChars="200" w:left="420"/>
-        <w:rPr>
-          <w:rFonts w:hint="eastAsia"/>
-        </w:rPr>
       </w:pPr>
       <w:r>
         <w:rPr>
@@ -5614,9 +5648,6 @@
     <w:p>
       <w:pPr>
         <w:ind w:leftChars="200" w:left="420"/>
-        <w:rPr>
-          <w:rFonts w:hint="eastAsia"/>
-        </w:rPr>
       </w:pPr>
       <w:r>
         <w:rPr>
@@ -5628,9 +5659,6 @@
     <w:p>
       <w:pPr>
         <w:ind w:leftChars="200" w:left="420"/>
-        <w:rPr>
-          <w:rFonts w:hint="eastAsia"/>
-        </w:rPr>
       </w:pPr>
       <w:r>
         <w:rPr>
@@ -5668,9 +5696,6 @@
     <w:p>
       <w:pPr>
         <w:ind w:leftChars="200" w:left="420"/>
-        <w:rPr>
-          <w:rFonts w:hint="eastAsia"/>
-        </w:rPr>
       </w:pPr>
       <w:r>
         <w:rPr>
@@ -5712,9 +5737,6 @@
     <w:p>
       <w:pPr>
         <w:ind w:leftChars="200" w:left="420"/>
-        <w:rPr>
-          <w:rFonts w:hint="eastAsia"/>
-        </w:rPr>
       </w:pPr>
       <w:r>
         <w:rPr>
@@ -5754,9 +5776,6 @@
     <w:p>
       <w:pPr>
         <w:ind w:leftChars="200" w:left="420"/>
-        <w:rPr>
-          <w:rFonts w:hint="eastAsia"/>
-        </w:rPr>
       </w:pPr>
       <w:r>
         <w:rPr>
@@ -5849,9 +5868,6 @@
     <w:p>
       <w:pPr>
         <w:ind w:leftChars="200" w:left="420"/>
-        <w:rPr>
-          <w:rFonts w:hint="eastAsia"/>
-        </w:rPr>
       </w:pPr>
       <w:r>
         <w:rPr>
@@ -5933,9 +5949,6 @@
     <w:p>
       <w:pPr>
         <w:ind w:leftChars="200" w:left="420"/>
-        <w:rPr>
-          <w:rFonts w:hint="eastAsia"/>
-        </w:rPr>
       </w:pPr>
       <w:r>
         <w:rPr>
@@ -5983,9 +5996,6 @@
     <w:p>
       <w:pPr>
         <w:ind w:leftChars="200" w:left="420"/>
-        <w:rPr>
-          <w:rFonts w:hint="eastAsia"/>
-        </w:rPr>
       </w:pPr>
       <w:r>
         <w:rPr>
@@ -6017,9 +6027,6 @@
     <w:p>
       <w:pPr>
         <w:ind w:leftChars="200" w:left="420"/>
-        <w:rPr>
-          <w:rFonts w:hint="eastAsia"/>
-        </w:rPr>
       </w:pPr>
       <w:r>
         <w:rPr>
@@ -6228,9 +6235,6 @@
     <w:p>
       <w:pPr>
         <w:ind w:leftChars="200" w:left="420"/>
-        <w:rPr>
-          <w:rFonts w:hint="eastAsia"/>
-        </w:rPr>
       </w:pPr>
       <w:r>
         <w:t>}</w:t>
@@ -6249,11 +6253,6 @@
       </w:r>
     </w:p>
     <w:p>
-      <w:pPr>
-        <w:rPr>
-          <w:rFonts w:hint="eastAsia"/>
-        </w:rPr>
-      </w:pPr>
       <w:r>
         <w:tab/>
       </w:r>
@@ -6323,9 +6322,6 @@
     <w:p>
       <w:pPr>
         <w:ind w:leftChars="200" w:left="420"/>
-        <w:rPr>
-          <w:rFonts w:hint="eastAsia"/>
-        </w:rPr>
       </w:pPr>
       <w:r>
         <w:rPr>
@@ -6364,9 +6360,6 @@
     <w:p>
       <w:pPr>
         <w:ind w:leftChars="200" w:left="420"/>
-        <w:rPr>
-          <w:rFonts w:hint="eastAsia"/>
-        </w:rPr>
       </w:pPr>
       <w:r>
         <w:rPr>
@@ -6624,9 +6617,6 @@
     <w:p>
       <w:pPr>
         <w:ind w:leftChars="200" w:left="420"/>
-        <w:rPr>
-          <w:rFonts w:hint="eastAsia"/>
-        </w:rPr>
       </w:pPr>
       <w:r>
         <w:rPr>
@@ -6638,12 +6628,7 @@
     <w:p>
       <w:pPr>
         <w:ind w:leftChars="200" w:left="420"/>
-        <w:rPr>
-          <w:rFonts w:hint="eastAsia"/>
-        </w:rPr>
-      </w:pPr>
-      <w:bookmarkStart w:id="0" w:name="_GoBack"/>
-      <w:bookmarkEnd w:id="0"/>
+      </w:pPr>
       <w:r>
         <w:rPr>
           <w:rFonts w:hint="eastAsia"/>
@@ -7142,11 +7127,6 @@
       </w:r>
     </w:p>
     <w:p>
-      <w:pPr>
-        <w:rPr>
-          <w:rFonts w:hint="eastAsia"/>
-        </w:rPr>
-      </w:pPr>
       <w:r>
         <w:t xml:space="preserve">     </w:t>
       </w:r>
@@ -7249,9 +7229,6 @@
     <w:p>
       <w:pPr>
         <w:ind w:leftChars="200" w:left="420"/>
-        <w:rPr>
-          <w:rFonts w:hint="eastAsia"/>
-        </w:rPr>
       </w:pPr>
       <w:r>
         <w:rPr>
@@ -7269,9 +7246,6 @@
     <w:p>
       <w:pPr>
         <w:ind w:leftChars="200" w:left="420"/>
-        <w:rPr>
-          <w:rFonts w:hint="eastAsia"/>
-        </w:rPr>
       </w:pPr>
       <w:r>
         <w:t>*/</w:t>
@@ -7280,9 +7254,6 @@
     <w:p>
       <w:pPr>
         <w:ind w:leftChars="200" w:left="420"/>
-        <w:rPr>
-          <w:rFonts w:hint="eastAsia"/>
-        </w:rPr>
       </w:pPr>
       <w:r>
         <w:rPr>
@@ -7480,9 +7451,6 @@
     <w:p>
       <w:pPr>
         <w:ind w:leftChars="200" w:left="420"/>
-        <w:rPr>
-          <w:rFonts w:hint="eastAsia"/>
-        </w:rPr>
       </w:pPr>
       <w:r>
         <w:rPr>
@@ -7679,9 +7647,6 @@
     <w:p>
       <w:pPr>
         <w:ind w:leftChars="200" w:left="420"/>
-        <w:rPr>
-          <w:rFonts w:hint="eastAsia"/>
-        </w:rPr>
       </w:pPr>
       <w:r>
         <w:rPr>
@@ -7748,9 +7713,6 @@
     <w:p>
       <w:pPr>
         <w:ind w:leftChars="200" w:left="420"/>
-        <w:rPr>
-          <w:rFonts w:hint="eastAsia"/>
-        </w:rPr>
       </w:pPr>
       <w:r>
         <w:rPr>
@@ -7790,9 +7752,6 @@
     <w:p>
       <w:pPr>
         <w:ind w:leftChars="200" w:left="420"/>
-        <w:rPr>
-          <w:rFonts w:hint="eastAsia"/>
-        </w:rPr>
       </w:pPr>
       <w:r>
         <w:rPr>
@@ -7871,9 +7830,6 @@
     <w:p>
       <w:pPr>
         <w:ind w:leftChars="200" w:left="420"/>
-        <w:rPr>
-          <w:rFonts w:hint="eastAsia"/>
-        </w:rPr>
       </w:pPr>
       <w:r>
         <w:rPr>
@@ -7961,9 +7917,6 @@
     <w:p>
       <w:pPr>
         <w:ind w:leftChars="200" w:left="420"/>
-        <w:rPr>
-          <w:rFonts w:hint="eastAsia"/>
-        </w:rPr>
       </w:pPr>
       <w:r>
         <w:rPr>
@@ -8015,9 +7968,6 @@
     <w:p>
       <w:pPr>
         <w:ind w:leftChars="200" w:left="420"/>
-        <w:rPr>
-          <w:rFonts w:hint="eastAsia"/>
-        </w:rPr>
       </w:pPr>
       <w:r>
         <w:rPr>
@@ -8149,13 +8099,7 @@
       </w:r>
     </w:p>
     <w:p/>
-    <w:p>
-      <w:pPr>
-        <w:rPr>
-          <w:rFonts w:hint="eastAsia"/>
-        </w:rPr>
-      </w:pPr>
-    </w:p>
+    <w:p/>
     <w:p>
       <w:pPr>
         <w:pStyle w:val="2"/>
@@ -8270,9 +8214,6 @@
     <w:p>
       <w:pPr>
         <w:ind w:leftChars="200" w:left="420"/>
-        <w:rPr>
-          <w:rFonts w:hint="eastAsia"/>
-        </w:rPr>
       </w:pPr>
       <w:r>
         <w:rPr>
@@ -8411,9 +8352,6 @@
     <w:p>
       <w:pPr>
         <w:ind w:leftChars="200" w:left="420"/>
-        <w:rPr>
-          <w:rFonts w:hint="eastAsia"/>
-        </w:rPr>
       </w:pPr>
       <w:r>
         <w:rPr>
@@ -8483,9 +8421,6 @@
     <w:p>
       <w:pPr>
         <w:ind w:leftChars="200" w:left="420"/>
-        <w:rPr>
-          <w:rFonts w:hint="eastAsia"/>
-        </w:rPr>
       </w:pPr>
       <w:r>
         <w:rPr>
@@ -8659,9 +8594,6 @@
     <w:p>
       <w:pPr>
         <w:ind w:leftChars="200" w:left="420"/>
-        <w:rPr>
-          <w:rFonts w:hint="eastAsia"/>
-        </w:rPr>
       </w:pPr>
       <w:r>
         <w:rPr>
@@ -9014,9 +8946,6 @@
     <w:p>
       <w:pPr>
         <w:ind w:leftChars="200" w:left="420"/>
-        <w:rPr>
-          <w:rFonts w:hint="eastAsia"/>
-        </w:rPr>
       </w:pPr>
       <w:r>
         <w:rPr>
@@ -9207,9 +9136,6 @@
     <w:p>
       <w:pPr>
         <w:ind w:leftChars="200" w:left="420"/>
-        <w:rPr>
-          <w:rFonts w:hint="eastAsia"/>
-        </w:rPr>
       </w:pPr>
       <w:r>
         <w:lastRenderedPageBreak/>
@@ -10405,7 +10331,7 @@
 </file>
 
 <file path=customXml/itemProps1.xml><?xml version="1.0" encoding="utf-8"?>
-<ds:datastoreItem xmlns:ds="http://schemas.openxmlformats.org/officeDocument/2006/customXml" ds:itemID="{1E2B8673-56EA-4CA1-BE99-FC730A3E81DB}">
+<ds:datastoreItem xmlns:ds="http://schemas.openxmlformats.org/officeDocument/2006/customXml" ds:itemID="{045607A3-1BB8-4862-A379-B9CF66F49A55}">
   <ds:schemaRefs>
     <ds:schemaRef ds:uri="http://schemas.openxmlformats.org/officeDocument/2006/bibliography"/>
   </ds:schemaRefs>

--- a/2. 栈/栈.docx
+++ b/2. 栈/栈.docx
@@ -1284,126 +1284,126 @@
           <w:color w:val="FF0000"/>
         </w:rPr>
       </w:pPr>
+      <w:r>
+        <w:rPr>
+          <w:rFonts w:hint="eastAsia"/>
+          <w:color w:val="FF0000"/>
+        </w:rPr>
+        <w:t>struct</w:t>
+      </w:r>
+      <w:r>
+        <w:rPr>
+          <w:color w:val="FF0000"/>
+        </w:rPr>
+        <w:t xml:space="preserve"> ArrayStack{</w:t>
+      </w:r>
+    </w:p>
+    <w:p>
+      <w:pPr>
+        <w:rPr>
+          <w:color w:val="FF0000"/>
+        </w:rPr>
+      </w:pPr>
+      <w:r>
+        <w:rPr>
+          <w:color w:val="FF0000"/>
+        </w:rPr>
+        <w:tab/>
+        <w:t>int top;</w:t>
+      </w:r>
+    </w:p>
+    <w:p>
+      <w:pPr>
+        <w:rPr>
+          <w:color w:val="FF0000"/>
+        </w:rPr>
+      </w:pPr>
+      <w:r>
+        <w:rPr>
+          <w:color w:val="FF0000"/>
+        </w:rPr>
+        <w:lastRenderedPageBreak/>
+        <w:tab/>
+        <w:t>int capacity;</w:t>
+      </w:r>
+    </w:p>
+    <w:p>
+      <w:pPr>
+        <w:rPr>
+          <w:color w:val="FF0000"/>
+        </w:rPr>
+      </w:pPr>
+      <w:r>
+        <w:rPr>
+          <w:color w:val="FF0000"/>
+        </w:rPr>
+        <w:tab/>
+        <w:t>int *array;</w:t>
+      </w:r>
+    </w:p>
+    <w:p>
+      <w:pPr>
+        <w:rPr>
+          <w:color w:val="FF0000"/>
+        </w:rPr>
+      </w:pPr>
+      <w:r>
+        <w:rPr>
+          <w:color w:val="FF0000"/>
+        </w:rPr>
+        <w:t>};</w:t>
+      </w:r>
+    </w:p>
+    <w:p>
+      <w:r>
+        <w:rPr>
+          <w:rFonts w:hint="eastAsia"/>
+        </w:rPr>
+        <w:t>注：采用这种方式定义，后面使用结构体的时候需要带上</w:t>
+      </w:r>
+      <w:r>
+        <w:rPr>
+          <w:rFonts w:hint="eastAsia"/>
+        </w:rPr>
+        <w:t>struct</w:t>
+      </w:r>
+      <w:r>
+        <w:rPr>
+          <w:rFonts w:hint="eastAsia"/>
+        </w:rPr>
+        <w:t>关键字，如果不想带</w:t>
+      </w:r>
+      <w:r>
+        <w:rPr>
+          <w:rFonts w:hint="eastAsia"/>
+        </w:rPr>
+        <w:t>struc</w:t>
+      </w:r>
+      <w:r>
+        <w:rPr>
+          <w:rFonts w:hint="eastAsia"/>
+        </w:rPr>
+        <w:t>关键字，则使用</w:t>
+      </w:r>
+      <w:r>
+        <w:rPr>
+          <w:rFonts w:hint="eastAsia"/>
+        </w:rPr>
+        <w:t>typedef</w:t>
+      </w:r>
+      <w:r>
+        <w:rPr>
+          <w:rFonts w:hint="eastAsia"/>
+        </w:rPr>
+        <w:t>定义一个名称即可。</w:t>
+      </w:r>
+    </w:p>
+    <w:p>
+      <w:pPr>
+        <w:pStyle w:val="3"/>
+      </w:pPr>
       <w:bookmarkStart w:id="0" w:name="_GoBack"/>
-      <w:r>
-        <w:rPr>
-          <w:rFonts w:hint="eastAsia"/>
-          <w:color w:val="FF0000"/>
-        </w:rPr>
-        <w:t>struct</w:t>
-      </w:r>
-      <w:r>
-        <w:rPr>
-          <w:color w:val="FF0000"/>
-        </w:rPr>
-        <w:t xml:space="preserve"> ArrayStack{</w:t>
-      </w:r>
-    </w:p>
-    <w:p>
-      <w:pPr>
-        <w:rPr>
-          <w:color w:val="FF0000"/>
-        </w:rPr>
-      </w:pPr>
-      <w:r>
-        <w:rPr>
-          <w:color w:val="FF0000"/>
-        </w:rPr>
-        <w:tab/>
-        <w:t>int top;</w:t>
-      </w:r>
-    </w:p>
-    <w:p>
-      <w:pPr>
-        <w:rPr>
-          <w:color w:val="FF0000"/>
-        </w:rPr>
-      </w:pPr>
-      <w:r>
-        <w:rPr>
-          <w:color w:val="FF0000"/>
-        </w:rPr>
-        <w:lastRenderedPageBreak/>
-        <w:tab/>
-        <w:t>int capacity;</w:t>
-      </w:r>
-    </w:p>
-    <w:p>
-      <w:pPr>
-        <w:rPr>
-          <w:color w:val="FF0000"/>
-        </w:rPr>
-      </w:pPr>
-      <w:r>
-        <w:rPr>
-          <w:color w:val="FF0000"/>
-        </w:rPr>
-        <w:tab/>
-        <w:t>int *array;</w:t>
-      </w:r>
-    </w:p>
-    <w:p>
-      <w:pPr>
-        <w:rPr>
-          <w:color w:val="FF0000"/>
-        </w:rPr>
-      </w:pPr>
-      <w:r>
-        <w:rPr>
-          <w:color w:val="FF0000"/>
-        </w:rPr>
-        <w:t>};</w:t>
-      </w:r>
-    </w:p>
-    <w:bookmarkEnd w:id="0"/>
-    <w:p>
-      <w:r>
-        <w:rPr>
-          <w:rFonts w:hint="eastAsia"/>
-        </w:rPr>
-        <w:t>注：采用这种方式定义，后面使用结构体的时候需要带上</w:t>
-      </w:r>
-      <w:r>
-        <w:rPr>
-          <w:rFonts w:hint="eastAsia"/>
-        </w:rPr>
-        <w:t>struct</w:t>
-      </w:r>
-      <w:r>
-        <w:rPr>
-          <w:rFonts w:hint="eastAsia"/>
-        </w:rPr>
-        <w:t>关键字，如果不想带</w:t>
-      </w:r>
-      <w:r>
-        <w:rPr>
-          <w:rFonts w:hint="eastAsia"/>
-        </w:rPr>
-        <w:t>struc</w:t>
-      </w:r>
-      <w:r>
-        <w:rPr>
-          <w:rFonts w:hint="eastAsia"/>
-        </w:rPr>
-        <w:t>关键字，则使用</w:t>
-      </w:r>
-      <w:r>
-        <w:rPr>
-          <w:rFonts w:hint="eastAsia"/>
-        </w:rPr>
-        <w:t>typedef</w:t>
-      </w:r>
-      <w:r>
-        <w:rPr>
-          <w:rFonts w:hint="eastAsia"/>
-        </w:rPr>
-        <w:t>定义一个名称即可。</w:t>
-      </w:r>
-    </w:p>
-    <w:p>
-      <w:pPr>
-        <w:pStyle w:val="3"/>
-      </w:pPr>
+      <w:bookmarkEnd w:id="0"/>
       <w:r>
         <w:rPr>
           <w:rFonts w:hint="eastAsia"/>
@@ -2518,20 +2518,42 @@
       </w:r>
     </w:p>
     <w:p>
-      <w:r>
-        <w:tab/>
+      <w:pPr>
+        <w:rPr>
+          <w:color w:val="FF0000"/>
+        </w:rPr>
+      </w:pPr>
+      <w:r>
+        <w:tab/>
+      </w:r>
+      <w:r>
+        <w:rPr>
+          <w:color w:val="FF0000"/>
+        </w:rPr>
         <w:t xml:space="preserve">struct </w:t>
       </w:r>
       <w:r>
+        <w:rPr>
+          <w:color w:val="FF0000"/>
+        </w:rPr>
         <w:t>Dyn</w:t>
       </w:r>
       <w:r>
+        <w:rPr>
+          <w:color w:val="FF0000"/>
+        </w:rPr>
         <w:t xml:space="preserve">ArrayStack *S = malloc(sizeof(struct </w:t>
       </w:r>
       <w:r>
+        <w:rPr>
+          <w:color w:val="FF0000"/>
+        </w:rPr>
         <w:t>Dyn</w:t>
       </w:r>
       <w:r>
+        <w:rPr>
+          <w:color w:val="FF0000"/>
+        </w:rPr>
         <w:t>ArrayStack));</w:t>
       </w:r>
     </w:p>
@@ -10331,7 +10353,7 @@
 </file>
 
 <file path=customXml/itemProps1.xml><?xml version="1.0" encoding="utf-8"?>
-<ds:datastoreItem xmlns:ds="http://schemas.openxmlformats.org/officeDocument/2006/customXml" ds:itemID="{045607A3-1BB8-4862-A379-B9CF66F49A55}">
+<ds:datastoreItem xmlns:ds="http://schemas.openxmlformats.org/officeDocument/2006/customXml" ds:itemID="{9F9D3C22-88BA-4D92-ADED-752A3ED845D2}">
   <ds:schemaRefs>
     <ds:schemaRef ds:uri="http://schemas.openxmlformats.org/officeDocument/2006/bibliography"/>
   </ds:schemaRefs>

--- a/2. 栈/栈.docx
+++ b/2. 栈/栈.docx
@@ -379,6 +379,7 @@
         <w:t>}</w:t>
       </w:r>
     </w:p>
+    <w:p/>
     <w:p>
       <w:pPr>
         <w:pStyle w:val="2"/>
@@ -486,6 +487,8 @@
       <w:pPr>
         <w:pStyle w:val="2"/>
       </w:pPr>
+      <w:bookmarkStart w:id="0" w:name="_GoBack"/>
+      <w:bookmarkEnd w:id="0"/>
       <w:r>
         <w:rPr>
           <w:rFonts w:hint="eastAsia"/>
@@ -535,6 +538,7 @@
     </w:p>
     <w:p>
       <w:r>
+        <w:lastRenderedPageBreak/>
         <w:tab/>
         <w:t>int count;//</w:t>
       </w:r>
@@ -553,7 +557,6 @@
     </w:p>
     <w:p>
       <w:r>
-        <w:lastRenderedPageBreak/>
         <w:t>}</w:t>
       </w:r>
       <w:r>
@@ -1402,8 +1405,6 @@
       <w:pPr>
         <w:pStyle w:val="3"/>
       </w:pPr>
-      <w:bookmarkStart w:id="0" w:name="_GoBack"/>
-      <w:bookmarkEnd w:id="0"/>
       <w:r>
         <w:rPr>
           <w:rFonts w:hint="eastAsia"/>
@@ -10353,7 +10354,7 @@
 </file>
 
 <file path=customXml/itemProps1.xml><?xml version="1.0" encoding="utf-8"?>
-<ds:datastoreItem xmlns:ds="http://schemas.openxmlformats.org/officeDocument/2006/customXml" ds:itemID="{9F9D3C22-88BA-4D92-ADED-752A3ED845D2}">
+<ds:datastoreItem xmlns:ds="http://schemas.openxmlformats.org/officeDocument/2006/customXml" ds:itemID="{0BC7BC00-6019-4584-BB8D-C3513A10A36D}">
   <ds:schemaRefs>
     <ds:schemaRef ds:uri="http://schemas.openxmlformats.org/officeDocument/2006/bibliography"/>
   </ds:schemaRefs>
